--- a/script/manuscript_MEE.docx
+++ b/script/manuscript_MEE.docx
@@ -22,13 +22,17 @@
         <w:rPr/>
         <w:t>.</w:t>
         <w:br/>
-        <w:t>1) DNA Barcoding has been remarkably successful in nearly all kingdoms of life and has allowed for the rapid analysis of ecological assemblies. Successful DNA barcoding in the plant kingdom has been more difficult than other kingdoms. Due to this understanding plants in ecological contexts and understandings of their synecology in some instances may begin to lag behind other kingdoms.</w:t>
-        <w:br/>
+        <w:t xml:space="preserve">1) DNA Barcoding has been remarkably successful in nearly all kingdoms of life and has allowed for the rapid analysis of ecological assemblies. Successful DNA barcoding in the plant kingdom has been more difficult than other kingdoms. Due to this understanding plants in ecological contexts and understandings of their synecology in some instances may begin to lag behind other kingdoms. </w:t>
+      </w:r>
+    </w:p>
+    <w:p>
+      <w:pPr>
+        <w:pStyle w:val="Abstract"/>
+        <w:rPr/>
+      </w:pPr>
+      <w:r>
+        <w:rPr/>
         <w:t>2) Here we utilize hyb-seq, museum studies, and species distribution modelling, to detect the plant species present in pollen loads collected from Queen Bumble Bees.</w:t>
-        <w:br/>
-        <w:t>3) We show that hyb-seq using the Angiosperms 353 probes offers significant promise to metagenomic approaches in real world scenarios.</w:t>
-        <w:br/>
-        <w:t>4) We conclude that these probes offer promise for the identification of plant tissue in both single sample, and metasample contexts.</w:t>
       </w:r>
     </w:p>
     <w:p>
@@ -38,7 +42,27 @@
       </w:pPr>
       <w:r>
         <w:rPr/>
-        <w:t>DNA barcodes, Plantae, metagenomics, molecular barcoding, species distribution modelling, Angiosperms353, bombus, queen foraging.</w:t>
+        <w:t>3) By utilizing Species distribution modelling we allow for one to process hyb-seq data, create user specified sequence databases which may use MORE ACCURATE alignment algorithms on personal computers over realistic time periods.</w:t>
+      </w:r>
+    </w:p>
+    <w:p>
+      <w:pPr>
+        <w:pStyle w:val="Abstract"/>
+        <w:rPr/>
+      </w:pPr>
+      <w:r>
+        <w:rPr/>
+        <w:t>4) We show that hyb-seq using the Angiosperms 353 probes, which are currently being used in the largest ever plant systematic endeavor, offers significant promise to metagenomic approaches in real world scenarios.</w:t>
+      </w:r>
+    </w:p>
+    <w:p>
+      <w:pPr>
+        <w:pStyle w:val="Abstract"/>
+        <w:rPr/>
+      </w:pPr>
+      <w:r>
+        <w:rPr/>
+        <w:t>5) We conclude that these probes offer promise for the identification of plant tissue in both single sample, and metasample contexts.</w:t>
       </w:r>
     </w:p>
     <w:p>
@@ -215,7 +239,29 @@
       </w:pPr>
       <w:r>
         <w:rPr/>
-        <w:t xml:space="preserve">Recently barcoding, and metabarcoding, have shown considerable promise in all Kingdoms of life. For example …. . With plants the identification of members of certain clades has been quite successful, whereas with others results have been elusive (Liu </w:t>
+        <w:t xml:space="preserve">Recently barcoding (the identification of a sample from a single organism </w:t>
+      </w:r>
+      <w:r>
+        <w:rPr>
+          <w:i/>
+          <w:iCs/>
+        </w:rPr>
+        <w:t>e.g.</w:t>
+      </w:r>
+      <w:r>
+        <w:rPr/>
+        <w:t xml:space="preserve"> a piece of leaf), and metabarcoding (the identification of a sample containing a mix of organisms </w:t>
+      </w:r>
+      <w:r>
+        <w:rPr>
+          <w:i/>
+          <w:iCs/>
+        </w:rPr>
+        <w:t>e.g.</w:t>
+      </w:r>
+      <w:r>
+        <w:rPr/>
+        <w:t xml:space="preserve"> soil), have shown considerable promise in all Kingdoms of life (Ruppert </w:t>
       </w:r>
       <w:r>
         <w:rPr>
@@ -228,6 +274,29 @@
         <w:rPr/>
         <w:t xml:space="preserve"> (</w:t>
       </w:r>
+      <w:hyperlink w:anchor="ref-ruppert2019past">
+        <w:r>
+          <w:rPr>
+            <w:rStyle w:val="InternetLink"/>
+          </w:rPr>
+          <w:t>2019</w:t>
+        </w:r>
+      </w:hyperlink>
+      <w:r>
+        <w:rPr/>
+        <w:t xml:space="preserve">)). With plants the identification of members of certain clades using barcoding has been quite successful (REF), whereas with other clades results have been elusive (Liu </w:t>
+      </w:r>
+      <w:r>
+        <w:rPr>
+          <w:i/>
+          <w:iCs/>
+        </w:rPr>
+        <w:t>et al.</w:t>
+      </w:r>
+      <w:r>
+        <w:rPr/>
+        <w:t xml:space="preserve"> (</w:t>
+      </w:r>
       <w:hyperlink w:anchor="ref-liu2014identification">
         <w:r>
           <w:rPr>
@@ -261,7 +330,7 @@
       </w:hyperlink>
       <w:r>
         <w:rPr/>
-        <w:t xml:space="preserve">)), while most applications laying along this spectrum (Li </w:t>
+        <w:t xml:space="preserve">), Coissac </w:t>
       </w:r>
       <w:r>
         <w:rPr>
@@ -274,6 +343,29 @@
         <w:rPr/>
         <w:t xml:space="preserve"> (</w:t>
       </w:r>
+      <w:hyperlink w:anchor="ref-coissac2012bioinformatic">
+        <w:r>
+          <w:rPr>
+            <w:rStyle w:val="InternetLink"/>
+          </w:rPr>
+          <w:t>2012</w:t>
+        </w:r>
+      </w:hyperlink>
+      <w:r>
+        <w:rPr/>
+        <w:t xml:space="preserve">)), however metabarcoding incurs additional challenges to those which exist for the currently implemented barcodes (Li </w:t>
+      </w:r>
+      <w:r>
+        <w:rPr>
+          <w:i/>
+          <w:iCs/>
+        </w:rPr>
+        <w:t>et al.</w:t>
+      </w:r>
+      <w:r>
+        <w:rPr/>
+        <w:t xml:space="preserve"> (</w:t>
+      </w:r>
       <w:hyperlink w:anchor="ref-li2015plant">
         <w:r>
           <w:rPr>
@@ -319,6 +411,75 @@
       </w:hyperlink>
       <w:r>
         <w:rPr/>
+        <w:t xml:space="preserve">), Coissac </w:t>
+      </w:r>
+      <w:r>
+        <w:rPr>
+          <w:i/>
+          <w:iCs/>
+        </w:rPr>
+        <w:t>et al.</w:t>
+      </w:r>
+      <w:r>
+        <w:rPr/>
+        <w:t xml:space="preserve"> (</w:t>
+      </w:r>
+      <w:hyperlink w:anchor="ref-coissac2012bioinformatic">
+        <w:r>
+          <w:rPr>
+            <w:rStyle w:val="InternetLink"/>
+          </w:rPr>
+          <w:t>2012</w:t>
+        </w:r>
+      </w:hyperlink>
+      <w:r>
+        <w:rPr/>
+        <w:t xml:space="preserve">)). Particular challenges with barcodes include the utilization of high-copy number sequences are associated with their rates of divergence, gene tree conflict, and hybridization (Coissac </w:t>
+      </w:r>
+      <w:r>
+        <w:rPr>
+          <w:i/>
+          <w:iCs/>
+        </w:rPr>
+        <w:t>et al.</w:t>
+      </w:r>
+      <w:r>
+        <w:rPr/>
+        <w:t xml:space="preserve"> (</w:t>
+      </w:r>
+      <w:hyperlink w:anchor="ref-coissac2016barcodes">
+        <w:r>
+          <w:rPr>
+            <w:rStyle w:val="InternetLink"/>
+          </w:rPr>
+          <w:t>2016</w:t>
+        </w:r>
+      </w:hyperlink>
+      <w:r>
+        <w:rPr/>
+        <w:t xml:space="preserve">), Fazekas </w:t>
+      </w:r>
+      <w:r>
+        <w:rPr>
+          <w:i/>
+          <w:iCs/>
+        </w:rPr>
+        <w:t>et al.</w:t>
+      </w:r>
+      <w:r>
+        <w:rPr/>
+        <w:t xml:space="preserve"> (</w:t>
+      </w:r>
+      <w:hyperlink w:anchor="ref-fazekas2009plant">
+        <w:r>
+          <w:rPr>
+            <w:rStyle w:val="InternetLink"/>
+          </w:rPr>
+          <w:t>2009</w:t>
+        </w:r>
+      </w:hyperlink>
+      <w:r>
+        <w:rPr/>
         <w:t xml:space="preserve">)). Particular challenges with the utilization of high-copy number sequences are associated with their rates of divergence, gene tree conflict, and hybridization (Coissac </w:t>
       </w:r>
       <w:r>
@@ -342,7 +503,17 @@
       </w:hyperlink>
       <w:r>
         <w:rPr/>
-        <w:t xml:space="preserve">), Fazekas </w:t>
+        <w:t>)).</w:t>
+      </w:r>
+    </w:p>
+    <w:p>
+      <w:pPr>
+        <w:pStyle w:val="TextBody"/>
+        <w:rPr/>
+      </w:pPr>
+      <w:r>
+        <w:rPr/>
+        <w:t xml:space="preserve">Currently the largest plant systematic endeavor ever undertaken, the Kew Plant and Fungal Tree of Life (PAFTOL), is approaching completion (Baker </w:t>
       </w:r>
       <w:r>
         <w:rPr>
@@ -355,17 +526,17 @@
         <w:rPr/>
         <w:t xml:space="preserve"> (</w:t>
       </w:r>
-      <w:hyperlink w:anchor="ref-fazekas2009plant">
-        <w:r>
-          <w:rPr>
-            <w:rStyle w:val="InternetLink"/>
-          </w:rPr>
-          <w:t>2009</w:t>
-        </w:r>
-      </w:hyperlink>
-      <w:r>
-        <w:rPr/>
-        <w:t xml:space="preserve">)) Herein we have resolved major components of the problems of identifying plant material without diagnostic morphological character states using the Angiosperms353 (A353) Hyb-Seq probes (Johnson </w:t>
+      <w:hyperlink w:anchor="ref-baker2021PAFTOL">
+        <w:r>
+          <w:rPr>
+            <w:rStyle w:val="InternetLink"/>
+          </w:rPr>
+          <w:t>2021</w:t>
+        </w:r>
+      </w:hyperlink>
+      <w:r>
+        <w:rPr/>
+        <w:t xml:space="preserve">)). This dataset will contain Hyb-Seq data from at least one species representing each genus in the plant kingdom using the popular A353 probes (Baker </w:t>
       </w:r>
       <w:r>
         <w:rPr>
@@ -378,6 +549,98 @@
         <w:rPr/>
         <w:t xml:space="preserve"> (</w:t>
       </w:r>
+      <w:hyperlink w:anchor="ref-baker2021PAFTOL">
+        <w:r>
+          <w:rPr>
+            <w:rStyle w:val="InternetLink"/>
+          </w:rPr>
+          <w:t>2021</w:t>
+        </w:r>
+      </w:hyperlink>
+      <w:r>
+        <w:rPr/>
+        <w:t xml:space="preserve">)), resulting in over 14,000 represented species. These publicly available data serve to provide a taxonomically comprehensive backbone for plant metabarcoding. Data from the 10kP project, which seeks to develop reference genomes from a phylogenetically diverse suite of plants will contribute many more records upon it’s intended completion, now slated to be by 2030, similar projects which seek to sequence high amounts of genomes in regions e.g. the ‘Darwin Tree of Life’ are being undertaken which will contribute data applicable to enormous spatial domains (Cheng </w:t>
+      </w:r>
+      <w:r>
+        <w:rPr>
+          <w:i/>
+          <w:iCs/>
+        </w:rPr>
+        <w:t>et al.</w:t>
+      </w:r>
+      <w:r>
+        <w:rPr/>
+        <w:t xml:space="preserve"> (</w:t>
+      </w:r>
+      <w:hyperlink w:anchor="ref-cheng2018tenkp">
+        <w:r>
+          <w:rPr>
+            <w:rStyle w:val="InternetLink"/>
+          </w:rPr>
+          <w:t>2018</w:t>
+        </w:r>
+      </w:hyperlink>
+      <w:r>
+        <w:rPr/>
+        <w:t xml:space="preserve">), Life Project Consortium </w:t>
+      </w:r>
+      <w:r>
+        <w:rPr>
+          <w:i/>
+          <w:iCs/>
+        </w:rPr>
+        <w:t>et al.</w:t>
+      </w:r>
+      <w:r>
+        <w:rPr/>
+        <w:t xml:space="preserve"> (</w:t>
+      </w:r>
+      <w:hyperlink w:anchor="ref-darwin2022project">
+        <w:r>
+          <w:rPr>
+            <w:rStyle w:val="InternetLink"/>
+          </w:rPr>
+          <w:t>2022</w:t>
+        </w:r>
+      </w:hyperlink>
+      <w:r>
+        <w:rPr/>
+        <w:t xml:space="preserve">), Lewin </w:t>
+      </w:r>
+      <w:r>
+        <w:rPr>
+          <w:i/>
+          <w:iCs/>
+        </w:rPr>
+        <w:t>et al.</w:t>
+      </w:r>
+      <w:r>
+        <w:rPr/>
+        <w:t xml:space="preserve"> (</w:t>
+      </w:r>
+      <w:hyperlink w:anchor="ref-lewin2022biogenome">
+        <w:r>
+          <w:rPr>
+            <w:rStyle w:val="InternetLink"/>
+          </w:rPr>
+          <w:t>2022</w:t>
+        </w:r>
+      </w:hyperlink>
+      <w:r>
+        <w:rPr/>
+        <w:t xml:space="preserve">)). These data will promote the ability to apply metabarcoding to resolve a diversity of questions relevant to theoretical and applied ecology (cite). However, the application of metabarcoding still face challenges relating to the enormity of the genomic datasets and the computational power required to process sequence data. Herein we have resolved major components of the problems of identifying plant material without diagnostic morphological character states using the Angiosperms353 (A353) Hyb-Seq probes (Johnson </w:t>
+      </w:r>
+      <w:r>
+        <w:rPr>
+          <w:i/>
+          <w:iCs/>
+        </w:rPr>
+        <w:t>et al.</w:t>
+      </w:r>
+      <w:r>
+        <w:rPr/>
+        <w:t xml:space="preserve"> (</w:t>
+      </w:r>
       <w:hyperlink w:anchor="ref-johnson2019universal">
         <w:r>
           <w:rPr>
@@ -398,7 +661,7 @@
       </w:pPr>
       <w:r>
         <w:rPr/>
-        <w:t>Our foundation for increasing the quality of metabarcoding results in plants is reducing the number of possible plant species candidates by generating user selected sequence databases relevant to the spatial extent of the study region. While there are numerous possible approaches for this process, we achieve the selection of possible plant candidate species using digital collections gleaned from herbaria, survey work, and citizen science (e.g. iNaturalist), from a domain exceeding the study area. To these candidate species, modelling approaches - such as logistic regression, may be used to identify distances under which taxa warrant further exploration. To these candidate species, we generate species distribution models (SDM’s), which indicate the probability of suitable habitat in a domain, and base the inclusion of these taxa, or representative congeners, upon these results. This approach has the additional benefit of greatly reducing the size of a sequence database, which allows for the usage of genomic size data on personal computers. Moreover, as most next-generation sequence data is deposited as raw-sequence reads, from a processing perspective, it is essential to reduce the candidate species via an approach as such.</w:t>
+        <w:t>To increase the quality of metabarcoding results in plants, we suggest reducing the number of possible plant species candidates by generating user selected sequence databases relevant to the the study region and its ecological characteristics (CITE !?). To achieve this goal, we first create a list of candidate species using digital collections gleaned from herbaria, survey work, and citizen science (e.g. iNaturalist), from a region exceeding the study area. To these candidate species, modelling approaches - such as logistic regression, may be used to identify taxa which warrant further exploration e.g. modelling to determine their possibility of presence in metabarcoding samples. We then use species distribution models to create potential distribution maps for the candidate species to limit the impact of spatial and taxonomic biases in the species list and account for spatial variations in niche availability throughout the study area. Species distribution models (SDM’s) examine the ecological conditions associated with known occurrence of a species to identify where else in the study area might suitable habitats be found. This approach has the additional benefit of greatly reducing the size of a sequence database, which allows for the usage of genomic size data on personal computers. This can also significantly reduce processing time, particularly as as most next-generation sequence data is deposited as raw-sequence reads.</w:t>
       </w:r>
     </w:p>
     <w:p>
@@ -408,7 +671,7 @@
       </w:pPr>
       <w:r>
         <w:rPr/>
-        <w:t xml:space="preserve">Currently the largest plant systematic endeavor ever undertaken, the Kew Plant and Fungal Tree of Life (PAFTOL), is approaching completion (Baker </w:t>
+        <w:t xml:space="preserve">Considerable amounts of species interactions vary along time (CaraDonna </w:t>
       </w:r>
       <w:r>
         <w:rPr>
@@ -421,17 +684,29 @@
         <w:rPr/>
         <w:t xml:space="preserve"> (</w:t>
       </w:r>
-      <w:hyperlink w:anchor="ref-baker2021PAFTOL">
-        <w:r>
-          <w:rPr>
-            <w:rStyle w:val="InternetLink"/>
-          </w:rPr>
-          <w:t>2021a</w:t>
-        </w:r>
-      </w:hyperlink>
-      <w:r>
-        <w:rPr/>
-        <w:t xml:space="preserve">)). This dataset will contain Hyb-Seq data from at least one species representing each genus in the plant kingdom using the popular A353 probes (Baker </w:t>
+      <w:hyperlink w:anchor="ref-caradonna2021seeing">
+        <w:r>
+          <w:rPr>
+            <w:rStyle w:val="InternetLink"/>
+          </w:rPr>
+          <w:t>2021</w:t>
+        </w:r>
+      </w:hyperlink>
+      <w:r>
+        <w:rPr/>
+        <w:t>)). For the tropics and subtropics, contrasts in the flowering periods of many plant species, can provide an additional filter for identifying material in many metagenomic samples (Janzen (</w:t>
+      </w:r>
+      <w:hyperlink w:anchor="ref-janzen1967synchronization">
+        <w:r>
+          <w:rPr>
+            <w:rStyle w:val="InternetLink"/>
+          </w:rPr>
+          <w:t>1967</w:t>
+        </w:r>
+      </w:hyperlink>
+      <w:r>
+        <w:rPr/>
+        <w:t xml:space="preserve">), Newstrom </w:t>
       </w:r>
       <w:r>
         <w:rPr>
@@ -444,17 +719,17 @@
         <w:rPr/>
         <w:t xml:space="preserve"> (</w:t>
       </w:r>
-      <w:hyperlink w:anchor="ref-baker2021exploring">
-        <w:r>
-          <w:rPr>
-            <w:rStyle w:val="InternetLink"/>
-          </w:rPr>
-          <w:t>2021b</w:t>
-        </w:r>
-      </w:hyperlink>
-      <w:r>
-        <w:rPr/>
-        <w:t xml:space="preserve">)), resulting in over 14,000 represented species. These publicly available data serve to provide a taxonomically comprehensive backbone for plant metabarcoding. Data from the 10kP project, which seeks to develop reference genomes from a phylogenetically diverse suite of plants will contribute many more records upon it’s intended completion, now slated to be by 2030, similar projects which seek to sequence high amounts of genomes in regions e.g. the ‘Darwin Tree of Life’ are being undertaken which will contribute data for applicable to enormous spatial domains (Cheng </w:t>
+      <w:hyperlink w:anchor="ref-Newstrom1994ANC">
+        <w:r>
+          <w:rPr>
+            <w:rStyle w:val="InternetLink"/>
+          </w:rPr>
+          <w:t>1994</w:t>
+        </w:r>
+      </w:hyperlink>
+      <w:r>
+        <w:rPr/>
+        <w:t xml:space="preserve">)). In temperate regions, pollination interactions also vary temporally (CaraDonna </w:t>
       </w:r>
       <w:r>
         <w:rPr>
@@ -467,17 +742,39 @@
         <w:rPr/>
         <w:t xml:space="preserve"> (</w:t>
       </w:r>
-      <w:hyperlink w:anchor="ref-cheng2018tenkp">
-        <w:r>
-          <w:rPr>
-            <w:rStyle w:val="InternetLink"/>
-          </w:rPr>
-          <w:t>2018</w:t>
-        </w:r>
-      </w:hyperlink>
-      <w:r>
-        <w:rPr/>
-        <w:t xml:space="preserve">), Life Project Consortium </w:t>
+      <w:hyperlink w:anchor="ref-caradonna2017interaction">
+        <w:r>
+          <w:rPr>
+            <w:rStyle w:val="InternetLink"/>
+          </w:rPr>
+          <w:t>2017</w:t>
+        </w:r>
+      </w:hyperlink>
+      <w:r>
+        <w:rPr/>
+        <w:t>)), however the overall shorter extent of the active growing season in these systems results in the presence of few to any natural breaks in these systems which reduces the utility of these to operate as filters in the post-processing of sequence matches. Nonetheless, we work through a process which seems applicable to the tropics and subtropics to utilize the temporal dimension for classifying sequencing results.</w:t>
+      </w:r>
+    </w:p>
+    <w:p>
+      <w:pPr>
+        <w:pStyle w:val="TextBody"/>
+        <w:rPr/>
+      </w:pPr>
+      <w:r>
+        <w:rPr/>
+        <w:t>We apply these metagenomic and informatics approaches to determine whether the foraging record of Queen Bumble Bee’s is consistent across direct observations and the pollen record, an incongruency in several floral visitation networks involving smaller bodied fauna (Barker &amp; Arceo-Gomez (</w:t>
+      </w:r>
+      <w:hyperlink w:anchor="ref-barker2021pollen">
+        <w:r>
+          <w:rPr>
+            <w:rStyle w:val="InternetLink"/>
+          </w:rPr>
+          <w:t>2021</w:t>
+        </w:r>
+      </w:hyperlink>
+      <w:r>
+        <w:rPr/>
+        <w:t xml:space="preserve">), Zhao </w:t>
       </w:r>
       <w:r>
         <w:rPr>
@@ -490,7 +787,42 @@
         <w:rPr/>
         <w:t xml:space="preserve"> (</w:t>
       </w:r>
-      <w:hyperlink w:anchor="ref-darwin2022project">
+      <w:hyperlink w:anchor="ref-zhao2019topology">
+        <w:r>
+          <w:rPr>
+            <w:rStyle w:val="InternetLink"/>
+          </w:rPr>
+          <w:t>2019</w:t>
+        </w:r>
+      </w:hyperlink>
+      <w:r>
+        <w:rPr/>
+        <w:t>), Alarcón (</w:t>
+      </w:r>
+      <w:hyperlink w:anchor="ref-alarcon2010congruence">
+        <w:r>
+          <w:rPr>
+            <w:rStyle w:val="InternetLink"/>
+          </w:rPr>
+          <w:t>2010</w:t>
+        </w:r>
+      </w:hyperlink>
+      <w:r>
+        <w:rPr/>
+        <w:t xml:space="preserve">)). The two foraging phases of the Queen Bumble Bee life cycle is essential to 1) increase their weight before diapause, 2) increase their ovary weights while establishing their recently found nests, both of these time periods represent potential demographic bottlenecks in bumble bee populations (Sarro </w:t>
+      </w:r>
+      <w:r>
+        <w:rPr>
+          <w:i/>
+          <w:iCs/>
+        </w:rPr>
+        <w:t>et al.</w:t>
+      </w:r>
+      <w:r>
+        <w:rPr/>
+        <w:t xml:space="preserve"> (</w:t>
+      </w:r>
+      <w:hyperlink w:anchor="ref-sarro2022bumble">
         <w:r>
           <w:rPr>
             <w:rStyle w:val="InternetLink"/>
@@ -500,7 +832,19 @@
       </w:hyperlink>
       <w:r>
         <w:rPr/>
-        <w:t xml:space="preserve">), Lewin </w:t>
+        <w:t>)). Bumblebees are one of the only groups of insects with unequivocal quantitative evidence for numerous populations declines, while simultaneously serving as the most effective pollinators in temperate montane ecosystems (Cameron &amp; Sadd (</w:t>
+      </w:r>
+      <w:hyperlink w:anchor="ref-cameron2020global">
+        <w:r>
+          <w:rPr>
+            <w:rStyle w:val="InternetLink"/>
+          </w:rPr>
+          <w:t>2020</w:t>
+        </w:r>
+      </w:hyperlink>
+      <w:r>
+        <w:rPr/>
+        <w:t xml:space="preserve">), Goulson </w:t>
       </w:r>
       <w:r>
         <w:rPr>
@@ -513,27 +857,29 @@
         <w:rPr/>
         <w:t xml:space="preserve"> (</w:t>
       </w:r>
-      <w:hyperlink w:anchor="ref-lewin2022biogenome">
-        <w:r>
-          <w:rPr>
-            <w:rStyle w:val="InternetLink"/>
-          </w:rPr>
-          <w:t>2022</w:t>
-        </w:r>
-      </w:hyperlink>
-      <w:r>
-        <w:rPr/>
-        <w:t>)).</w:t>
-      </w:r>
-    </w:p>
-    <w:p>
-      <w:pPr>
-        <w:pStyle w:val="TextBody"/>
-        <w:rPr/>
-      </w:pPr>
-      <w:r>
-        <w:rPr/>
-        <w:t xml:space="preserve">Considerable amounts of species interactions are expressed along time (CaraDonna </w:t>
+      <w:hyperlink w:anchor="ref-goulson2008decline">
+        <w:r>
+          <w:rPr>
+            <w:rStyle w:val="InternetLink"/>
+          </w:rPr>
+          <w:t>2008</w:t>
+        </w:r>
+      </w:hyperlink>
+      <w:r>
+        <w:rPr/>
+        <w:t>), Williams (</w:t>
+      </w:r>
+      <w:hyperlink w:anchor="ref-williams1982distribution">
+        <w:r>
+          <w:rPr>
+            <w:rStyle w:val="InternetLink"/>
+          </w:rPr>
+          <w:t>1982</w:t>
+        </w:r>
+      </w:hyperlink>
+      <w:r>
+        <w:rPr/>
+        <w:t xml:space="preserve">), Colla </w:t>
       </w:r>
       <w:r>
         <w:rPr>
@@ -546,29 +892,17 @@
         <w:rPr/>
         <w:t xml:space="preserve"> (</w:t>
       </w:r>
-      <w:hyperlink w:anchor="ref-caradonna2021seeing">
-        <w:r>
-          <w:rPr>
-            <w:rStyle w:val="InternetLink"/>
-          </w:rPr>
-          <w:t>2021</w:t>
-        </w:r>
-      </w:hyperlink>
-      <w:r>
-        <w:rPr/>
-        <w:t>)). For the tropics the flowering periods of many plant species display high seasonality, and given the elevated rates of species richness relative to the temperate, this axis may provide an essential filter for identifying material in many metagenomic samples (Janzen (</w:t>
-      </w:r>
-      <w:hyperlink w:anchor="ref-janzen1967synchronization">
-        <w:r>
-          <w:rPr>
-            <w:rStyle w:val="InternetLink"/>
-          </w:rPr>
-          <w:t>1967</w:t>
-        </w:r>
-      </w:hyperlink>
-      <w:r>
-        <w:rPr/>
-        <w:t xml:space="preserve">), Newstrom </w:t>
+      <w:hyperlink w:anchor="ref-colla2012assessing">
+        <w:r>
+          <w:rPr>
+            <w:rStyle w:val="InternetLink"/>
+          </w:rPr>
+          <w:t>2012</w:t>
+        </w:r>
+      </w:hyperlink>
+      <w:r>
+        <w:rPr/>
+        <w:t xml:space="preserve">), Bergman </w:t>
       </w:r>
       <w:r>
         <w:rPr>
@@ -581,202 +915,6 @@
         <w:rPr/>
         <w:t xml:space="preserve"> (</w:t>
       </w:r>
-      <w:hyperlink w:anchor="ref-Newstrom1994ANC">
-        <w:r>
-          <w:rPr>
-            <w:rStyle w:val="InternetLink"/>
-          </w:rPr>
-          <w:t>1994</w:t>
-        </w:r>
-      </w:hyperlink>
-      <w:r>
-        <w:rPr/>
-        <w:t xml:space="preserve">)). While many pollination interactions are formed and dissolved along the temporal axis in the temperate regions (CaraDonna </w:t>
-      </w:r>
-      <w:r>
-        <w:rPr>
-          <w:i/>
-          <w:iCs/>
-        </w:rPr>
-        <w:t>et al.</w:t>
-      </w:r>
-      <w:r>
-        <w:rPr/>
-        <w:t xml:space="preserve"> (</w:t>
-      </w:r>
-      <w:hyperlink w:anchor="ref-caradonna2017interaction">
-        <w:r>
-          <w:rPr>
-            <w:rStyle w:val="InternetLink"/>
-          </w:rPr>
-          <w:t>2017</w:t>
-        </w:r>
-      </w:hyperlink>
-      <w:r>
-        <w:rPr/>
-        <w:t>)), the overall shorter extent of the active growing season in these systems results in the presence of few to any natural breaks in these systems which subjugates the utility of these to perform as filters of post-processing results, rather than distinct species assemblage for database generation. Nonetheless, we work through a process which seems applicable to the tropics to utilize the temporal dimension for classifying sequencing results.</w:t>
-      </w:r>
-    </w:p>
-    <w:p>
-      <w:pPr>
-        <w:pStyle w:val="TextBody"/>
-        <w:rPr/>
-      </w:pPr>
-      <w:r>
-        <w:rPr/>
-        <w:t>We apply these metagenomic and informatics approaches to determine whether the foraging record of Queen Bumble Bee’s is consistent across direct observations and the pollen record, an incongruency in several floral visitation networks (Barker &amp; Arceo-Gomez (</w:t>
-      </w:r>
-      <w:hyperlink w:anchor="ref-barker2021pollen">
-        <w:r>
-          <w:rPr>
-            <w:rStyle w:val="InternetLink"/>
-          </w:rPr>
-          <w:t>2021</w:t>
-        </w:r>
-      </w:hyperlink>
-      <w:r>
-        <w:rPr/>
-        <w:t xml:space="preserve">), Zhao </w:t>
-      </w:r>
-      <w:r>
-        <w:rPr>
-          <w:i/>
-          <w:iCs/>
-        </w:rPr>
-        <w:t>et al.</w:t>
-      </w:r>
-      <w:r>
-        <w:rPr/>
-        <w:t xml:space="preserve"> (</w:t>
-      </w:r>
-      <w:hyperlink w:anchor="ref-zhao2019topology">
-        <w:r>
-          <w:rPr>
-            <w:rStyle w:val="InternetLink"/>
-          </w:rPr>
-          <w:t>2019</w:t>
-        </w:r>
-      </w:hyperlink>
-      <w:r>
-        <w:rPr/>
-        <w:t>), Alarcón (</w:t>
-      </w:r>
-      <w:hyperlink w:anchor="ref-alarcon2010congruence">
-        <w:r>
-          <w:rPr>
-            <w:rStyle w:val="InternetLink"/>
-          </w:rPr>
-          <w:t>2010</w:t>
-        </w:r>
-      </w:hyperlink>
-      <w:r>
-        <w:rPr/>
-        <w:t xml:space="preserve">)). The two foraging phases of the Queen Bumble Bee life cycle is essential to 1) increase their weight before diapause, 2) increase their ovary weights while establishing their recently found nests, both of these time periods represent potential demographic bottlenecks in bumble bee populations (Sarro </w:t>
-      </w:r>
-      <w:r>
-        <w:rPr>
-          <w:i/>
-          <w:iCs/>
-        </w:rPr>
-        <w:t>et al.</w:t>
-      </w:r>
-      <w:r>
-        <w:rPr/>
-        <w:t xml:space="preserve"> (</w:t>
-      </w:r>
-      <w:hyperlink w:anchor="ref-sarro2022bumble">
-        <w:r>
-          <w:rPr>
-            <w:rStyle w:val="InternetLink"/>
-          </w:rPr>
-          <w:t>2022</w:t>
-        </w:r>
-      </w:hyperlink>
-      <w:r>
-        <w:rPr/>
-        <w:t>)). Bumblebees are one of the only groups of insects with unequivocal quantitative evidence for numerous populations declines, while simultaneously serving as the most effective pollinators in temperate montane ecosystems (Cameron &amp; Sadd (</w:t>
-      </w:r>
-      <w:hyperlink w:anchor="ref-cameron2020global">
-        <w:r>
-          <w:rPr>
-            <w:rStyle w:val="InternetLink"/>
-          </w:rPr>
-          <w:t>2020</w:t>
-        </w:r>
-      </w:hyperlink>
-      <w:r>
-        <w:rPr/>
-        <w:t xml:space="preserve">), Goulson </w:t>
-      </w:r>
-      <w:r>
-        <w:rPr>
-          <w:i/>
-          <w:iCs/>
-        </w:rPr>
-        <w:t>et al.</w:t>
-      </w:r>
-      <w:r>
-        <w:rPr/>
-        <w:t xml:space="preserve"> (</w:t>
-      </w:r>
-      <w:hyperlink w:anchor="ref-goulson2008decline">
-        <w:r>
-          <w:rPr>
-            <w:rStyle w:val="InternetLink"/>
-          </w:rPr>
-          <w:t>2008</w:t>
-        </w:r>
-      </w:hyperlink>
-      <w:r>
-        <w:rPr/>
-        <w:t>), Williams (</w:t>
-      </w:r>
-      <w:hyperlink w:anchor="ref-williams1982distribution">
-        <w:r>
-          <w:rPr>
-            <w:rStyle w:val="InternetLink"/>
-          </w:rPr>
-          <w:t>1982</w:t>
-        </w:r>
-      </w:hyperlink>
-      <w:r>
-        <w:rPr/>
-        <w:t xml:space="preserve">), Colla </w:t>
-      </w:r>
-      <w:r>
-        <w:rPr>
-          <w:i/>
-          <w:iCs/>
-        </w:rPr>
-        <w:t>et al.</w:t>
-      </w:r>
-      <w:r>
-        <w:rPr/>
-        <w:t xml:space="preserve"> (</w:t>
-      </w:r>
-      <w:hyperlink w:anchor="ref-colla2012assessing">
-        <w:r>
-          <w:rPr>
-            <w:rStyle w:val="InternetLink"/>
-          </w:rPr>
-          <w:t>2012</w:t>
-        </w:r>
-      </w:hyperlink>
-      <w:r>
-        <w:rPr/>
-        <w:t xml:space="preserve">), Bergman </w:t>
-      </w:r>
-      <w:r>
-        <w:rPr>
-          <w:i/>
-          <w:iCs/>
-        </w:rPr>
-        <w:t>et al.</w:t>
-      </w:r>
-      <w:r>
-        <w:rPr/>
-        <w:t xml:space="preserve"> (</w:t>
-      </w:r>
       <w:hyperlink w:anchor="ref-bergman1996micrometeorological">
         <w:r>
           <w:rPr>
@@ -799,7 +937,14 @@
       </w:hyperlink>
       <w:r>
         <w:rPr/>
-        <w:t>)). These montane ecosystems represent some of the most ecologically resilient and resistant systems in the temperate and offer unparalleled potential as refugial areas for multiple dimensions of biodiversity under climate change.</w:t>
+        <w:t xml:space="preserve">)). </w:t>
+      </w:r>
+      <w:r>
+        <w:rPr>
+          <w:i/>
+          <w:iCs/>
+        </w:rPr>
+        <w:t>Heterogeneous montane ecosystems simultaneously represent one of the most ecologically resilient areas in the temperate and oftentimes offer the sole potential refugia for multiple dimensions of biodiversity under climate change, whilst experiencing the most abrupt changes in mean annual temperature (CITE). An immediate understanding of how to manage previously overlooked keystone insect species, such as bumble bees, is essential if these refugial ecosystemn services are to be utilized while maintaining their current species richness.</w:t>
       </w:r>
       <w:bookmarkStart w:id="0" w:name="introduction"/>
       <w:bookmarkEnd w:id="0"/>
@@ -831,40 +976,7 @@
       </w:pPr>
       <w:r>
         <w:rPr/>
-        <w:t>Observations and sample collection was conducted at The Rocky Mountain Biological Laboratory (RMBL; 38°57.5” N, 106°59.3” W (WGS 84), 2900 m.a.s.l.), Gunnison County, Colorado, USA (</w:t>
-      </w:r>
-      <w:r>
-        <w:rPr>
-          <w:i/>
-          <w:iCs/>
-        </w:rPr>
-        <w:t>APPENDIX 1</w:t>
-      </w:r>
-      <w:r>
-        <w:rPr/>
-        <w:t xml:space="preserve"> for site information). Pollinator observations of </w:t>
-      </w:r>
-      <w:r>
-        <w:rPr>
-          <w:i/>
-          <w:iCs/>
-        </w:rPr>
-        <w:t>Bombus</w:t>
-      </w:r>
-      <w:r>
-        <w:rPr/>
-        <w:t xml:space="preserve"> Latreille spp. (Apidae Latreille) were conducted from June - August of 2015. Observations of </w:t>
-      </w:r>
-      <w:r>
-        <w:rPr>
-          <w:i/>
-          <w:iCs/>
-        </w:rPr>
-        <w:t>Bombus</w:t>
-      </w:r>
-      <w:r>
-        <w:rPr/>
-        <w:t xml:space="preserve"> foraging took place for one hour at each field site in three 100m transects, where all flowers were also counted and place into abundance bins. Corbiculae loads were, non-lethally, collected once from all Queen individuals encountered. The six study sites are in areas characterised by high-montane/subalpine Parkland vegetation communities.</w:t>
+        <w:t>Observations and sample collection was conducted at The Rocky Mountain Biological Laboratory (RMBL; 38°57.5” N, 106°59.3” W (WGS 84), 2900 m.a.s.l.), Colorado, USA (APPENDIX 1 for site information). Pollinator observations of Bombus Latreille spp. (Apidae Latreille) were conducted from June - August of 2015 in six study sites characterized by high-montane/subalpine Parkland vegetation communities. Observations of Bombus foraging took place for one hour at each field site in three 100m transects, where all flowers were also counted and placed into abundance bins. Corbiculae loads were, non-lethally, collected once from all Queen individuals encountered.</w:t>
       </w:r>
     </w:p>
     <w:p>
@@ -894,7 +1006,7 @@
       </w:pPr>
       <w:r>
         <w:rPr/>
-        <w:t>To develop an ecologically relevant list of vascular plant species, with expected biotic pollination, which may be present at the study sites all records adjacent to the field site were downloaded from the Botanical Information and Ecology Network ‘BIEN’ (Maitner (</w:t>
+        <w:t>We downloaded from the Botanical Information and Ecology Network ‘BIEN’ (Maitner (</w:t>
       </w:r>
       <w:hyperlink w:anchor="ref-bien2022">
         <w:r>
@@ -906,7 +1018,7 @@
       </w:hyperlink>
       <w:r>
         <w:rPr/>
-        <w:t>)), and these taxa had Species Distribution Models (SDMs) generated to predict their suitability. The predicted plant species served as a reference for which species to include in the genomic sequence databases.</w:t>
+        <w:t>)) all records adjacent to the field sites to develop an ecologically relevant list of vascular plant species, with expected biotic pollination, which may be present at the study area . We then generated Species Distribution Models (SDMs) to predict their distribution throughout the study area. These maps of potential distribution served as a reference to reduce the list of species to include in the genomic sequence databases.</w:t>
       </w:r>
     </w:p>
     <w:p>
@@ -916,7 +1028,20 @@
       </w:pPr>
       <w:r>
         <w:rPr/>
-        <w:t>In order to minimise the number of species for which SDM’s were to be generated, BIEN was queried at a distance of up to 100km from our field site and all plant species records were downloaded. In order to emulate the perceived stochasticity of collections, this dataset was bootstrap re-sampled 250 times, with 90% of samples selected, to create a testing dataset. The median of the logistic regression assessing the probability of occurrence of a species record as a function of distance from the study area was used as a threshold distance, under which, to include species as candidates for distribution modelling.</w:t>
+        <w:t xml:space="preserve">In order to minimise the number of species for which SDM’s were to be generated, BIEN was queried at a distance of up to 100km from our study area and all plant species records were downloaded. </w:t>
+      </w:r>
+      <w:r>
+        <w:rPr>
+          <w:b/>
+          <w:bCs/>
+          <w:i/>
+          <w:iCs/>
+        </w:rPr>
+        <w:t>In order to emulate the stochasticity of botanical collecting, this dataset was bootstrap re-sampled 250 times, with 90% of samples selected, to create a testing dataset</w:t>
+      </w:r>
+      <w:r>
+        <w:rPr/>
+        <w:t>. The median of the logistic regression assessing the probability of occurrence of a species record as a function of distance from the study area was used as a threshold distance, under which, to include species as candidates for distribution modelling.</w:t>
       </w:r>
       <w:bookmarkStart w:id="1" w:name="candidate-species"/>
       <w:bookmarkEnd w:id="1"/>
@@ -938,7 +1063,7 @@
       </w:pPr>
       <w:r>
         <w:rPr/>
-        <w:t xml:space="preserve">Species had all records from BIEN within a 50km border of the Omernik level 3 ecoregion which the site is located in </w:t>
+        <w:t xml:space="preserve">We used all occurrence records from BIEN (n = 23,919) within a 50km border of the Omernik level 3 ecoregion, which includes the study area </w:t>
       </w:r>
       <w:r>
         <w:rPr>
@@ -949,7 +1074,7 @@
       </w:r>
       <w:r>
         <w:rPr/>
-        <w:t>, downloaded (n = 23,919) (Omernik (</w:t>
+        <w:t xml:space="preserve"> to construct the species distribution model (Omernik (</w:t>
       </w:r>
       <w:hyperlink w:anchor="ref-omernik1987ecoregions">
         <w:r>
@@ -961,31 +1086,153 @@
       </w:hyperlink>
       <w:r>
         <w:rPr/>
-        <w:t>)). These records were copied into two, initially identical, sets, one for generating machine learning models (Random Forest, and Boosted Regression Tree’s), and the other for Generalised Linear (GLM) and Generalized Additive Models (GAM). The set for generating GLM and GAM records was thinned to reduce spatial autocorrelation in the dataset, as measured by Morans Index (Moran (</w:t>
-      </w:r>
-      <w:hyperlink w:anchor="ref-moran1950notes">
-        <w:r>
-          <w:rPr>
-            <w:rStyle w:val="InternetLink"/>
-          </w:rPr>
-          <w:t>1950</w:t>
-        </w:r>
-      </w:hyperlink>
-      <w:r>
-        <w:rPr/>
-        <w:t>), Bivand &amp; Wong (</w:t>
-      </w:r>
-      <w:hyperlink w:anchor="ref-spdep">
-        <w:r>
-          <w:rPr>
-            <w:rStyle w:val="InternetLink"/>
-          </w:rPr>
-          <w:t>2018</w:t>
-        </w:r>
-      </w:hyperlink>
-      <w:r>
-        <w:rPr/>
-        <w:t>)). To both datasets an additional 4029 plots collected from a random stratification of 19% of the land cover in the area of analysis were searched to create true absences (BLM CITATION - need appropriate format for journal). To achieve a larger absence dataset 1000 pseudo-absence records were generated for each taxon, each of which was greater than 10km from an occurrence record. For ML models, these pseudo-absences were reduced so that the ratio of presence to absence records were balanced. To achieve this, absence records inside of 10% of the mean sample value of the presence records, for any predictor were removed; the required number of absence records were then randomly sampled.</w:t>
+        <w:t xml:space="preserve">)). These records were copied into two, initially identical, sets, one for generating machine learning models (ML; Random Forest, and Boosted Regression Tree’s), and the other for Generalised Linear (GLM) and Generalized Additive Models (GAM) (Barbet-Massin </w:t>
+      </w:r>
+      <w:r>
+        <w:rPr>
+          <w:i/>
+          <w:iCs/>
+        </w:rPr>
+        <w:t>et al.</w:t>
+      </w:r>
+      <w:r>
+        <w:rPr/>
+        <w:t xml:space="preserve"> (</w:t>
+      </w:r>
+      <w:hyperlink w:anchor="ref-barbet2012selecting">
+        <w:r>
+          <w:rPr>
+            <w:rStyle w:val="InternetLink"/>
+          </w:rPr>
+          <w:t>2012</w:t>
+        </w:r>
+      </w:hyperlink>
+      <w:r>
+        <w:rPr/>
+        <w:t xml:space="preserve">)). </w:t>
+      </w:r>
+      <w:r>
+        <w:rPr>
+          <w:b/>
+          <w:bCs/>
+        </w:rPr>
+        <w:t>Ensembled predictions have been shown to outperform their constituent models, on average, and to reduce the ecological signal to the analytical noise of individual runs (Araujo &amp; New (</w:t>
+      </w:r>
+      <w:hyperlink w:anchor="ref-araujo2007ensemble">
+        <w:r>
+          <w:rPr>
+            <w:rStyle w:val="InternetLink"/>
+            <w:b/>
+            <w:bCs/>
+          </w:rPr>
+          <w:t>2007</w:t>
+        </w:r>
+      </w:hyperlink>
+      <w:r>
+        <w:rPr>
+          <w:b/>
+          <w:bCs/>
+        </w:rPr>
+        <w:t xml:space="preserve">)). No single method of producing SDMs has been shown to universally outperform others when faced with a large and diverse number of applications, in our case a great number of species with differing biologies and ecologies (Elith* </w:t>
+      </w:r>
+      <w:r>
+        <w:rPr>
+          <w:b/>
+          <w:bCs/>
+          <w:i/>
+          <w:iCs/>
+        </w:rPr>
+        <w:t>et al.</w:t>
+      </w:r>
+      <w:r>
+        <w:rPr>
+          <w:b/>
+          <w:bCs/>
+        </w:rPr>
+        <w:t xml:space="preserve"> (</w:t>
+      </w:r>
+      <w:hyperlink w:anchor="ref-elith2006novel">
+        <w:r>
+          <w:rPr>
+            <w:rStyle w:val="InternetLink"/>
+            <w:b/>
+            <w:bCs/>
+          </w:rPr>
+          <w:t>2006</w:t>
+        </w:r>
+      </w:hyperlink>
+      <w:r>
+        <w:rPr>
+          <w:b/>
+          <w:bCs/>
+        </w:rPr>
+        <w:t xml:space="preserve">), Qiao </w:t>
+      </w:r>
+      <w:r>
+        <w:rPr>
+          <w:b/>
+          <w:bCs/>
+          <w:i/>
+          <w:iCs/>
+        </w:rPr>
+        <w:t>et al.</w:t>
+      </w:r>
+      <w:r>
+        <w:rPr>
+          <w:b/>
+          <w:bCs/>
+        </w:rPr>
+        <w:t xml:space="preserve"> (</w:t>
+      </w:r>
+      <w:hyperlink w:anchor="ref-qiao2015no">
+        <w:r>
+          <w:rPr>
+            <w:rStyle w:val="InternetLink"/>
+            <w:b/>
+            <w:bCs/>
+          </w:rPr>
+          <w:t>2015</w:t>
+        </w:r>
+      </w:hyperlink>
+      <w:r>
+        <w:rPr>
+          <w:b/>
+          <w:bCs/>
+        </w:rPr>
+        <w:t xml:space="preserve">)). In the spirit of these findings, multiple families of models, which can be generated together as they have similar requirements regarding the number and ratios of Presence to Absence records were ensembled together (Barbet-Massin </w:t>
+      </w:r>
+      <w:r>
+        <w:rPr>
+          <w:b/>
+          <w:bCs/>
+          <w:i/>
+          <w:iCs/>
+        </w:rPr>
+        <w:t>et al.</w:t>
+      </w:r>
+      <w:r>
+        <w:rPr>
+          <w:b/>
+          <w:bCs/>
+        </w:rPr>
+        <w:t xml:space="preserve"> (</w:t>
+      </w:r>
+      <w:hyperlink w:anchor="ref-barbet2012selecting">
+        <w:r>
+          <w:rPr>
+            <w:rStyle w:val="InternetLink"/>
+            <w:b/>
+            <w:bCs/>
+          </w:rPr>
+          <w:t>2012</w:t>
+        </w:r>
+      </w:hyperlink>
+      <w:r>
+        <w:rPr>
+          <w:b/>
+          <w:bCs/>
+        </w:rPr>
+        <w:t>)).</w:t>
       </w:r>
     </w:p>
     <w:p>
@@ -995,7 +1242,40 @@
       </w:pPr>
       <w:r>
         <w:rPr/>
-        <w:t>Species abiotic niche predictors were 26 variables at 30m resolution, six related to climate, five soil, four topographic, four related to cloud cover, with the remaining reflecting assorted abiotic parameters (Wilson &amp; Jetz (</w:t>
+        <w:t xml:space="preserve">We then generated 4,029 absence points , locations where the focal taxon is anticipated missing, through a random stratification of 19% of the land cover in the area and included them in (BLM CITATION - need appropriate format for journal). To achieve a larger absence dataset, we generated 1,000 pseudo-absence records for each taxon by randomly selecting coordinates located at least 10km away from an occurrence record. For ML models, these pseudo-absences were reduced so that the ratio of presence to absence records were balanced (Barbet-Massin </w:t>
+      </w:r>
+      <w:r>
+        <w:rPr>
+          <w:i/>
+          <w:iCs/>
+        </w:rPr>
+        <w:t>et al.</w:t>
+      </w:r>
+      <w:r>
+        <w:rPr/>
+        <w:t xml:space="preserve"> (</w:t>
+      </w:r>
+      <w:hyperlink w:anchor="ref-barbet2012selecting">
+        <w:r>
+          <w:rPr>
+            <w:rStyle w:val="InternetLink"/>
+          </w:rPr>
+          <w:t>2012</w:t>
+        </w:r>
+      </w:hyperlink>
+      <w:r>
+        <w:rPr/>
+        <w:t>)). To achieve this, we removed absence records inside of 10% of the mean sample value of the presence records; the required number of absence records were then randomly sampled.</w:t>
+      </w:r>
+    </w:p>
+    <w:p>
+      <w:pPr>
+        <w:pStyle w:val="TextBody"/>
+        <w:rPr/>
+      </w:pPr>
+      <w:r>
+        <w:rPr/>
+        <w:t>We used 26 environmental variables at 30m resolution to predict the potential distribution of each species, six related to climate, five soil, four topographic, four related to cloud cover, with the remaining reflecting assorted abiotic parameters (Wilson &amp; Jetz (</w:t>
       </w:r>
       <w:hyperlink w:anchor="ref-wilson2016remotely">
         <w:r>
@@ -1087,7 +1367,40 @@
       </w:r>
       <w:r>
         <w:rPr/>
-        <w:t xml:space="preserve">). For linear regression models these predictors underwent both vifstep (theta = 10, max observations = 12,500) and vifcor (theta = 0.7, max observations = 12,500), and collinear features were removed leaving 16 variables (Naimi </w:t>
+        <w:t xml:space="preserve">). </w:t>
+      </w:r>
+      <w:r>
+        <w:rPr>
+          <w:b/>
+          <w:bCs/>
+        </w:rPr>
+        <w:t>These publicly available datasets, were selected as they …</w:t>
+      </w:r>
+      <w:r>
+        <w:rPr/>
+        <w:t xml:space="preserve"> . For linear regression models these predictors underwent both </w:t>
+      </w:r>
+      <w:r>
+        <w:rPr>
+          <w:i/>
+          <w:iCs/>
+        </w:rPr>
+        <w:t>vifstep</w:t>
+      </w:r>
+      <w:r>
+        <w:rPr/>
+        <w:t xml:space="preserve"> (theta = 10, max observations = 12,500) and </w:t>
+      </w:r>
+      <w:r>
+        <w:rPr>
+          <w:i/>
+          <w:iCs/>
+        </w:rPr>
+        <w:t>vifcor</w:t>
+      </w:r>
+      <w:r>
+        <w:rPr/>
+        <w:t xml:space="preserve"> (theta = 0.7, max observations = 12,500) to detect highly correlated variables, and collinear features were removed leaving 16 variables (Naimi </w:t>
       </w:r>
       <w:r>
         <w:rPr>
@@ -1144,7 +1457,30 @@
       </w:hyperlink>
       <w:r>
         <w:rPr/>
-        <w:t>)). The results of these models were extracted to a polygon feature derived from a minimum-spanning tree which encompasses the study area, and species from either ensemble with greater than 50% habitat suitability were considered present for further purposes (Prim (</w:t>
+        <w:t xml:space="preserve">), @). TSS was chosen as the ensemble criterion as it has been shown to work across a range of species occurrences prevalences (Allouche </w:t>
+      </w:r>
+      <w:r>
+        <w:rPr>
+          <w:i/>
+          <w:iCs/>
+        </w:rPr>
+        <w:t>et al.</w:t>
+      </w:r>
+      <w:r>
+        <w:rPr/>
+        <w:t xml:space="preserve"> (</w:t>
+      </w:r>
+      <w:hyperlink w:anchor="ref-allouche2006assessing">
+        <w:r>
+          <w:rPr>
+            <w:rStyle w:val="InternetLink"/>
+          </w:rPr>
+          <w:t>2006</w:t>
+        </w:r>
+      </w:hyperlink>
+      <w:r>
+        <w:rPr/>
+        <w:t>)). The results of these models were extracted on a cell-by-cell basis to a polygon feature derived from a minimum-spanning tree which encompasses the study sites, and species from either ensemble with greater than 50% mean habitat suitability across all cells were considered present for further purposes (Prim (</w:t>
       </w:r>
       <w:hyperlink w:anchor="ref-prim1957minimum">
         <w:r>
@@ -1166,7 +1502,19 @@
       </w:pPr>
       <w:r>
         <w:rPr/>
-        <w:t xml:space="preserve">535 species were modelled using Generalized Linear Models and Generalized Additive Models. 534 species were modelled using Random Forest and Boosted Regression Trees. To evaluate the accuracy of the species distribution models, additional presence records from GBIF (n = 61,789), and AIM (n = 12,730) were used as test and training sets (n = 74,519) for logistic regression (CITE AIM AND GBIF). Additional novel absence records were generated from the AIM dataset to create a dataset where each species has balanced presence and absences. 11 or more paired presence and absence records were required for this testing, resulting in 334 species being included in the logistic regression (Mdn = 110.0, </w:t>
+        <w:t>535 species were modelled using Generalized Linear Models and Generalized Additive Models. 534 species were modelled using Random Forest and Boosted Regression Trees. To evaluate the accuracy of the species distribution models, additional presence records from GBIF (n = 61,789), and AIM (n = 12,730) were used as test and training sets (n = 74,519) for logistic regression (CITE AIM AND Occdownload Gbif.Org (</w:t>
+      </w:r>
+      <w:hyperlink w:anchor="ref-gbifDL2021sdms">
+        <w:r>
+          <w:rPr>
+            <w:rStyle w:val="InternetLink"/>
+          </w:rPr>
+          <w:t>2021</w:t>
+        </w:r>
+      </w:hyperlink>
+      <w:r>
+        <w:rPr/>
+        <w:t xml:space="preserve">)). Additional novel absence records were generated from the AIM dataset to create a dataset where each species has balanced presence and absences. 11 or more paired presence and absence records were required for this testing, resulting in 334 species being included in the logistic regression (Mdn = 110.0, </w:t>
       </w:r>
       <w:r>
         <w:rPr/>
@@ -1246,7 +1594,7 @@
       </w:pPr>
       <w:r>
         <w:rPr/>
-        <w:t xml:space="preserve">Using 5 years of observational data on </w:t>
+        <w:t xml:space="preserve">Using five years of observational data on </w:t>
       </w:r>
       <w:r>
         <w:rPr>
@@ -1653,7 +2001,7 @@
       </w:hyperlink>
       <w:r>
         <w:rPr/>
-        <w:t xml:space="preserve">)). Using 5 years of observational data on </w:t>
+        <w:t xml:space="preserve">)). Using five years of observational data on </w:t>
       </w:r>
       <w:r>
         <w:rPr>
@@ -1678,7 +2026,7 @@
         <w:rPr/>
         <w:t>)), an additional 62 voucher slides for species were prepared and imaged at 400x (Leica DMLB, Leica MC170 HD Camera, Leica Application Suite V. 4.13.0) from non accessioned herbarium collections to supplement the number of species and clades covered (Appendix 3).</w:t>
         <w:br/>
-        <w:t xml:space="preserve">In order to determine which plant taxa were distinguishable via light microscopy, and to develop a dichotomous key to pollen morphotypes, Divisive Hierarchical Clustering techniques were used. Ten readily discernible categorical traits were collected from each specimen in the image collection. These traits were transformed using Gower distances, and clustered using Divisive Hierarchical clustering techniques (Maechler </w:t>
+        <w:t xml:space="preserve">We used Divisive Hierarchical Clustering techniques to determine which plant taxa were distinguishable via light microscopy, and to develop a dichotomous key to pollen morphotypes. Ten readily discernible categorical traits were collected from each specimen in the image collection. These traits were transformed using Gower distances, and clustered using Divisive Hierarchical clustering techniques (Maechler </w:t>
       </w:r>
       <w:r>
         <w:rPr>
@@ -1736,7 +2084,7 @@
       </w:hyperlink>
       <w:r>
         <w:rPr/>
-        <w:t xml:space="preserve">)) atop a graticulated microscope slide, with 20 transects and 20 rows (400 quadrats) (EMS, Hartfield, PA). The jelly was melted, with stirring, until pollen grains were homogeneously spread across the microscope slide. Slides were sealed with Canada Balsam (Rublev Colours, Willits, CA) followed by sealing with nail polish; all samples are noted in </w:t>
+        <w:t xml:space="preserve">)) atop a graticulated microscope slide, with 20 transects and 20 rows (400 quadrants) (EMS, Hartfield, PA). The jelly was melted, with stirring, until pollen grains were homogeneously spread across the microscope slide. Slides were sealed with Canada Balsam (Rublev Colours, Willits, CA) followed by sealing with nail polish; all samples are noted in </w:t>
       </w:r>
       <w:r>
         <w:rPr>
@@ -1847,7 +2195,7 @@
       </w:pPr>
       <w:r>
         <w:rPr/>
-        <w:t xml:space="preserve">To estimate the duration of dates in which plant species were flowering weibull estimates of several phenologica lparameters all spatially modelled taxa were developed (Belitz </w:t>
+        <w:t xml:space="preserve">To estimate the duration of dates in which plant species were flowering weibull estimates of several phenological parameters all spatially modelled taxa were developed (Belitz </w:t>
       </w:r>
       <w:r>
         <w:rPr>
@@ -1893,7 +2241,7 @@
       </w:hyperlink>
       <w:r>
         <w:rPr/>
-        <w:t xml:space="preserve">)). Only BIEN records which occurred in the Omernik Level 4 Ecoregions within 15km of the study area (n = 5, or conditionally 6 if enough records not be found in the nearest 5), and which were from herbarium records were included. To remove temporally irrelevant herbarium records, i.e. material collected during times which flowering is impossible at the study area due to snow cover, the SnowUS dataset (Iler </w:t>
+        <w:t xml:space="preserve">)). Only BIEN records which occurred in the Omernik Level 4 Ecoregions within 15km of the study area (n = 5 Level 4 Ecoregions, or conditionally 6 if enough records not be found in the nearest 5), and which were from herbarium records were included. To remove temporally irrelevant herbarium records, i.e. material collected during times which flowering is impossible at the study area due to snow cover, we used the SnowUS dataset (Iler </w:t>
       </w:r>
       <w:r>
         <w:rPr>
@@ -1997,7 +2345,7 @@
       </w:pPr>
       <w:r>
         <w:rPr/>
-        <w:t>Across the entire spatial domain of modelling all ensembled models (n = 968) had an accuracy of 0.84 (95% CI 0.8356 - 0.8443), kappa 0.68, p-value &lt; 0.001, sensitivity = 0.80, specificity = 0.87.</w:t>
+        <w:t>Across the entire spatial domain of modelling all ensembled models (n = 968) had an accuracy of 0.84 (95% CI 0.8356 - 0.8443), kappa 0.68, p-value &lt; 0.001, sensitivity = 0.80, specificity = 0.87, AUC = 0.92.</w:t>
       </w:r>
     </w:p>
     <w:p>
@@ -2007,7 +2355,7 @@
       </w:pPr>
       <w:r>
         <w:rPr/>
-        <w:t>At the field site, of the 554 vascular plants with biotic pollination syndromes, the 493 ML ensembles accurately predicted the presence of 362 (65.3%), incorrectly predicted the presence of 64 (11.6%), incorrectly predicted 34 true presences (6.1%) as being absent, and correctly predicted the true absence of 33 (6.0%). The balanced accuracy of the ensembled models is 0.627 (Sensitivity = 0.340, Specificity 0.914). Of the Of the 554 vascular plants with biotic pollination syndromes, the 475 LM ensembles accurately predicted the presence of 286 (51.6%), incorrectly predicted the presence of 41 (14.3%), incorrectly predicted 93 true presences (16.8%) as being absent, and correctly predicted the true absence of 55 (9.9%). The balanced accuracy of the ensembled models is 0.664 (Sensitivity = 0.573, Specificity 0.754). Of the 554 vascular plants with biotic pollination syndromes in the flora 13 (2.3%) were in the Orchid family and 41 (7.4%) are non-natives, both of which are restricted from the database, and can only reduce the number of true predicted presences by roughly 10%.</w:t>
+        <w:t>At the field site, of the 554 vascular plants with biotic pollination syndromes, the 493 ML ensembles accurately predicted the presence of 362 (65.3%), incorrectly predicted the presence of 64 (11.6%), incorrectly predicted 34 true presences (6.1%) as being absent, and correctly predicted the true absence of 33 (6.0%). The balanced accuracy of the ensembled models is 0.627 (Sensitivity = 0.340, Specificity 0.914). Of the 554 vascular plants with biotic pollination syndromes, the 475 LM ensembles accurately predicted the presence of 286 (51.6%), incorrectly predicted the presence of 41 (14.3%), incorrectly predicted 93 true presences (16.8%) as being absent, and correctly predicted the true absence of 55 (9.9%). The balanced accuracy of the ensembled models is 0.664 (Sensitivity = 0.573, Specificity 0.754). Of the 554 vascular plants with biotic pollination syndromes in the flora 13 (2.3%) were in the Orchid family and 41 (7.4%) are non-natives, both of which are restricted from the database, and can only reduce the number of true predicted presences by roughly 10%.</w:t>
       </w:r>
     </w:p>
     <w:p>
@@ -2129,262 +2477,6 @@
         <w:rPr/>
         <w:t xml:space="preserve"> = 2788.685, Mdn = 1453).</w:t>
       </w:r>
-      <w:bookmarkStart w:id="19" w:name="microscopic-pollen-identification"/>
-      <w:bookmarkEnd w:id="19"/>
-    </w:p>
-    <w:p>
-      <w:pPr>
-        <w:pStyle w:val="Heading2"/>
-        <w:rPr/>
-      </w:pPr>
-      <w:r>
-        <w:rPr/>
-        <w:t>3.3 | Metabarcoding Pollen identification</w:t>
-      </w:r>
-    </w:p>
-    <w:p>
-      <w:pPr>
-        <w:pStyle w:val="FirstParagraph"/>
-        <w:rPr/>
-      </w:pPr>
-      <w:r>
-        <w:rPr/>
-        <w:t xml:space="preserve">54 corbiculae loads had DNA extracted and underwent various steps towards hyb-seq, in the end a total of 44 corbiculae samples were sequenced, 7,752,353 reads were recovered from sequencing. The number of reads per sequence varied widely (range = 76 - 508,795, </w:t>
-      </w:r>
-      <w:r>
-        <w:rPr/>
-      </w:r>
-      <m:oMath xmlns:m="http://schemas.openxmlformats.org/officeDocument/2006/math">
-        <m:acc>
-          <m:accPr>
-            <m:chr m:val="´"/>
-          </m:accPr>
-          <m:e>
-            <m:r>
-              <w:rPr>
-                <w:rFonts w:ascii="Cambria Math" w:hAnsi="Cambria Math"/>
-              </w:rPr>
-              <m:t xml:space="preserve">x</m:t>
-            </m:r>
-          </m:e>
-        </m:acc>
-      </m:oMath>
-      <w:r>
-        <w:rPr/>
-        <w:t xml:space="preserve"> = 176,189.8, Mdn = 138,395). Of the possible 353 loci, the number which were recovered from each sample, and informative to BLAST were range = 24 - 353, </w:t>
-      </w:r>
-      <w:r>
-        <w:rPr/>
-      </w:r>
-      <m:oMath xmlns:m="http://schemas.openxmlformats.org/officeDocument/2006/math">
-        <m:acc>
-          <m:accPr>
-            <m:chr m:val="´"/>
-          </m:accPr>
-          <m:e>
-            <m:r>
-              <w:rPr>
-                <w:rFonts w:ascii="Cambria Math" w:hAnsi="Cambria Math"/>
-              </w:rPr>
-              <m:t xml:space="preserve">x</m:t>
-            </m:r>
-          </m:e>
-        </m:acc>
-      </m:oMath>
-      <w:r>
-        <w:rPr/>
-        <w:t xml:space="preserve"> = 305.5, Mdn = 331. The number of reads per loci from across all samples had a range of 178 - 506,653, </w:t>
-      </w:r>
-      <w:r>
-        <w:rPr/>
-      </w:r>
-      <m:oMath xmlns:m="http://schemas.openxmlformats.org/officeDocument/2006/math">
-        <m:acc>
-          <m:accPr>
-            <m:chr m:val="´"/>
-          </m:accPr>
-          <m:e>
-            <m:r>
-              <w:rPr>
-                <w:rFonts w:ascii="Cambria Math" w:hAnsi="Cambria Math"/>
-              </w:rPr>
-              <m:t xml:space="preserve">x</m:t>
-            </m:r>
-          </m:e>
-        </m:acc>
-      </m:oMath>
-      <w:r>
-        <w:rPr/>
-        <w:t xml:space="preserve"> = 20,688, Mdn = 12,616.</w:t>
-      </w:r>
-    </w:p>
-    <w:p>
-      <w:pPr>
-        <w:pStyle w:val="TextBody"/>
-        <w:rPr/>
-      </w:pPr>
-      <w:r>
-        <w:rPr>
-          <w:b/>
-          <w:bCs/>
-        </w:rPr>
-        <w:t>APPENDIX X</w:t>
-      </w:r>
-      <w:r>
-        <w:rPr/>
-        <w:t>.</w:t>
-      </w:r>
-    </w:p>
-    <w:p>
-      <w:pPr>
-        <w:pStyle w:val="TextBody"/>
-        <w:rPr/>
-      </w:pPr>
-      <w:r>
-        <w:rPr/>
-        <w:t>After trimming 7,865,680 sequences remained. 10,682,538 reads were matched using Kraken, of the reads classified by Kraken 10,160,768 reads were matched using Bracken, of the reads classified by Kraken 7,302,876 reads were matched using BLAST.</w:t>
-      </w:r>
-    </w:p>
-    <w:p>
-      <w:pPr>
-        <w:pStyle w:val="TextBody"/>
-        <w:rPr/>
-      </w:pPr>
-      <w:r>
-        <w:rPr/>
-        <w:t>Based upon subjective review of the three classifiers, BLAST was chosen as the classification method which yielded the most probable results, and it’s values were used for all subsequent analyses.</w:t>
-      </w:r>
-      <w:bookmarkStart w:id="20" w:name="metabarcoding-pollen-identification"/>
-      <w:bookmarkEnd w:id="20"/>
-    </w:p>
-    <w:p>
-      <w:pPr>
-        <w:pStyle w:val="Heading2"/>
-        <w:rPr/>
-      </w:pPr>
-      <w:r>
-        <w:rPr/>
-        <w:t>3.4 | Temporal Analyses</w:t>
-      </w:r>
-    </w:p>
-    <w:p>
-      <w:pPr>
-        <w:pStyle w:val="FirstParagraph"/>
-        <w:rPr/>
-      </w:pPr>
-      <w:r>
-        <w:rPr/>
-        <w:t xml:space="preserve">The first date of modeled snow melt in the Gothic area (n = 17, </w:t>
-      </w:r>
-      <w:r>
-        <w:rPr/>
-      </w:r>
-      <m:oMath xmlns:m="http://schemas.openxmlformats.org/officeDocument/2006/math">
-        <m:acc>
-          <m:accPr>
-            <m:chr m:val="´"/>
-          </m:accPr>
-          <m:e>
-            <m:r>
-              <w:rPr>
-                <w:rFonts w:ascii="Cambria Math" w:hAnsi="Cambria Math"/>
-              </w:rPr>
-              <m:t xml:space="preserve">x</m:t>
-            </m:r>
-          </m:e>
-        </m:acc>
-      </m:oMath>
-      <w:r>
-        <w:rPr/>
-        <w:t xml:space="preserve"> = 137.9, Mdn = 135, 3rd quantile = 151), and the first date of a consistent winter snow base (n = 17, </w:t>
-      </w:r>
-      <w:r>
-        <w:rPr/>
-      </w:r>
-      <m:oMath xmlns:m="http://schemas.openxmlformats.org/officeDocument/2006/math">
-        <m:acc>
-          <m:accPr>
-            <m:chr m:val="´"/>
-          </m:accPr>
-          <m:e>
-            <m:r>
-              <w:rPr>
-                <w:rFonts w:ascii="Cambria Math" w:hAnsi="Cambria Math"/>
-              </w:rPr>
-              <m:t xml:space="preserve">x</m:t>
-            </m:r>
-          </m:e>
-        </m:acc>
-      </m:oMath>
-      <w:r>
-        <w:rPr/>
-        <w:t xml:space="preserve"> = 299.9, Mdn = 300, 1st quantile = 291) from 2000-2017, were used as delimiters for the inclusions of herbarium records in modelling. Of the </w:t>
-      </w:r>
-      <w:r>
-        <w:rPr>
-          <w:b/>
-          <w:bCs/>
-        </w:rPr>
-        <w:t>500</w:t>
-      </w:r>
-      <w:r>
-        <w:rPr/>
-        <w:t xml:space="preserve"> species predicted likely present in the area via logistic regression, 332 species (64.4%) with more than 10 records in the focal level 4 ecoregions (</w:t>
-      </w:r>
-      <w:r>
-        <w:rPr/>
-      </w:r>
-      <m:oMath xmlns:m="http://schemas.openxmlformats.org/officeDocument/2006/math">
-        <m:acc>
-          <m:accPr>
-            <m:chr m:val="´"/>
-          </m:accPr>
-          <m:e>
-            <m:r>
-              <w:rPr>
-                <w:rFonts w:ascii="Cambria Math" w:hAnsi="Cambria Math"/>
-              </w:rPr>
-              <m:t xml:space="preserve">x</m:t>
-            </m:r>
-          </m:e>
-        </m:acc>
-      </m:oMath>
-      <w:r>
-        <w:rPr/>
-        <w:t xml:space="preserve"> = 35.01657, Mdn = 35, max = 96) had weibull estimates calculated, an additional 56 species (11.2%) with enough contributing records from the ‘Sedimentary Mid-Elevation Forests’, a large ecoregion in general just beneath the elevation bands occupied by the five ecoregions around the study area had weibull estimates also calculated (</w:t>
-      </w:r>
-      <w:r>
-        <w:rPr/>
-      </w:r>
-      <m:oMath xmlns:m="http://schemas.openxmlformats.org/officeDocument/2006/math">
-        <m:acc>
-          <m:accPr>
-            <m:chr m:val="´"/>
-          </m:accPr>
-          <m:e>
-            <m:r>
-              <w:rPr>
-                <w:rFonts w:ascii="Cambria Math" w:hAnsi="Cambria Math"/>
-              </w:rPr>
-              <m:t xml:space="preserve">x</m:t>
-            </m:r>
-          </m:e>
-        </m:acc>
-      </m:oMath>
-      <w:r>
-        <w:rPr/>
-        <w:t xml:space="preserve"> = 13.86885, Mdn = 13, max = 24).</w:t>
-      </w:r>
-    </w:p>
-    <w:p>
-      <w:pPr>
-        <w:pStyle w:val="TextBody"/>
-        <w:rPr/>
-      </w:pPr>
-      <w:r>
-        <w:rPr/>
-        <w:t>Only 58 of these 388 species (n = 34.56897, Mdn = 31) were able to be compared to ground truth data from the long term (1974–2012) dataset. Of these species relatively high accord was observed between the long-term ground truthed dataset, and the modelled species.</w:t>
-      </w:r>
     </w:p>
     <w:p>
       <w:pPr>
@@ -2395,7 +2487,7 @@
         <w:rPr/>
         <w:drawing>
           <wp:inline distT="0" distB="0" distL="114935" distR="114935">
-            <wp:extent cx="2165350" cy="2165350"/>
+            <wp:extent cx="4587240" cy="4587240"/>
             <wp:effectExtent l="0" t="0" r="0" b="0"/>
             <wp:docPr id="1" name="Picture" descr="A caption"/>
             <wp:cNvGraphicFramePr>
@@ -2419,7 +2511,7 @@
                   <pic:spPr bwMode="auto">
                     <a:xfrm>
                       <a:off x="0" y="0"/>
-                      <a:ext cx="2165350" cy="2165350"/>
+                      <a:ext cx="4587240" cy="4587240"/>
                     </a:xfrm>
                     <a:prstGeom prst="rect">
                       <a:avLst/>
@@ -2441,8 +2533,21 @@
         <w:rPr/>
         <w:t>A caption</w:t>
       </w:r>
-      <w:bookmarkStart w:id="21" w:name="temporal-analyses-1"/>
-      <w:bookmarkEnd w:id="21"/>
+    </w:p>
+    <w:p>
+      <w:pPr>
+        <w:pStyle w:val="TextBody"/>
+        <w:rPr/>
+      </w:pPr>
+      <w:r>
+        <w:rPr>
+          <w:i/>
+          <w:iCs/>
+        </w:rPr>
+        <w:t>note this figure is draft mode, i reached out to C.H. Cole to get the official APG colors so we are gonna colour edges with that, I have also drawn phylo pics for almost all the labelled order and need to add them in !</w:t>
+      </w:r>
+      <w:bookmarkStart w:id="19" w:name="microscopic-pollen-identification"/>
+      <w:bookmarkEnd w:id="19"/>
     </w:p>
     <w:p>
       <w:pPr>
@@ -2451,7 +2556,7 @@
       </w:pPr>
       <w:r>
         <w:rPr/>
-        <w:t>3.5 | Floral Observations</w:t>
+        <w:t>3.3 | Metabarcoding Pollen identification</w:t>
       </w:r>
     </w:p>
     <w:p>
@@ -2461,7 +2566,7 @@
       </w:pPr>
       <w:r>
         <w:rPr/>
-        <w:t xml:space="preserve">The six sites were surveyed for a total of 52 hours from May 27-July 27. A total of 723 queen-pollen foraging interactions were observed (range per bee species by week range = 1 - 18, </w:t>
+        <w:t xml:space="preserve">54 corbiculae loads had DNA extracted and underwent various steps towards hyb-seq, in the end a total of 44 corbiculae samples were sequenced, 7,752,353 reads were recovered from sequencing. The number of reads per sequence varied widely (range = 76 - 508,795, </w:t>
       </w:r>
       <w:r>
         <w:rPr/>
@@ -2483,7 +2588,7 @@
       </m:oMath>
       <w:r>
         <w:rPr/>
-        <w:t xml:space="preserve"> = 3.46, Mdn = 2), with a range of total observed interactions per bee species across this time period (min = 1, </w:t>
+        <w:t xml:space="preserve"> = 176,189.8, Mdn = 138,395). Of the possible 353 loci, the number which were recovered from each sample, and informative to BLAST were range = 24 - 353, </w:t>
       </w:r>
       <w:r>
         <w:rPr/>
@@ -2505,7 +2610,7 @@
       </m:oMath>
       <w:r>
         <w:rPr/>
-        <w:t xml:space="preserve"> = 59.08, Mdn = 19, max = 184). Plants varied widely in the number of interactions which they partook in with each species of bee (range per plant species by week min = 1 - 20, </w:t>
+        <w:t xml:space="preserve"> = 305.5, Mdn = 331. The number of reads per loci from across all samples had a range of 178 - 506,653, </w:t>
       </w:r>
       <w:r>
         <w:rPr/>
@@ -2527,7 +2632,66 @@
       </m:oMath>
       <w:r>
         <w:rPr/>
-        <w:t xml:space="preserve"> = 3.51, Mdn = 2), with a range of total observed interactions per plant species over this time period (min = 1, </w:t>
+        <w:t xml:space="preserve"> = 20,688, Mdn = 12,616.</w:t>
+      </w:r>
+    </w:p>
+    <w:p>
+      <w:pPr>
+        <w:pStyle w:val="TextBody"/>
+        <w:rPr/>
+      </w:pPr>
+      <w:r>
+        <w:rPr>
+          <w:b/>
+          <w:bCs/>
+        </w:rPr>
+        <w:t>APPENDIX X</w:t>
+      </w:r>
+      <w:r>
+        <w:rPr/>
+        <w:t>.</w:t>
+      </w:r>
+    </w:p>
+    <w:p>
+      <w:pPr>
+        <w:pStyle w:val="TextBody"/>
+        <w:rPr/>
+      </w:pPr>
+      <w:r>
+        <w:rPr/>
+        <w:t>After trimming 7,865,680 sequences remained. 10,682,538 reads were matched using Kraken, of the reads classified by Kraken 10,160,768 reads were matched using Bracken, of the reads classified by Kraken 7,302,876 reads were matched using BLAST.</w:t>
+      </w:r>
+    </w:p>
+    <w:p>
+      <w:pPr>
+        <w:pStyle w:val="TextBody"/>
+        <w:rPr/>
+      </w:pPr>
+      <w:r>
+        <w:rPr/>
+        <w:t>Based upon subjective review of the three classifiers, BLAST was chosen as the classification method which yielded the most probable results, and it’s values were used for all subsequent analyses.</w:t>
+      </w:r>
+      <w:bookmarkStart w:id="20" w:name="metabarcoding-pollen-identification"/>
+      <w:bookmarkEnd w:id="20"/>
+    </w:p>
+    <w:p>
+      <w:pPr>
+        <w:pStyle w:val="Heading2"/>
+        <w:rPr/>
+      </w:pPr>
+      <w:r>
+        <w:rPr/>
+        <w:t>3.4 | Temporal Analyses</w:t>
+      </w:r>
+    </w:p>
+    <w:p>
+      <w:pPr>
+        <w:pStyle w:val="FirstParagraph"/>
+        <w:rPr/>
+      </w:pPr>
+      <w:r>
+        <w:rPr/>
+        <w:t xml:space="preserve">The first date of modeled snow melt in the Gothic area (n = 17, </w:t>
       </w:r>
       <w:r>
         <w:rPr/>
@@ -2549,7 +2713,7 @@
       </m:oMath>
       <w:r>
         <w:rPr/>
-        <w:t xml:space="preserve"> = 20.26, Mdn = 4, max = 141). The number of plant species which bees were observed interacting with varied more narrowly (range = 1 - 18, </w:t>
+        <w:t xml:space="preserve"> = 137.9, Mdn = 135, 3rd quantile = 151), and the first date of a consistent winter snow base (n = 17, </w:t>
       </w:r>
       <w:r>
         <w:rPr/>
@@ -2571,165 +2735,62 @@
       </m:oMath>
       <w:r>
         <w:rPr/>
-        <w:t xml:space="preserve"> = 8, Mdn = 6).</w:t>
-      </w:r>
-    </w:p>
-    <w:p>
-      <w:pPr>
-        <w:pStyle w:val="TextBody"/>
-        <w:rPr/>
-      </w:pPr>
-      <w:r>
-        <w:rPr/>
-        <w:t>A total of 66 corbiculae loads were collected from Bees, 64 of them from Queens.</w:t>
-      </w:r>
-      <w:bookmarkStart w:id="22" w:name="results"/>
-      <w:bookmarkStart w:id="23" w:name="floral-observations-1"/>
-      <w:bookmarkEnd w:id="22"/>
-      <w:bookmarkEnd w:id="23"/>
-    </w:p>
-    <w:p>
-      <w:pPr>
-        <w:pStyle w:val="Heading1"/>
-        <w:rPr/>
-      </w:pPr>
-      <w:r>
-        <w:rPr/>
-        <w:t>4 | DISCUSSION</w:t>
-      </w:r>
-    </w:p>
-    <w:p>
-      <w:pPr>
-        <w:pStyle w:val="FirstParagraph"/>
-        <w:rPr/>
-      </w:pPr>
-      <w:r>
-        <w:rPr/>
-        <w:t>Although we were able to use an actually fine scale flora to determine the species present at the field site, we suspect a similar approach may be accomplished via quick species richness inventories at sites, and then utilizing a bootstrap approach akin to ours, to the taxa returned from databases to derive these estimates.</w:t>
-      </w:r>
-    </w:p>
-    <w:p>
-      <w:pPr>
-        <w:pStyle w:val="TextBody"/>
-        <w:rPr/>
-      </w:pPr>
-      <w:r>
-        <w:rPr/>
-        <w:t>Although our temporal results were lackluster, we note that our study area has an incredibly brief growing period. and we suspect these temporal results would be useful in sub-tropical and tropical ecosystems. FURTHER, the sites used for ground truthing the temporal flowering periods were not randomly selected across the study area, and cannot be used to make inference to the population across the entirety of the study area as we did here. Regardless both show good agreement on flower onset, peak flowering, and moderate agreement with flowering cessation. The disagreement in flowering cessation is perhaps due to more microclimates which retain water, rather than microclimates which allow the early accumulation of heat.</w:t>
-      </w:r>
-    </w:p>
-    <w:p>
-      <w:pPr>
-        <w:pStyle w:val="TextBody"/>
-        <w:rPr/>
-      </w:pPr>
-      <w:r>
-        <w:rPr/>
-        <w:t>Fewer modelling runs for SDM’s likely to be effective for determining inclusion, elastic inclusion criteria. The actual dataset which was used for training and testing all of the models incorporated into SDM’s represented only roughly one quarter of the records available for such purposes. We consciously chose to do this in order to showcase the possibility of this approach working in less data rich areas.</w:t>
-      </w:r>
-    </w:p>
-    <w:p>
-      <w:pPr>
-        <w:pStyle w:val="TextBody"/>
-        <w:rPr/>
-      </w:pPr>
-      <w:r>
-        <w:rPr/>
-        <w:t>Bayesian framework</w:t>
-      </w:r>
-    </w:p>
-    <w:p>
-      <w:pPr>
-        <w:pStyle w:val="TextBody"/>
-        <w:rPr/>
-      </w:pPr>
-      <w:r>
-        <w:rPr/>
-        <w:t>Future Directions:</w:t>
-      </w:r>
-    </w:p>
-    <w:p>
-      <w:pPr>
-        <w:pStyle w:val="TextBody"/>
-        <w:rPr/>
-      </w:pPr>
-      <w:r>
-        <w:rPr/>
-        <w:t xml:space="preserve">While at the time of writing this there are limited A353 sequence data, the Plant and Fungal Trees of Life (PAFTOL) project, which is sequencing at least a species of each genera in the plant Kingdom will produce sequence data from over 14,000 species. Given the extant publicly available genomic data, we conservatively estimate that upon completion of PAFTOL there will be no fewer than 15,500 species (4.4% of all ca. 350,000 plant species) for which sequence data of a majority of these loci exist (Govaerts </w:t>
-      </w:r>
-      <w:r>
-        <w:rPr>
-          <w:i/>
-          <w:iCs/>
-        </w:rPr>
-        <w:t>et al.</w:t>
-      </w:r>
-      <w:r>
-        <w:rPr/>
-        <w:t xml:space="preserve"> (</w:t>
-      </w:r>
-      <w:hyperlink w:anchor="ref-govaerts2021world">
-        <w:r>
-          <w:rPr>
-            <w:rStyle w:val="InternetLink"/>
-          </w:rPr>
-          <w:t>2021</w:t>
-        </w:r>
-      </w:hyperlink>
-      <w:r>
-        <w:rPr/>
-        <w:t xml:space="preserve">)). Accordingly, projects in the near future may increase the number of metagenomics samples while decreasing the need to create their own plant sequence reference libraries. As a result of PAFTOL the first ever comprehensive phylogenetic hypotheses of all plant genera will be presented. In tandem with an increased number of digitised and geo-referenced herbarium specimens, and monitoring programs in natural areas, we believe that geo-informatics, and phylogenetic inference will increase the ability of researchers applying this technique to identifying sequence reads. While our approach emphasises the use of this metagenomic technique for the purpose of identifying pollen, I argue the template and resources we provide here make this approach a suitable candidate for many plant metagenomic tasks. While we did not have the resources to explore the possibility of characterising infraspecific characteristics, preliminary results from others (Wenzell </w:t>
-      </w:r>
-      <w:r>
-        <w:rPr>
-          <w:i/>
-          <w:iCs/>
-        </w:rPr>
-        <w:t>et al.</w:t>
-      </w:r>
-      <w:r>
-        <w:rPr/>
-        <w:t xml:space="preserve"> (</w:t>
-      </w:r>
-      <w:hyperlink w:anchor="ref-wenzell2021incomplete">
-        <w:r>
-          <w:rPr>
-            <w:rStyle w:val="InternetLink"/>
-          </w:rPr>
-          <w:t>2021</w:t>
-        </w:r>
-      </w:hyperlink>
-      <w:r>
-        <w:rPr/>
-        <w:t>), Loke et al. in prep) indicate a possibility for these probes to also collect data at the level of populations and individuals. **</w:t>
-      </w:r>
-    </w:p>
-    <w:p>
-      <w:pPr>
-        <w:pStyle w:val="TextBody"/>
-        <w:rPr/>
-      </w:pPr>
-      <w:r>
-        <w:rPr/>
-        <w:t xml:space="preserve">In regards to better understanding the foraging preferences of </w:t>
-      </w:r>
-      <w:r>
-        <w:rPr>
-          <w:i/>
-          <w:iCs/>
-        </w:rPr>
-        <w:t>Bombus</w:t>
-      </w:r>
-      <w:r>
-        <w:rPr/>
-        <w:t xml:space="preserve"> feeding in subalpine ecosystems. </w:t>
+        <w:t xml:space="preserve"> = 299.9, Mdn = 300, 1st quantile = 291) from 2000-2017, were used as delimiters for the inclusions of herbarium records in modelling. Of the </w:t>
       </w:r>
       <w:r>
         <w:rPr>
           <w:b/>
           <w:bCs/>
         </w:rPr>
-        <w:t>JANE AND PAUL SET UP FOR NEAR FUTURE RESULTS?</w:t>
+        <w:t>500</w:t>
+      </w:r>
+      <w:r>
+        <w:rPr/>
+        <w:t xml:space="preserve"> species predicted likely present in the area via logistic regression, 332 species (64.4%) with more than 10 records in the focal level 4 ecoregions (</w:t>
+      </w:r>
+      <w:r>
+        <w:rPr/>
+      </w:r>
+      <m:oMath xmlns:m="http://schemas.openxmlformats.org/officeDocument/2006/math">
+        <m:acc>
+          <m:accPr>
+            <m:chr m:val="´"/>
+          </m:accPr>
+          <m:e>
+            <m:r>
+              <w:rPr>
+                <w:rFonts w:ascii="Cambria Math" w:hAnsi="Cambria Math"/>
+              </w:rPr>
+              <m:t xml:space="preserve">x</m:t>
+            </m:r>
+          </m:e>
+        </m:acc>
+      </m:oMath>
+      <w:r>
+        <w:rPr/>
+        <w:t xml:space="preserve"> = 35.01657, Mdn = 35, max = 96) had weibull estimates calculated, an additional 56 species (11.2%) with enough contributing records from the “Sedimentary Mid-Elevation Forests”, a large ecoregion in general just beneath the elevation bands occupied by the five ecoregions around the study area had weibull estimates also calculated (</w:t>
+      </w:r>
+      <w:r>
+        <w:rPr/>
+      </w:r>
+      <m:oMath xmlns:m="http://schemas.openxmlformats.org/officeDocument/2006/math">
+        <m:acc>
+          <m:accPr>
+            <m:chr m:val="´"/>
+          </m:accPr>
+          <m:e>
+            <m:r>
+              <w:rPr>
+                <w:rFonts w:ascii="Cambria Math" w:hAnsi="Cambria Math"/>
+              </w:rPr>
+              <m:t xml:space="preserve">x</m:t>
+            </m:r>
+          </m:e>
+        </m:acc>
+      </m:oMath>
+      <w:r>
+        <w:rPr/>
+        <w:t xml:space="preserve"> = 13.86885, Mdn = 13, max = 24).</w:t>
       </w:r>
     </w:p>
     <w:p>
@@ -2738,188 +2799,62 @@
         <w:rPr/>
       </w:pPr>
       <w:r>
-        <w:rPr>
-          <w:b/>
-          <w:bCs/>
-        </w:rPr>
-        <w:t>AUTHOR CONTRIBUTIONS:</w:t>
-      </w:r>
-      <w:r>
-        <w:rPr/>
-        <w:t xml:space="preserve"> R.C.B conducted botanical collections, conducted all molecular lab work, lead all analyses, and writing. J.E.O conceived, designed, and conducted all ecological fieldwork, assisted with analyses, and writing. E.J.W. prepared, imaged, and collected trait data on pollen reference slides, and assisted with analysis of trait data and writing a dichotomous key. S.T. assisted with spatial analyses and writing. P.J.C assisted with ecological analyses and writing. J.B.F. conceived, and designed all lab work, analyses, assisted with writing, and secured funding for molecular work.</w:t>
-      </w:r>
-    </w:p>
-    <w:p>
-      <w:pPr>
-        <w:pStyle w:val="TextBody"/>
-        <w:rPr/>
-      </w:pPr>
-      <w:r>
-        <w:rPr>
-          <w:b/>
-          <w:bCs/>
-        </w:rPr>
-        <w:t>ACKNOWLEDGMENTS:</w:t>
-      </w:r>
-      <w:r>
-        <w:rPr/>
-        <w:t xml:space="preserve"> Nyree Zerega for assistance obtaining herbaria loans and accessioning our collections at CHIC. Pat Herendeen for assistance with virtually all aspects of preparing pollen vouchers and the identification process. We thank the curators at the following herbaria for supplying tissue: Ben Legler at Stillinger (ID), Charles Williams at Ray J. Davis (IDS), Ernie Nelson at Rocky Mountain (RM). We thank the original collectors of these specimens: D. Knoke, L. Brummer, J. Boyd, C. Davidson, I. Gilman, M. Kirkpatrick, S. McCauley, J. Smith, K. Taylor, &amp; C. Williams. David Giblin for sharing relevant sections of an advanced draft of FNA V. 15. Zoe Diaz-Martinez, Angela McDonnell, &amp; Elena Loke for assistance with genomic library preparation. The Bureau of Land Management is thanked as many plant specimens were collected by R.C.B as a partner or contractor to the agency, Sarah Burnett and Lauren Price are thanked for sharing AIM data. Sanda and NEB are gratefully acknowledged for technical support and generously sharing samples.</w:t>
-      </w:r>
-    </w:p>
-    <w:p>
-      <w:pPr>
-        <w:pStyle w:val="TextBody"/>
-        <w:rPr/>
-      </w:pPr>
-      <w:r>
-        <w:rPr>
-          <w:b/>
-          <w:bCs/>
-        </w:rPr>
-        <w:t>CONFLICT OF INTERESTS</w:t>
-      </w:r>
-      <w:r>
-        <w:rPr/>
-        <w:t xml:space="preserve"> The authors declare no conflicts of interest.</w:t>
-      </w:r>
-    </w:p>
-    <w:p>
-      <w:pPr>
-        <w:pStyle w:val="TextBody"/>
-        <w:rPr/>
-      </w:pPr>
-      <w:r>
-        <w:rPr>
-          <w:b/>
-          <w:bCs/>
-        </w:rPr>
-        <w:t>PEER REVIEW</w:t>
-      </w:r>
-      <w:r>
-        <w:rPr/>
-        <w:t xml:space="preserve"> The peer review history for this document is available at …</w:t>
-      </w:r>
-    </w:p>
-    <w:p>
-      <w:pPr>
-        <w:pStyle w:val="TextBody"/>
-        <w:rPr/>
-      </w:pPr>
-      <w:r>
-        <w:rPr>
-          <w:b/>
-          <w:bCs/>
-        </w:rPr>
-        <w:t>DATA AVAILABILITY STATEMENT</w:t>
-      </w:r>
-      <w:r>
-        <w:rPr/>
-        <w:t xml:space="preserve"> The queries required to download all data used in this project are located in… All novel sequencing data are located at NCBI…</w:t>
-      </w:r>
-    </w:p>
-    <w:p>
-      <w:pPr>
-        <w:pStyle w:val="TextBody"/>
-        <w:rPr/>
-      </w:pPr>
-      <w:r>
-        <w:rPr>
-          <w:b/>
-          <w:bCs/>
-        </w:rPr>
-        <w:t>ORCID</w:t>
-      </w:r>
-    </w:p>
-    <w:p>
-      <w:pPr>
-        <w:pStyle w:val="TextBody"/>
-        <w:rPr/>
-      </w:pPr>
-      <w:r>
-        <w:rPr/>
-        <w:t xml:space="preserve">Paul CaraDonna </w:t>
-      </w:r>
-      <w:hyperlink r:id="rId3">
-        <w:r>
-          <w:rPr>
-            <w:rStyle w:val="InternetLink"/>
-          </w:rPr>
-          <w:t>https://orcid.org/0000-0003-3517-9090</w:t>
-        </w:r>
-      </w:hyperlink>
-      <w:r>
-        <w:rPr/>
-        <w:t xml:space="preserve"> Jeremie Fant </w:t>
-      </w:r>
-      <w:hyperlink r:id="rId4">
-        <w:r>
-          <w:rPr>
-            <w:rStyle w:val="InternetLink"/>
-          </w:rPr>
-          <w:t>https://orcid.org/0000-0001-9276-1111</w:t>
-        </w:r>
-      </w:hyperlink>
-      <w:r>
-        <w:rPr/>
-        <w:t xml:space="preserve"> Jane Ogilvie </w:t>
-      </w:r>
-      <w:hyperlink r:id="rId5">
-        <w:r>
-          <w:rPr>
-            <w:rStyle w:val="InternetLink"/>
-          </w:rPr>
-          <w:t>https://orcid.org/0000-0001-8546-0417</w:t>
-        </w:r>
-      </w:hyperlink>
-      <w:r>
-        <w:rPr/>
-        <w:t xml:space="preserve"> Sophie Taddeo </w:t>
-      </w:r>
-      <w:hyperlink r:id="rId6">
-        <w:r>
-          <w:rPr>
-            <w:rStyle w:val="InternetLink"/>
-          </w:rPr>
-          <w:t>https://orcid.org/0000-0002-7789-1417</w:t>
-        </w:r>
-      </w:hyperlink>
-      <w:bookmarkStart w:id="24" w:name="discussion"/>
-      <w:bookmarkEnd w:id="24"/>
-    </w:p>
-    <w:p>
-      <w:pPr>
-        <w:pStyle w:val="Heading1"/>
-        <w:rPr/>
-      </w:pPr>
-      <w:r>
-        <w:rPr/>
-        <w:t>References</w:t>
-      </w:r>
-      <w:bookmarkStart w:id="25" w:name="references"/>
-      <w:bookmarkEnd w:id="25"/>
-    </w:p>
-    <w:p>
-      <w:pPr>
-        <w:pStyle w:val="Heading1"/>
-        <w:rPr/>
-      </w:pPr>
-      <w:r>
-        <w:rPr/>
-        <w:t>Supporting</w:t>
-      </w:r>
-    </w:p>
-    <w:p>
-      <w:pPr>
-        <w:pStyle w:val="FirstParagraph"/>
+        <w:rPr/>
+        <w:t>Only 58 of these 388 species (n = 34.56897, Mdn = 31) were able to be compared to plot based observational data from the long term (1974–2012) dataset. Of these species relatively high accord was observed between the long-term ground truthed dataset, and the modelled species. There was very strong evidence that the weibull estimates were positively associated with the observed onset (r</w:t>
+      </w:r>
+      <w:r>
+        <w:rPr>
+          <w:vertAlign w:val="superscript"/>
+        </w:rPr>
+        <w:t>2</w:t>
+      </w:r>
+      <w:r>
+        <w:rPr/>
+        <w:t xml:space="preserve"> = 0.72, p &lt; 0.0001, tau = 0.61) and peak (r</w:t>
+      </w:r>
+      <w:r>
+        <w:rPr>
+          <w:vertAlign w:val="superscript"/>
+        </w:rPr>
+        <w:t>2</w:t>
+      </w:r>
+      <w:r>
+        <w:rPr/>
+        <w:t xml:space="preserve"> = 0.70, p &lt; 0.0001, tau = 0.65) of flowering, and that the number of herbarium samples had a moderate effect on the estimates (p = 0.004 and p = 0.034 respectively). There was very strong evidence that the weibull estimates had a positive association with the observed cessation of flowering (r</w:t>
+      </w:r>
+      <w:r>
+        <w:rPr>
+          <w:vertAlign w:val="superscript"/>
+        </w:rPr>
+        <w:t>2</w:t>
+      </w:r>
+      <w:r>
+        <w:rPr/>
+        <w:t xml:space="preserve"> = 0.4339, p &lt; 0.0001, tau = 0.489), however their was no evidence that sample size had an effect (p = 0.349). There was moderate evidence that the weibull estimates, with an effect of sample size, had a weak positive association with the observed duration of flowering (p = 0.0401, r</w:t>
+      </w:r>
+      <w:r>
+        <w:rPr>
+          <w:vertAlign w:val="superscript"/>
+        </w:rPr>
+        <w:t>2</w:t>
+      </w:r>
+      <w:r>
+        <w:rPr/>
+        <w:t xml:space="preserve"> = 0.07, tau = 0.17).</w:t>
+      </w:r>
+    </w:p>
+    <w:p>
+      <w:pPr>
+        <w:pStyle w:val="CaptionedFigure"/>
         <w:rPr/>
       </w:pPr>
       <w:r>
         <w:rPr/>
         <w:drawing>
           <wp:inline distT="0" distB="0" distL="114935" distR="114935">
-            <wp:extent cx="5334000" cy="5334000"/>
+            <wp:extent cx="2165350" cy="2165350"/>
             <wp:effectExtent l="0" t="0" r="0" b="0"/>
-            <wp:docPr id="2" name="Image1" descr=""/>
+            <wp:docPr id="2" name="Image1" descr="A caption"/>
             <wp:cNvGraphicFramePr>
               <a:graphicFrameLocks xmlns:a="http://schemas.openxmlformats.org/drawingml/2006/main" noChangeAspect="1"/>
             </wp:cNvGraphicFramePr>
@@ -2927,13 +2862,13 @@
               <a:graphicData uri="http://schemas.openxmlformats.org/drawingml/2006/picture">
                 <pic:pic xmlns:pic="http://schemas.openxmlformats.org/drawingml/2006/picture">
                   <pic:nvPicPr>
-                    <pic:cNvPr id="2" name="Image1" descr=""/>
+                    <pic:cNvPr id="2" name="Image1" descr="A caption"/>
                     <pic:cNvPicPr>
                       <a:picLocks noChangeAspect="1" noChangeArrowheads="1"/>
                     </pic:cNvPicPr>
                   </pic:nvPicPr>
                   <pic:blipFill>
-                    <a:blip r:embed="rId7"/>
+                    <a:blip r:embed="rId3"/>
                     <a:stretch>
                       <a:fillRect/>
                     </a:stretch>
@@ -2941,7 +2876,7 @@
                   <pic:spPr bwMode="auto">
                     <a:xfrm>
                       <a:off x="0" y="0"/>
-                      <a:ext cx="5334000" cy="5334000"/>
+                      <a:ext cx="2165350" cy="2165350"/>
                     </a:xfrm>
                     <a:prstGeom prst="rect">
                       <a:avLst/>
@@ -2956,6 +2891,507 @@
     </w:p>
     <w:p>
       <w:pPr>
+        <w:pStyle w:val="ImageCaption"/>
+        <w:rPr/>
+      </w:pPr>
+      <w:r>
+        <w:rPr/>
+        <w:t>A caption</w:t>
+      </w:r>
+      <w:bookmarkStart w:id="21" w:name="temporal-analyses-1"/>
+      <w:bookmarkEnd w:id="21"/>
+    </w:p>
+    <w:p>
+      <w:pPr>
+        <w:pStyle w:val="Heading2"/>
+        <w:rPr/>
+      </w:pPr>
+      <w:r>
+        <w:rPr/>
+        <w:t>3.5 | Floral Observations</w:t>
+      </w:r>
+    </w:p>
+    <w:p>
+      <w:pPr>
+        <w:pStyle w:val="FirstParagraph"/>
+        <w:rPr/>
+      </w:pPr>
+      <w:r>
+        <w:rPr/>
+        <w:t xml:space="preserve">The six sites were surveyed for a total of 52 hours from May 27-July 27. A total of 723 queen-pollen foraging interactions were observed (range per bee species by week range = 1 - 18, </w:t>
+      </w:r>
+      <w:r>
+        <w:rPr/>
+      </w:r>
+      <m:oMath xmlns:m="http://schemas.openxmlformats.org/officeDocument/2006/math">
+        <m:acc>
+          <m:accPr>
+            <m:chr m:val="´"/>
+          </m:accPr>
+          <m:e>
+            <m:r>
+              <w:rPr>
+                <w:rFonts w:ascii="Cambria Math" w:hAnsi="Cambria Math"/>
+              </w:rPr>
+              <m:t xml:space="preserve">x</m:t>
+            </m:r>
+          </m:e>
+        </m:acc>
+      </m:oMath>
+      <w:r>
+        <w:rPr/>
+        <w:t xml:space="preserve"> = 3.46, Mdn = 2), with a range of total observed interactions per bee species across this time period (min = 1, </w:t>
+      </w:r>
+      <w:r>
+        <w:rPr/>
+      </w:r>
+      <m:oMath xmlns:m="http://schemas.openxmlformats.org/officeDocument/2006/math">
+        <m:acc>
+          <m:accPr>
+            <m:chr m:val="´"/>
+          </m:accPr>
+          <m:e>
+            <m:r>
+              <w:rPr>
+                <w:rFonts w:ascii="Cambria Math" w:hAnsi="Cambria Math"/>
+              </w:rPr>
+              <m:t xml:space="preserve">x</m:t>
+            </m:r>
+          </m:e>
+        </m:acc>
+      </m:oMath>
+      <w:r>
+        <w:rPr/>
+        <w:t xml:space="preserve"> = 59.08, Mdn = 19, max = 184). Plants varied widely in the number of interactions which they partook in with each species of bee (range per plant species by week min = 1 - 20, </w:t>
+      </w:r>
+      <w:r>
+        <w:rPr/>
+      </w:r>
+      <m:oMath xmlns:m="http://schemas.openxmlformats.org/officeDocument/2006/math">
+        <m:acc>
+          <m:accPr>
+            <m:chr m:val="´"/>
+          </m:accPr>
+          <m:e>
+            <m:r>
+              <w:rPr>
+                <w:rFonts w:ascii="Cambria Math" w:hAnsi="Cambria Math"/>
+              </w:rPr>
+              <m:t xml:space="preserve">x</m:t>
+            </m:r>
+          </m:e>
+        </m:acc>
+      </m:oMath>
+      <w:r>
+        <w:rPr/>
+        <w:t xml:space="preserve"> = 3.51, Mdn = 2), with a range of total observed interactions per plant species over this time period (min = 1, </w:t>
+      </w:r>
+      <w:r>
+        <w:rPr/>
+      </w:r>
+      <m:oMath xmlns:m="http://schemas.openxmlformats.org/officeDocument/2006/math">
+        <m:acc>
+          <m:accPr>
+            <m:chr m:val="´"/>
+          </m:accPr>
+          <m:e>
+            <m:r>
+              <w:rPr>
+                <w:rFonts w:ascii="Cambria Math" w:hAnsi="Cambria Math"/>
+              </w:rPr>
+              <m:t xml:space="preserve">x</m:t>
+            </m:r>
+          </m:e>
+        </m:acc>
+      </m:oMath>
+      <w:r>
+        <w:rPr/>
+        <w:t xml:space="preserve"> = 20.26, Mdn = 4, max = 141). The number of plant species which bees were observed interacting with varied more narrowly (range = 1 - 18, </w:t>
+      </w:r>
+      <w:r>
+        <w:rPr/>
+      </w:r>
+      <m:oMath xmlns:m="http://schemas.openxmlformats.org/officeDocument/2006/math">
+        <m:acc>
+          <m:accPr>
+            <m:chr m:val="´"/>
+          </m:accPr>
+          <m:e>
+            <m:r>
+              <w:rPr>
+                <w:rFonts w:ascii="Cambria Math" w:hAnsi="Cambria Math"/>
+              </w:rPr>
+              <m:t xml:space="preserve">x</m:t>
+            </m:r>
+          </m:e>
+        </m:acc>
+      </m:oMath>
+      <w:r>
+        <w:rPr/>
+        <w:t xml:space="preserve"> = 8, Mdn = 6).</w:t>
+      </w:r>
+    </w:p>
+    <w:p>
+      <w:pPr>
+        <w:pStyle w:val="TextBody"/>
+        <w:rPr/>
+      </w:pPr>
+      <w:r>
+        <w:rPr/>
+        <w:t>A total of 66 corbiculae loads were collected from Bees, 64 of them from Queens.</w:t>
+      </w:r>
+      <w:bookmarkStart w:id="22" w:name="results"/>
+      <w:bookmarkStart w:id="23" w:name="floral-observations-1"/>
+      <w:bookmarkEnd w:id="22"/>
+      <w:bookmarkEnd w:id="23"/>
+    </w:p>
+    <w:p>
+      <w:pPr>
+        <w:pStyle w:val="Heading1"/>
+        <w:rPr/>
+      </w:pPr>
+      <w:r>
+        <w:rPr/>
+        <w:t>4 | DISCUSSION</w:t>
+      </w:r>
+    </w:p>
+    <w:p>
+      <w:pPr>
+        <w:pStyle w:val="FirstParagraph"/>
+        <w:rPr/>
+      </w:pPr>
+      <w:r>
+        <w:rPr/>
+        <w:t>Although we were able to use an actually fine scale flora to determine the species present at the field site, we suspect a similar approach may be accomplished via quick species richness inventories at sites, and then utilizing a bootstrap approach akin to ours, to the taxa returned from databases to derive these estimates.</w:t>
+      </w:r>
+    </w:p>
+    <w:p>
+      <w:pPr>
+        <w:pStyle w:val="TextBody"/>
+        <w:rPr/>
+      </w:pPr>
+      <w:r>
+        <w:rPr/>
+        <w:t>** Mention in here that the general effect of sample size on predictions means that larger samples sizes are required for this to work!!!! ** Although our temporal results were lackluster, we note that our study area has an incredibly brief growing period. and we suspect these temporal results would be useful in sub-tropical and tropical ecosystems. FURTHER, the sites used for ground truthing the temporal flowering periods were not randomly selected across the study area, and cannot be used to make inference to the population across the entirety of the study area as we did here. Regardless both show good agreement on flower onset, peak flowering, and moderate agreement with flowering cessation. The disagreement in flowering cessation is perhaps due to more microclimates which retain water, rather than microclimates which allow the early accumulation of heat.</w:t>
+      </w:r>
+    </w:p>
+    <w:p>
+      <w:pPr>
+        <w:pStyle w:val="TextBody"/>
+        <w:rPr/>
+      </w:pPr>
+      <w:r>
+        <w:rPr/>
+        <w:t>Fewer modelling runs for SDM’s likely to be effective for determining inclusion, elastic inclusion criteria. The actual dataset which was used for training and testing all of the models incorporated into SDM’s represented only roughly one quarter of the records available for such purposes. We consciously chose to do this in order to showcase the possibility of this approach working in less data rich areas.</w:t>
+      </w:r>
+    </w:p>
+    <w:p>
+      <w:pPr>
+        <w:pStyle w:val="TextBody"/>
+        <w:rPr/>
+      </w:pPr>
+      <w:r>
+        <w:rPr/>
+        <w:t>Bayesian framework</w:t>
+      </w:r>
+    </w:p>
+    <w:p>
+      <w:pPr>
+        <w:pStyle w:val="TextBody"/>
+        <w:rPr/>
+      </w:pPr>
+      <w:r>
+        <w:rPr/>
+        <w:t>Future Directions:</w:t>
+      </w:r>
+    </w:p>
+    <w:p>
+      <w:pPr>
+        <w:pStyle w:val="TextBody"/>
+        <w:rPr/>
+      </w:pPr>
+      <w:r>
+        <w:rPr/>
+        <w:t xml:space="preserve">While at the time of writing this there are limited A353 sequence data, the Plant and Fungal Trees of Life (PAFTOL) project, which is sequencing at least a species of each genera in the plant Kingdom will produce sequence data from over 14,000 species. Given the extant publicly available genomic data, we conservatively estimate that upon completion of PAFTOL there will be no fewer than 15,500 species (4.4% of all ca. 350,000 plant species) for which sequence data of a majority of these loci exist (Govaerts </w:t>
+      </w:r>
+      <w:r>
+        <w:rPr>
+          <w:i/>
+          <w:iCs/>
+        </w:rPr>
+        <w:t>et al.</w:t>
+      </w:r>
+      <w:r>
+        <w:rPr/>
+        <w:t xml:space="preserve"> (</w:t>
+      </w:r>
+      <w:hyperlink w:anchor="ref-govaerts2021world">
+        <w:r>
+          <w:rPr>
+            <w:rStyle w:val="InternetLink"/>
+          </w:rPr>
+          <w:t>2021</w:t>
+        </w:r>
+      </w:hyperlink>
+      <w:r>
+        <w:rPr/>
+        <w:t xml:space="preserve">)). Accordingly, projects in the near future may increase the number of metagenomics samples while decreasing the need to create their own plant sequence reference libraries. As a result of PAFTOL the first ever comprehensive phylogenetic hypotheses of all plant genera will be presented. In tandem with an increased number of digitised and geo-referenced herbarium specimens, and monitoring programs in natural areas, we believe that geo-informatics, and phylogenetic inference will increase the ability of researchers applying this technique to identifying sequence reads. While our approach emphasises the use of this metagenomic technique for the purpose of identifying pollen, I argue the template and resources we provide here make this approach a suitable candidate for many plant metagenomic tasks. While we did not have the resources to explore the possibility of characterising infraspecific characteristics, preliminary results from others (Wenzell </w:t>
+      </w:r>
+      <w:r>
+        <w:rPr>
+          <w:i/>
+          <w:iCs/>
+        </w:rPr>
+        <w:t>et al.</w:t>
+      </w:r>
+      <w:r>
+        <w:rPr/>
+        <w:t xml:space="preserve"> (</w:t>
+      </w:r>
+      <w:hyperlink w:anchor="ref-wenzell2021incomplete">
+        <w:r>
+          <w:rPr>
+            <w:rStyle w:val="InternetLink"/>
+          </w:rPr>
+          <w:t>2021</w:t>
+        </w:r>
+      </w:hyperlink>
+      <w:r>
+        <w:rPr/>
+        <w:t>), Loke et al. in prep) indicate a possibility for these probes to also collect data at the level of populations and individuals. **</w:t>
+      </w:r>
+    </w:p>
+    <w:p>
+      <w:pPr>
+        <w:pStyle w:val="TextBody"/>
+        <w:rPr/>
+      </w:pPr>
+      <w:r>
+        <w:rPr/>
+        <w:t xml:space="preserve">In regards to better understanding the foraging preferences of </w:t>
+      </w:r>
+      <w:r>
+        <w:rPr>
+          <w:i/>
+          <w:iCs/>
+        </w:rPr>
+        <w:t>Bombus</w:t>
+      </w:r>
+      <w:r>
+        <w:rPr/>
+        <w:t xml:space="preserve"> feeding in subalpine ecosystems. </w:t>
+      </w:r>
+      <w:r>
+        <w:rPr>
+          <w:b/>
+          <w:bCs/>
+        </w:rPr>
+        <w:t>JANE AND PAUL SET UP FOR NEAR FUTURE RESULTS?</w:t>
+      </w:r>
+    </w:p>
+    <w:p>
+      <w:pPr>
+        <w:pStyle w:val="TextBody"/>
+        <w:rPr/>
+      </w:pPr>
+      <w:r>
+        <w:rPr>
+          <w:b/>
+          <w:bCs/>
+        </w:rPr>
+        <w:t>AUTHOR CONTRIBUTIONS:</w:t>
+      </w:r>
+      <w:r>
+        <w:rPr/>
+        <w:t xml:space="preserve"> R.C.B conducted botanical collections, conducted all molecular lab work, lead all analyses, and writing. J.E.O conceived, designed, and conducted all ecological fieldwork, assisted with analyses, and writing. E.J.W. prepared, imaged, and collected trait data on pollen reference slides, and assisted with analysis of trait data and writing a dichotomous key. S.T. assisted with spatial analyses and writing. P.J.C assisted with ecological analyses and writing. J.B.F. conceived, and designed all lab work, analyses, assisted with writing, and secured funding for molecular work.</w:t>
+      </w:r>
+    </w:p>
+    <w:p>
+      <w:pPr>
+        <w:pStyle w:val="TextBody"/>
+        <w:rPr/>
+      </w:pPr>
+      <w:r>
+        <w:rPr>
+          <w:b/>
+          <w:bCs/>
+        </w:rPr>
+        <w:t>ACKNOWLEDGMENTS:</w:t>
+      </w:r>
+      <w:r>
+        <w:rPr/>
+        <w:t xml:space="preserve"> Nyree Zerega for assistance obtaining herbaria loans and accessioning our collections at CHIC. Pat Herendeen for assistance with virtually all aspects of preparing pollen vouchers and the identification process. Ian Breckheimer for sharing the SDM predictor variables. Hilary Noble, Zoe Diaz-Martinez, Angela McDonnell, &amp; Elena Loke for assistance with genomic library preparation. We thank the curators at the following herbaria for supplying tissue: Ben Legler at Stillinger (ID), Charles (Rick) Williams at Ray J. Davis (IDS), (B)Ernie Nelson at Rocky Mountain (RM). We thank the original collectors of these specimens: D. Knoke, L. Brummer, J. Boyd, C. Davidson, I. Gilman, M. Kirkpatrick, S. McCauley, J. Smith, K. Taylor, &amp; C. Williams. David Giblin for sharing relevant sections of an advanced draft of FNA V. 15. The Bureau of Land Management is thanked as many plant specimens were collected by R.C.B as a partner or contractor to the agency, Sarah Burnett and Lauren Price are thanked for sharing AIM data. Sanda and NEB are gratefully acknowledged for technical support and generously sharing samples.</w:t>
+      </w:r>
+    </w:p>
+    <w:p>
+      <w:pPr>
+        <w:pStyle w:val="TextBody"/>
+        <w:rPr/>
+      </w:pPr>
+      <w:r>
+        <w:rPr>
+          <w:b/>
+          <w:bCs/>
+        </w:rPr>
+        <w:t>CONFLICT OF INTERESTS</w:t>
+      </w:r>
+      <w:r>
+        <w:rPr/>
+        <w:t xml:space="preserve"> The authors declare no conflicts of interest.</w:t>
+      </w:r>
+    </w:p>
+    <w:p>
+      <w:pPr>
+        <w:pStyle w:val="TextBody"/>
+        <w:rPr/>
+      </w:pPr>
+      <w:r>
+        <w:rPr>
+          <w:b/>
+          <w:bCs/>
+        </w:rPr>
+        <w:t>PEER REVIEW</w:t>
+      </w:r>
+      <w:r>
+        <w:rPr/>
+        <w:t xml:space="preserve"> The peer review history for this document is available at …</w:t>
+      </w:r>
+    </w:p>
+    <w:p>
+      <w:pPr>
+        <w:pStyle w:val="TextBody"/>
+        <w:rPr/>
+      </w:pPr>
+      <w:r>
+        <w:rPr>
+          <w:b/>
+          <w:bCs/>
+        </w:rPr>
+        <w:t>DATA AVAILABILITY STATEMENT</w:t>
+      </w:r>
+      <w:r>
+        <w:rPr/>
+        <w:t xml:space="preserve"> The queries required to download all data used in this project are located in… All novel sequencing data are located at NCBI…</w:t>
+      </w:r>
+    </w:p>
+    <w:p>
+      <w:pPr>
+        <w:pStyle w:val="TextBody"/>
+        <w:rPr/>
+      </w:pPr>
+      <w:r>
+        <w:rPr>
+          <w:b/>
+          <w:bCs/>
+        </w:rPr>
+        <w:t>ORCID</w:t>
+      </w:r>
+    </w:p>
+    <w:p>
+      <w:pPr>
+        <w:pStyle w:val="TextBody"/>
+        <w:rPr/>
+      </w:pPr>
+      <w:r>
+        <w:rPr/>
+        <w:t xml:space="preserve">Paul CaraDonna </w:t>
+      </w:r>
+      <w:hyperlink r:id="rId4">
+        <w:r>
+          <w:rPr>
+            <w:rStyle w:val="InternetLink"/>
+          </w:rPr>
+          <w:t>https://orcid.org/0000-0003-3517-9090</w:t>
+        </w:r>
+      </w:hyperlink>
+      <w:r>
+        <w:rPr/>
+        <w:br/>
+        <w:t xml:space="preserve">Jeremie Fant </w:t>
+      </w:r>
+      <w:hyperlink r:id="rId5">
+        <w:r>
+          <w:rPr>
+            <w:rStyle w:val="InternetLink"/>
+          </w:rPr>
+          <w:t>https://orcid.org/0000-0001-9276-1111</w:t>
+        </w:r>
+      </w:hyperlink>
+      <w:r>
+        <w:rPr/>
+        <w:br/>
+        <w:t xml:space="preserve">Jane Ogilvie </w:t>
+      </w:r>
+      <w:hyperlink r:id="rId6">
+        <w:r>
+          <w:rPr>
+            <w:rStyle w:val="InternetLink"/>
+          </w:rPr>
+          <w:t>https://orcid.org/0000-0001-8546-0417</w:t>
+        </w:r>
+      </w:hyperlink>
+      <w:r>
+        <w:rPr/>
+        <w:br/>
+        <w:t xml:space="preserve">Sophie Taddeo </w:t>
+      </w:r>
+      <w:hyperlink r:id="rId7">
+        <w:r>
+          <w:rPr>
+            <w:rStyle w:val="InternetLink"/>
+          </w:rPr>
+          <w:t>https://orcid.org/0000-0002-7789-1417</w:t>
+        </w:r>
+      </w:hyperlink>
+      <w:bookmarkStart w:id="24" w:name="discussion"/>
+      <w:bookmarkEnd w:id="24"/>
+    </w:p>
+    <w:p>
+      <w:pPr>
+        <w:pStyle w:val="Heading1"/>
+        <w:rPr/>
+      </w:pPr>
+      <w:r>
+        <w:rPr/>
+        <w:t>References</w:t>
+      </w:r>
+      <w:bookmarkStart w:id="25" w:name="references"/>
+      <w:bookmarkEnd w:id="25"/>
+    </w:p>
+    <w:p>
+      <w:pPr>
+        <w:pStyle w:val="Heading1"/>
+        <w:rPr/>
+      </w:pPr>
+      <w:r>
+        <w:rPr/>
+        <w:t>Supporting</w:t>
+      </w:r>
+    </w:p>
+    <w:p>
+      <w:pPr>
+        <w:pStyle w:val="Normal"/>
+        <w:rPr/>
+      </w:pPr>
+      <w:r>
+        <w:rPr/>
+      </w:r>
+      <w:r>
+        <w:br w:type="page"/>
+      </w:r>
+    </w:p>
+    <w:p>
+      <w:pPr>
+        <w:pStyle w:val="FirstParagraph"/>
+        <w:rPr/>
+      </w:pPr>
+      <w:r>
+        <w:rPr/>
+        <w:t>Appendix XX - Reads Per Loci</w:t>
+      </w:r>
+    </w:p>
+    <w:p>
+      <w:pPr>
         <w:pStyle w:val="TextBody"/>
         <w:rPr/>
       </w:pPr>
@@ -2963,7 +3399,7 @@
         <w:rPr/>
         <w:drawing>
           <wp:inline distT="0" distB="0" distL="114935" distR="114935">
-            <wp:extent cx="5334000" cy="6903085"/>
+            <wp:extent cx="5334000" cy="5334000"/>
             <wp:effectExtent l="0" t="0" r="0" b="0"/>
             <wp:docPr id="3" name="Image2" descr=""/>
             <wp:cNvGraphicFramePr>
@@ -2987,7 +3423,7 @@
                   <pic:spPr bwMode="auto">
                     <a:xfrm>
                       <a:off x="0" y="0"/>
-                      <a:ext cx="5334000" cy="6903085"/>
+                      <a:ext cx="5334000" cy="5334000"/>
                     </a:xfrm>
                     <a:prstGeom prst="rect">
                       <a:avLst/>
@@ -2998,6 +3434,28 @@
             </a:graphic>
           </wp:inline>
         </w:drawing>
+      </w:r>
+    </w:p>
+    <w:p>
+      <w:pPr>
+        <w:pStyle w:val="Normal"/>
+        <w:rPr/>
+      </w:pPr>
+      <w:r>
+        <w:rPr/>
+      </w:r>
+      <w:r>
+        <w:br w:type="page"/>
+      </w:r>
+    </w:p>
+    <w:p>
+      <w:pPr>
+        <w:pStyle w:val="TextBody"/>
+        <w:rPr/>
+      </w:pPr>
+      <w:r>
+        <w:rPr/>
+        <w:t>Appendix XX - Species Distribution Models Predictors</w:t>
       </w:r>
     </w:p>
     <w:tbl>
@@ -4570,6 +5028,28 @@
         </w:tc>
       </w:tr>
     </w:tbl>
+    <w:p>
+      <w:pPr>
+        <w:pStyle w:val="Normal"/>
+        <w:rPr/>
+      </w:pPr>
+      <w:r>
+        <w:rPr/>
+      </w:r>
+      <w:r>
+        <w:br w:type="page"/>
+      </w:r>
+    </w:p>
+    <w:p>
+      <w:pPr>
+        <w:pStyle w:val="TextBody"/>
+        <w:rPr/>
+      </w:pPr>
+      <w:r>
+        <w:rPr/>
+        <w:t>APPENDIX XX - Pollen Morphotype Richness Rarefaction Curves</w:t>
+      </w:r>
+    </w:p>
     <w:p>
       <w:pPr>
         <w:pStyle w:val="TextBody"/>
@@ -4615,6 +5095,34 @@
           </wp:inline>
         </w:drawing>
       </w:r>
+    </w:p>
+    <w:p>
+      <w:pPr>
+        <w:pStyle w:val="Normal"/>
+        <w:rPr/>
+      </w:pPr>
+      <w:r>
+        <w:rPr/>
+      </w:r>
+      <w:r>
+        <w:br w:type="page"/>
+      </w:r>
+    </w:p>
+    <w:p>
+      <w:pPr>
+        <w:pStyle w:val="TextBody"/>
+        <w:rPr/>
+      </w:pPr>
+      <w:r>
+        <w:rPr/>
+        <w:t>Appendix XX - Pollen Morphotype Abundance Rarefaction Curves</w:t>
+      </w:r>
+    </w:p>
+    <w:p>
+      <w:pPr>
+        <w:pStyle w:val="TextBody"/>
+        <w:rPr/>
+      </w:pPr>
       <w:r>
         <w:rPr/>
         <w:drawing>
@@ -4658,6 +5166,871 @@
     </w:p>
     <w:p>
       <w:pPr>
+        <w:pStyle w:val="Normal"/>
+        <w:rPr/>
+      </w:pPr>
+      <w:r>
+        <w:rPr/>
+      </w:r>
+      <w:r>
+        <w:br w:type="page"/>
+      </w:r>
+    </w:p>
+    <w:p>
+      <w:pPr>
+        <w:pStyle w:val="TextBody"/>
+        <w:rPr/>
+      </w:pPr>
+      <w:r>
+        <w:rPr/>
+        <w:t>Appendix XX - Molecular Reference Specimen Table</w:t>
+      </w:r>
+    </w:p>
+    <w:p>
+      <w:pPr>
+        <w:pStyle w:val="TextBody"/>
+        <w:rPr/>
+      </w:pPr>
+      <w:r>
+        <w:rPr/>
+        <w:drawing>
+          <wp:inline distT="0" distB="0" distL="114935" distR="114935">
+            <wp:extent cx="5334000" cy="6903085"/>
+            <wp:effectExtent l="0" t="0" r="0" b="0"/>
+            <wp:docPr id="6" name="Image5" descr=""/>
+            <wp:cNvGraphicFramePr>
+              <a:graphicFrameLocks xmlns:a="http://schemas.openxmlformats.org/drawingml/2006/main" noChangeAspect="1"/>
+            </wp:cNvGraphicFramePr>
+            <a:graphic xmlns:a="http://schemas.openxmlformats.org/drawingml/2006/main">
+              <a:graphicData uri="http://schemas.openxmlformats.org/drawingml/2006/picture">
+                <pic:pic xmlns:pic="http://schemas.openxmlformats.org/drawingml/2006/picture">
+                  <pic:nvPicPr>
+                    <pic:cNvPr id="6" name="Image5" descr=""/>
+                    <pic:cNvPicPr>
+                      <a:picLocks noChangeAspect="1" noChangeArrowheads="1"/>
+                    </pic:cNvPicPr>
+                  </pic:nvPicPr>
+                  <pic:blipFill>
+                    <a:blip r:embed="rId11"/>
+                    <a:stretch>
+                      <a:fillRect/>
+                    </a:stretch>
+                  </pic:blipFill>
+                  <pic:spPr bwMode="auto">
+                    <a:xfrm>
+                      <a:off x="0" y="0"/>
+                      <a:ext cx="5334000" cy="6903085"/>
+                    </a:xfrm>
+                    <a:prstGeom prst="rect">
+                      <a:avLst/>
+                    </a:prstGeom>
+                  </pic:spPr>
+                </pic:pic>
+              </a:graphicData>
+            </a:graphic>
+          </wp:inline>
+        </w:drawing>
+      </w:r>
+    </w:p>
+    <w:p>
+      <w:pPr>
+        <w:pStyle w:val="Normal"/>
+        <w:rPr/>
+      </w:pPr>
+      <w:r>
+        <w:rPr/>
+      </w:r>
+      <w:r>
+        <w:br w:type="page"/>
+      </w:r>
+    </w:p>
+    <w:p>
+      <w:pPr>
+        <w:pStyle w:val="TextBody"/>
+        <w:rPr/>
+      </w:pPr>
+      <w:r>
+        <w:rPr/>
+        <w:t>Appendix XX - Molecular Reference Specimen Table (con’t)</w:t>
+      </w:r>
+    </w:p>
+    <w:p>
+      <w:pPr>
+        <w:pStyle w:val="TextBody"/>
+        <w:rPr/>
+      </w:pPr>
+      <w:r>
+        <w:rPr/>
+        <w:drawing>
+          <wp:inline distT="0" distB="0" distL="114935" distR="114935">
+            <wp:extent cx="5334000" cy="6903085"/>
+            <wp:effectExtent l="0" t="0" r="0" b="0"/>
+            <wp:docPr id="7" name="Image6" descr=""/>
+            <wp:cNvGraphicFramePr>
+              <a:graphicFrameLocks xmlns:a="http://schemas.openxmlformats.org/drawingml/2006/main" noChangeAspect="1"/>
+            </wp:cNvGraphicFramePr>
+            <a:graphic xmlns:a="http://schemas.openxmlformats.org/drawingml/2006/main">
+              <a:graphicData uri="http://schemas.openxmlformats.org/drawingml/2006/picture">
+                <pic:pic xmlns:pic="http://schemas.openxmlformats.org/drawingml/2006/picture">
+                  <pic:nvPicPr>
+                    <pic:cNvPr id="7" name="Image6" descr=""/>
+                    <pic:cNvPicPr>
+                      <a:picLocks noChangeAspect="1" noChangeArrowheads="1"/>
+                    </pic:cNvPicPr>
+                  </pic:nvPicPr>
+                  <pic:blipFill>
+                    <a:blip r:embed="rId12"/>
+                    <a:stretch>
+                      <a:fillRect/>
+                    </a:stretch>
+                  </pic:blipFill>
+                  <pic:spPr bwMode="auto">
+                    <a:xfrm>
+                      <a:off x="0" y="0"/>
+                      <a:ext cx="5334000" cy="6903085"/>
+                    </a:xfrm>
+                    <a:prstGeom prst="rect">
+                      <a:avLst/>
+                    </a:prstGeom>
+                  </pic:spPr>
+                </pic:pic>
+              </a:graphicData>
+            </a:graphic>
+          </wp:inline>
+        </w:drawing>
+      </w:r>
+    </w:p>
+    <w:p>
+      <w:pPr>
+        <w:pStyle w:val="Normal"/>
+        <w:rPr/>
+      </w:pPr>
+      <w:r>
+        <w:rPr/>
+      </w:r>
+      <w:r>
+        <w:br w:type="page"/>
+      </w:r>
+    </w:p>
+    <w:p>
+      <w:pPr>
+        <w:pStyle w:val="TextBody"/>
+        <w:rPr/>
+      </w:pPr>
+      <w:r>
+        <w:rPr/>
+        <w:t>Appendix XX - All Species in the Sequence Databases</w:t>
+      </w:r>
+    </w:p>
+    <w:p>
+      <w:pPr>
+        <w:pStyle w:val="TextBody"/>
+        <w:rPr/>
+      </w:pPr>
+      <w:r>
+        <w:rPr/>
+        <w:drawing>
+          <wp:inline distT="0" distB="0" distL="114935" distR="114935">
+            <wp:extent cx="5334000" cy="6903085"/>
+            <wp:effectExtent l="0" t="0" r="0" b="0"/>
+            <wp:docPr id="8" name="Image7" descr=""/>
+            <wp:cNvGraphicFramePr>
+              <a:graphicFrameLocks xmlns:a="http://schemas.openxmlformats.org/drawingml/2006/main" noChangeAspect="1"/>
+            </wp:cNvGraphicFramePr>
+            <a:graphic xmlns:a="http://schemas.openxmlformats.org/drawingml/2006/main">
+              <a:graphicData uri="http://schemas.openxmlformats.org/drawingml/2006/picture">
+                <pic:pic xmlns:pic="http://schemas.openxmlformats.org/drawingml/2006/picture">
+                  <pic:nvPicPr>
+                    <pic:cNvPr id="8" name="Image7" descr=""/>
+                    <pic:cNvPicPr>
+                      <a:picLocks noChangeAspect="1" noChangeArrowheads="1"/>
+                    </pic:cNvPicPr>
+                  </pic:nvPicPr>
+                  <pic:blipFill>
+                    <a:blip r:embed="rId13"/>
+                    <a:stretch>
+                      <a:fillRect/>
+                    </a:stretch>
+                  </pic:blipFill>
+                  <pic:spPr bwMode="auto">
+                    <a:xfrm>
+                      <a:off x="0" y="0"/>
+                      <a:ext cx="5334000" cy="6903085"/>
+                    </a:xfrm>
+                    <a:prstGeom prst="rect">
+                      <a:avLst/>
+                    </a:prstGeom>
+                  </pic:spPr>
+                </pic:pic>
+              </a:graphicData>
+            </a:graphic>
+          </wp:inline>
+        </w:drawing>
+      </w:r>
+    </w:p>
+    <w:p>
+      <w:pPr>
+        <w:pStyle w:val="Normal"/>
+        <w:rPr/>
+      </w:pPr>
+      <w:r>
+        <w:rPr/>
+      </w:r>
+      <w:r>
+        <w:br w:type="page"/>
+      </w:r>
+    </w:p>
+    <w:p>
+      <w:pPr>
+        <w:pStyle w:val="TextBody"/>
+        <w:rPr/>
+      </w:pPr>
+      <w:r>
+        <w:rPr/>
+        <w:t>Appendix XX - All Species in the Sequence Databases (con’t)</w:t>
+      </w:r>
+    </w:p>
+    <w:p>
+      <w:pPr>
+        <w:pStyle w:val="TextBody"/>
+        <w:rPr/>
+      </w:pPr>
+      <w:r>
+        <w:rPr/>
+        <w:drawing>
+          <wp:inline distT="0" distB="0" distL="114935" distR="114935">
+            <wp:extent cx="5334000" cy="6903085"/>
+            <wp:effectExtent l="0" t="0" r="0" b="0"/>
+            <wp:docPr id="9" name="Image8" descr=""/>
+            <wp:cNvGraphicFramePr>
+              <a:graphicFrameLocks xmlns:a="http://schemas.openxmlformats.org/drawingml/2006/main" noChangeAspect="1"/>
+            </wp:cNvGraphicFramePr>
+            <a:graphic xmlns:a="http://schemas.openxmlformats.org/drawingml/2006/main">
+              <a:graphicData uri="http://schemas.openxmlformats.org/drawingml/2006/picture">
+                <pic:pic xmlns:pic="http://schemas.openxmlformats.org/drawingml/2006/picture">
+                  <pic:nvPicPr>
+                    <pic:cNvPr id="9" name="Image8" descr=""/>
+                    <pic:cNvPicPr>
+                      <a:picLocks noChangeAspect="1" noChangeArrowheads="1"/>
+                    </pic:cNvPicPr>
+                  </pic:nvPicPr>
+                  <pic:blipFill>
+                    <a:blip r:embed="rId14"/>
+                    <a:stretch>
+                      <a:fillRect/>
+                    </a:stretch>
+                  </pic:blipFill>
+                  <pic:spPr bwMode="auto">
+                    <a:xfrm>
+                      <a:off x="0" y="0"/>
+                      <a:ext cx="5334000" cy="6903085"/>
+                    </a:xfrm>
+                    <a:prstGeom prst="rect">
+                      <a:avLst/>
+                    </a:prstGeom>
+                  </pic:spPr>
+                </pic:pic>
+              </a:graphicData>
+            </a:graphic>
+          </wp:inline>
+        </w:drawing>
+      </w:r>
+    </w:p>
+    <w:p>
+      <w:pPr>
+        <w:pStyle w:val="Normal"/>
+        <w:rPr/>
+      </w:pPr>
+      <w:r>
+        <w:rPr/>
+      </w:r>
+      <w:r>
+        <w:br w:type="page"/>
+      </w:r>
+    </w:p>
+    <w:p>
+      <w:pPr>
+        <w:pStyle w:val="TextBody"/>
+        <w:rPr/>
+      </w:pPr>
+      <w:r>
+        <w:rPr/>
+        <w:t>Appendix XX - All Species in the Sequence Databases (con’t)</w:t>
+      </w:r>
+    </w:p>
+    <w:p>
+      <w:pPr>
+        <w:pStyle w:val="TextBody"/>
+        <w:rPr/>
+      </w:pPr>
+      <w:r>
+        <w:rPr/>
+        <w:drawing>
+          <wp:inline distT="0" distB="0" distL="114935" distR="114935">
+            <wp:extent cx="5334000" cy="6903085"/>
+            <wp:effectExtent l="0" t="0" r="0" b="0"/>
+            <wp:docPr id="10" name="Image9" descr=""/>
+            <wp:cNvGraphicFramePr>
+              <a:graphicFrameLocks xmlns:a="http://schemas.openxmlformats.org/drawingml/2006/main" noChangeAspect="1"/>
+            </wp:cNvGraphicFramePr>
+            <a:graphic xmlns:a="http://schemas.openxmlformats.org/drawingml/2006/main">
+              <a:graphicData uri="http://schemas.openxmlformats.org/drawingml/2006/picture">
+                <pic:pic xmlns:pic="http://schemas.openxmlformats.org/drawingml/2006/picture">
+                  <pic:nvPicPr>
+                    <pic:cNvPr id="10" name="Image9" descr=""/>
+                    <pic:cNvPicPr>
+                      <a:picLocks noChangeAspect="1" noChangeArrowheads="1"/>
+                    </pic:cNvPicPr>
+                  </pic:nvPicPr>
+                  <pic:blipFill>
+                    <a:blip r:embed="rId15"/>
+                    <a:stretch>
+                      <a:fillRect/>
+                    </a:stretch>
+                  </pic:blipFill>
+                  <pic:spPr bwMode="auto">
+                    <a:xfrm>
+                      <a:off x="0" y="0"/>
+                      <a:ext cx="5334000" cy="6903085"/>
+                    </a:xfrm>
+                    <a:prstGeom prst="rect">
+                      <a:avLst/>
+                    </a:prstGeom>
+                  </pic:spPr>
+                </pic:pic>
+              </a:graphicData>
+            </a:graphic>
+          </wp:inline>
+        </w:drawing>
+      </w:r>
+    </w:p>
+    <w:p>
+      <w:pPr>
+        <w:pStyle w:val="Normal"/>
+        <w:rPr/>
+      </w:pPr>
+      <w:r>
+        <w:rPr/>
+      </w:r>
+      <w:r>
+        <w:br w:type="page"/>
+      </w:r>
+    </w:p>
+    <w:p>
+      <w:pPr>
+        <w:pStyle w:val="TextBody"/>
+        <w:rPr/>
+      </w:pPr>
+      <w:r>
+        <w:rPr/>
+        <w:t>Appendix XX - All Species in the Sequence Databases (con’t)</w:t>
+      </w:r>
+    </w:p>
+    <w:p>
+      <w:pPr>
+        <w:pStyle w:val="TextBody"/>
+        <w:rPr/>
+      </w:pPr>
+      <w:r>
+        <w:rPr/>
+        <w:drawing>
+          <wp:inline distT="0" distB="0" distL="114935" distR="114935">
+            <wp:extent cx="5334000" cy="6903085"/>
+            <wp:effectExtent l="0" t="0" r="0" b="0"/>
+            <wp:docPr id="11" name="Image10" descr=""/>
+            <wp:cNvGraphicFramePr>
+              <a:graphicFrameLocks xmlns:a="http://schemas.openxmlformats.org/drawingml/2006/main" noChangeAspect="1"/>
+            </wp:cNvGraphicFramePr>
+            <a:graphic xmlns:a="http://schemas.openxmlformats.org/drawingml/2006/main">
+              <a:graphicData uri="http://schemas.openxmlformats.org/drawingml/2006/picture">
+                <pic:pic xmlns:pic="http://schemas.openxmlformats.org/drawingml/2006/picture">
+                  <pic:nvPicPr>
+                    <pic:cNvPr id="11" name="Image10" descr=""/>
+                    <pic:cNvPicPr>
+                      <a:picLocks noChangeAspect="1" noChangeArrowheads="1"/>
+                    </pic:cNvPicPr>
+                  </pic:nvPicPr>
+                  <pic:blipFill>
+                    <a:blip r:embed="rId16"/>
+                    <a:stretch>
+                      <a:fillRect/>
+                    </a:stretch>
+                  </pic:blipFill>
+                  <pic:spPr bwMode="auto">
+                    <a:xfrm>
+                      <a:off x="0" y="0"/>
+                      <a:ext cx="5334000" cy="6903085"/>
+                    </a:xfrm>
+                    <a:prstGeom prst="rect">
+                      <a:avLst/>
+                    </a:prstGeom>
+                  </pic:spPr>
+                </pic:pic>
+              </a:graphicData>
+            </a:graphic>
+          </wp:inline>
+        </w:drawing>
+      </w:r>
+    </w:p>
+    <w:p>
+      <w:pPr>
+        <w:pStyle w:val="Normal"/>
+        <w:rPr/>
+      </w:pPr>
+      <w:r>
+        <w:rPr/>
+      </w:r>
+      <w:r>
+        <w:br w:type="page"/>
+      </w:r>
+    </w:p>
+    <w:p>
+      <w:pPr>
+        <w:pStyle w:val="TextBody"/>
+        <w:rPr/>
+      </w:pPr>
+      <w:r>
+        <w:rPr/>
+        <w:t>Appendix XX - All Pollen Reference Slides Used to Establish Morphotypes</w:t>
+      </w:r>
+    </w:p>
+    <w:p>
+      <w:pPr>
+        <w:pStyle w:val="TextBody"/>
+        <w:rPr/>
+      </w:pPr>
+      <w:r>
+        <w:rPr/>
+        <w:drawing>
+          <wp:inline distT="0" distB="0" distL="114935" distR="114935">
+            <wp:extent cx="5334000" cy="6903085"/>
+            <wp:effectExtent l="0" t="0" r="0" b="0"/>
+            <wp:docPr id="12" name="Image11" descr=""/>
+            <wp:cNvGraphicFramePr>
+              <a:graphicFrameLocks xmlns:a="http://schemas.openxmlformats.org/drawingml/2006/main" noChangeAspect="1"/>
+            </wp:cNvGraphicFramePr>
+            <a:graphic xmlns:a="http://schemas.openxmlformats.org/drawingml/2006/main">
+              <a:graphicData uri="http://schemas.openxmlformats.org/drawingml/2006/picture">
+                <pic:pic xmlns:pic="http://schemas.openxmlformats.org/drawingml/2006/picture">
+                  <pic:nvPicPr>
+                    <pic:cNvPr id="12" name="Image11" descr=""/>
+                    <pic:cNvPicPr>
+                      <a:picLocks noChangeAspect="1" noChangeArrowheads="1"/>
+                    </pic:cNvPicPr>
+                  </pic:nvPicPr>
+                  <pic:blipFill>
+                    <a:blip r:embed="rId17"/>
+                    <a:stretch>
+                      <a:fillRect/>
+                    </a:stretch>
+                  </pic:blipFill>
+                  <pic:spPr bwMode="auto">
+                    <a:xfrm>
+                      <a:off x="0" y="0"/>
+                      <a:ext cx="5334000" cy="6903085"/>
+                    </a:xfrm>
+                    <a:prstGeom prst="rect">
+                      <a:avLst/>
+                    </a:prstGeom>
+                  </pic:spPr>
+                </pic:pic>
+              </a:graphicData>
+            </a:graphic>
+          </wp:inline>
+        </w:drawing>
+      </w:r>
+    </w:p>
+    <w:p>
+      <w:pPr>
+        <w:pStyle w:val="Normal"/>
+        <w:rPr/>
+      </w:pPr>
+      <w:r>
+        <w:rPr/>
+      </w:r>
+      <w:r>
+        <w:br w:type="page"/>
+      </w:r>
+    </w:p>
+    <w:p>
+      <w:pPr>
+        <w:pStyle w:val="TextBody"/>
+        <w:rPr/>
+      </w:pPr>
+      <w:r>
+        <w:rPr/>
+        <w:t>Appendix XX - All Pollen Reference Slides Used to Establish Morphotypes (con’t)</w:t>
+      </w:r>
+    </w:p>
+    <w:p>
+      <w:pPr>
+        <w:pStyle w:val="TextBody"/>
+        <w:rPr/>
+      </w:pPr>
+      <w:r>
+        <w:rPr/>
+        <w:drawing>
+          <wp:inline distT="0" distB="0" distL="114935" distR="114935">
+            <wp:extent cx="5334000" cy="6903085"/>
+            <wp:effectExtent l="0" t="0" r="0" b="0"/>
+            <wp:docPr id="13" name="Image12" descr=""/>
+            <wp:cNvGraphicFramePr>
+              <a:graphicFrameLocks xmlns:a="http://schemas.openxmlformats.org/drawingml/2006/main" noChangeAspect="1"/>
+            </wp:cNvGraphicFramePr>
+            <a:graphic xmlns:a="http://schemas.openxmlformats.org/drawingml/2006/main">
+              <a:graphicData uri="http://schemas.openxmlformats.org/drawingml/2006/picture">
+                <pic:pic xmlns:pic="http://schemas.openxmlformats.org/drawingml/2006/picture">
+                  <pic:nvPicPr>
+                    <pic:cNvPr id="13" name="Image12" descr=""/>
+                    <pic:cNvPicPr>
+                      <a:picLocks noChangeAspect="1" noChangeArrowheads="1"/>
+                    </pic:cNvPicPr>
+                  </pic:nvPicPr>
+                  <pic:blipFill>
+                    <a:blip r:embed="rId18"/>
+                    <a:stretch>
+                      <a:fillRect/>
+                    </a:stretch>
+                  </pic:blipFill>
+                  <pic:spPr bwMode="auto">
+                    <a:xfrm>
+                      <a:off x="0" y="0"/>
+                      <a:ext cx="5334000" cy="6903085"/>
+                    </a:xfrm>
+                    <a:prstGeom prst="rect">
+                      <a:avLst/>
+                    </a:prstGeom>
+                  </pic:spPr>
+                </pic:pic>
+              </a:graphicData>
+            </a:graphic>
+          </wp:inline>
+        </w:drawing>
+      </w:r>
+    </w:p>
+    <w:p>
+      <w:pPr>
+        <w:pStyle w:val="Normal"/>
+        <w:rPr/>
+      </w:pPr>
+      <w:r>
+        <w:rPr/>
+      </w:r>
+      <w:r>
+        <w:br w:type="page"/>
+      </w:r>
+    </w:p>
+    <w:p>
+      <w:pPr>
+        <w:pStyle w:val="TextBody"/>
+        <w:rPr/>
+      </w:pPr>
+      <w:r>
+        <w:rPr/>
+        <w:t>Appendix XX - All Pollen Reference Slides Used to Establish Morphotypes (con’t)</w:t>
+      </w:r>
+    </w:p>
+    <w:p>
+      <w:pPr>
+        <w:pStyle w:val="TextBody"/>
+        <w:rPr/>
+      </w:pPr>
+      <w:r>
+        <w:rPr/>
+        <w:drawing>
+          <wp:inline distT="0" distB="0" distL="114935" distR="114935">
+            <wp:extent cx="5334000" cy="6903085"/>
+            <wp:effectExtent l="0" t="0" r="0" b="0"/>
+            <wp:docPr id="14" name="Image13" descr=""/>
+            <wp:cNvGraphicFramePr>
+              <a:graphicFrameLocks xmlns:a="http://schemas.openxmlformats.org/drawingml/2006/main" noChangeAspect="1"/>
+            </wp:cNvGraphicFramePr>
+            <a:graphic xmlns:a="http://schemas.openxmlformats.org/drawingml/2006/main">
+              <a:graphicData uri="http://schemas.openxmlformats.org/drawingml/2006/picture">
+                <pic:pic xmlns:pic="http://schemas.openxmlformats.org/drawingml/2006/picture">
+                  <pic:nvPicPr>
+                    <pic:cNvPr id="14" name="Image13" descr=""/>
+                    <pic:cNvPicPr>
+                      <a:picLocks noChangeAspect="1" noChangeArrowheads="1"/>
+                    </pic:cNvPicPr>
+                  </pic:nvPicPr>
+                  <pic:blipFill>
+                    <a:blip r:embed="rId19"/>
+                    <a:stretch>
+                      <a:fillRect/>
+                    </a:stretch>
+                  </pic:blipFill>
+                  <pic:spPr bwMode="auto">
+                    <a:xfrm>
+                      <a:off x="0" y="0"/>
+                      <a:ext cx="5334000" cy="6903085"/>
+                    </a:xfrm>
+                    <a:prstGeom prst="rect">
+                      <a:avLst/>
+                    </a:prstGeom>
+                  </pic:spPr>
+                </pic:pic>
+              </a:graphicData>
+            </a:graphic>
+          </wp:inline>
+        </w:drawing>
+      </w:r>
+    </w:p>
+    <w:p>
+      <w:pPr>
+        <w:pStyle w:val="Normal"/>
+        <w:rPr/>
+      </w:pPr>
+      <w:r>
+        <w:rPr/>
+      </w:r>
+      <w:r>
+        <w:br w:type="page"/>
+      </w:r>
+    </w:p>
+    <w:p>
+      <w:pPr>
+        <w:pStyle w:val="TextBody"/>
+        <w:rPr/>
+      </w:pPr>
+      <w:r>
+        <w:rPr/>
+        <w:t>Appendix XX - Pollen Key</w:t>
+      </w:r>
+    </w:p>
+    <w:p>
+      <w:pPr>
+        <w:pStyle w:val="TextBody"/>
+        <w:rPr/>
+      </w:pPr>
+      <w:r>
+        <w:rPr/>
+        <w:drawing>
+          <wp:inline distT="0" distB="0" distL="114935" distR="114935">
+            <wp:extent cx="5334000" cy="6903085"/>
+            <wp:effectExtent l="0" t="0" r="0" b="0"/>
+            <wp:docPr id="15" name="Image14" descr=""/>
+            <wp:cNvGraphicFramePr>
+              <a:graphicFrameLocks xmlns:a="http://schemas.openxmlformats.org/drawingml/2006/main" noChangeAspect="1"/>
+            </wp:cNvGraphicFramePr>
+            <a:graphic xmlns:a="http://schemas.openxmlformats.org/drawingml/2006/main">
+              <a:graphicData uri="http://schemas.openxmlformats.org/drawingml/2006/picture">
+                <pic:pic xmlns:pic="http://schemas.openxmlformats.org/drawingml/2006/picture">
+                  <pic:nvPicPr>
+                    <pic:cNvPr id="15" name="Image14" descr=""/>
+                    <pic:cNvPicPr>
+                      <a:picLocks noChangeAspect="1" noChangeArrowheads="1"/>
+                    </pic:cNvPicPr>
+                  </pic:nvPicPr>
+                  <pic:blipFill>
+                    <a:blip r:embed="rId20"/>
+                    <a:stretch>
+                      <a:fillRect/>
+                    </a:stretch>
+                  </pic:blipFill>
+                  <pic:spPr bwMode="auto">
+                    <a:xfrm>
+                      <a:off x="0" y="0"/>
+                      <a:ext cx="5334000" cy="6903085"/>
+                    </a:xfrm>
+                    <a:prstGeom prst="rect">
+                      <a:avLst/>
+                    </a:prstGeom>
+                  </pic:spPr>
+                </pic:pic>
+              </a:graphicData>
+            </a:graphic>
+          </wp:inline>
+        </w:drawing>
+      </w:r>
+    </w:p>
+    <w:p>
+      <w:pPr>
+        <w:pStyle w:val="Normal"/>
+        <w:rPr/>
+      </w:pPr>
+      <w:r>
+        <w:rPr/>
+      </w:r>
+      <w:r>
+        <w:br w:type="page"/>
+      </w:r>
+    </w:p>
+    <w:p>
+      <w:pPr>
+        <w:pStyle w:val="TextBody"/>
+        <w:rPr/>
+      </w:pPr>
+      <w:r>
+        <w:rPr/>
+        <w:drawing>
+          <wp:inline distT="0" distB="0" distL="114935" distR="114935">
+            <wp:extent cx="5334000" cy="6903085"/>
+            <wp:effectExtent l="0" t="0" r="0" b="0"/>
+            <wp:docPr id="16" name="Image15" descr=""/>
+            <wp:cNvGraphicFramePr>
+              <a:graphicFrameLocks xmlns:a="http://schemas.openxmlformats.org/drawingml/2006/main" noChangeAspect="1"/>
+            </wp:cNvGraphicFramePr>
+            <a:graphic xmlns:a="http://schemas.openxmlformats.org/drawingml/2006/main">
+              <a:graphicData uri="http://schemas.openxmlformats.org/drawingml/2006/picture">
+                <pic:pic xmlns:pic="http://schemas.openxmlformats.org/drawingml/2006/picture">
+                  <pic:nvPicPr>
+                    <pic:cNvPr id="16" name="Image15" descr=""/>
+                    <pic:cNvPicPr>
+                      <a:picLocks noChangeAspect="1" noChangeArrowheads="1"/>
+                    </pic:cNvPicPr>
+                  </pic:nvPicPr>
+                  <pic:blipFill>
+                    <a:blip r:embed="rId21"/>
+                    <a:stretch>
+                      <a:fillRect/>
+                    </a:stretch>
+                  </pic:blipFill>
+                  <pic:spPr bwMode="auto">
+                    <a:xfrm>
+                      <a:off x="0" y="0"/>
+                      <a:ext cx="5334000" cy="6903085"/>
+                    </a:xfrm>
+                    <a:prstGeom prst="rect">
+                      <a:avLst/>
+                    </a:prstGeom>
+                  </pic:spPr>
+                </pic:pic>
+              </a:graphicData>
+            </a:graphic>
+          </wp:inline>
+        </w:drawing>
+      </w:r>
+    </w:p>
+    <w:p>
+      <w:pPr>
+        <w:pStyle w:val="Normal"/>
+        <w:rPr/>
+      </w:pPr>
+      <w:r>
+        <w:rPr/>
+      </w:r>
+      <w:r>
+        <w:br w:type="page"/>
+      </w:r>
+    </w:p>
+    <w:p>
+      <w:pPr>
+        <w:pStyle w:val="Normal"/>
+        <w:rPr/>
+      </w:pPr>
+      <w:r>
+        <w:rPr/>
+      </w:r>
+      <w:r>
+        <w:br w:type="page"/>
+      </w:r>
+    </w:p>
+    <w:p>
+      <w:pPr>
+        <w:pStyle w:val="TextBody"/>
+        <w:rPr/>
+      </w:pPr>
+      <w:r>
+        <w:rPr/>
+        <w:t>Appendix XX - Models used for Species Distribution Model Ensembles</w:t>
+      </w:r>
+    </w:p>
+    <w:p>
+      <w:pPr>
+        <w:pStyle w:val="TextBody"/>
+        <w:rPr/>
+      </w:pPr>
+      <w:r>
+        <w:rPr>
+          <w:i/>
+          <w:iCs/>
+        </w:rPr>
+        <w:t>Generalised Linear Models (GLM)</w:t>
+      </w:r>
+    </w:p>
+    <w:p>
+      <w:pPr>
+        <w:pStyle w:val="TextBody"/>
+        <w:rPr/>
+      </w:pPr>
+      <w:r>
+        <w:rPr>
+          <w:i/>
+          <w:iCs/>
+        </w:rPr>
+        <w:t>Generalised Additive Models (GAM)</w:t>
+      </w:r>
+    </w:p>
+    <w:p>
+      <w:pPr>
+        <w:pStyle w:val="TextBody"/>
+        <w:rPr/>
+      </w:pPr>
+      <w:r>
+        <w:rPr/>
+        <w:t xml:space="preserve">Ensemble learning utilizes many sets of trees, each composed of many decisions, to create a single model. Each independent variable ( - or </w:t>
+      </w:r>
+      <w:r>
+        <w:rPr>
+          <w:i/>
+          <w:iCs/>
+        </w:rPr>
+        <w:t>feature</w:t>
+      </w:r>
+      <w:r>
+        <w:rPr/>
+        <w:t>, may) become a node on the tree, a location on the tree where a binary decision will move towards a predicted outcome. Each of the decision tree models which ensemble learning utilizes is a weak models, each of which may suffer due to high variance or bias, but which produce better outcomes than would be expected via random chance. When ensembled these models generate a strong model, a model which should have more appropriately balanced variance and bias and predicts outcomes which are more strongly correlated with the expected values than the individual weak models.</w:t>
+      </w:r>
+    </w:p>
+    <w:p>
+      <w:pPr>
+        <w:pStyle w:val="TextBody"/>
+        <w:rPr/>
+      </w:pPr>
+      <w:r>
+        <w:rPr>
+          <w:i/>
+          <w:iCs/>
+        </w:rPr>
+        <w:t>Random Forest (RF)</w:t>
+      </w:r>
+      <w:r>
+        <w:rPr/>
+        <w:t xml:space="preserve"> the training data are continually bootstrap re-sampled, in combination with random subsets of features, to create nodes which attempt to optimally predict a known outcome. A large number of trees are then aggregated, via the most common predictions, to generate a final classification prediction tree. Each individual prediction tree is generated independently of the others.</w:t>
+      </w:r>
+    </w:p>
+    <w:p>
+      <w:pPr>
+        <w:pStyle w:val="TextBody"/>
+        <w:rPr/>
+      </w:pPr>
+      <w:r>
+        <w:rPr>
+          <w:i/>
+          <w:iCs/>
+        </w:rPr>
+        <w:t>Boosted Regression Tree (BRT)</w:t>
+      </w:r>
+      <w:r>
+        <w:rPr/>
+        <w:t xml:space="preserve"> An initial tree is grown, and all other trees are derived sequentially from it, as each new tree is grown the errors in responses from the last tree are weighed more heavily so that the model focuses on selecting dependent variables which refine predictions. All response data and predictor variables are kept available to all trees.</w:t>
+      </w:r>
+    </w:p>
+    <w:p>
+      <w:pPr>
+        <w:pStyle w:val="Normal"/>
+        <w:rPr/>
+      </w:pPr>
+      <w:r>
+        <w:rPr/>
+      </w:r>
+      <w:r>
+        <w:br w:type="page"/>
+      </w:r>
+    </w:p>
+    <w:p>
+      <w:pPr>
         <w:pStyle w:val="Bibliography"/>
         <w:rPr/>
       </w:pPr>
@@ -4687,7 +6060,7 @@
         <w:rPr/>
         <w:t xml:space="preserve">, 35–44. Retrieved from </w:t>
       </w:r>
-      <w:hyperlink r:id="rId11">
+      <w:hyperlink r:id="rId22">
         <w:r>
           <w:rPr>
             <w:rStyle w:val="InternetLink"/>
@@ -4705,14 +6078,14 @@
       </w:pPr>
       <w:r>
         <w:rPr/>
-        <w:t xml:space="preserve">Baker, W.J., Bailey, P., Barber, V., Barker, A., Bellot, S., Bishop, D., Botigué, L.R., Brewer, G., Carruthers, T., Clarkson, J.J., Cook, J., Cowan, R.S., Dodsworth, S., Epitawalage, N., Françoso, E., Gallego, B., Johnson, M.G., Kim, J.T., Leempoel, K., Maurin, O., Mcginnie, C., Pokorny, L., Roy, S., Stone, M., Toledo, E., Wickett, N.J., Zuntini, A.R., Eiserhardt, W.L., Kersey, P.J., Leitch, I.J. &amp; Forest, F. (2021a). A Comprehensive Phylogenomic Platform for Exploring the Angiosperm Tree of Life. </w:t>
-      </w:r>
-      <w:r>
-        <w:rPr>
-          <w:i/>
-          <w:iCs/>
-        </w:rPr>
-        <w:t>Systematic Biology</w:t>
+        <w:t xml:space="preserve">Allouche, O., Tsoar, A. &amp; Kadmon, R. (2006). Assessing the accuracy of species distribution models: Prevalence, kappa and the true skill statistic (TSS). </w:t>
+      </w:r>
+      <w:r>
+        <w:rPr>
+          <w:i/>
+          <w:iCs/>
+        </w:rPr>
+        <w:t>Journal of applied ecology</w:t>
       </w:r>
       <w:r>
         <w:rPr/>
@@ -4723,21 +6096,13 @@
           <w:b/>
           <w:bCs/>
         </w:rPr>
-        <w:t>71</w:t>
-      </w:r>
-      <w:r>
-        <w:rPr/>
-        <w:t xml:space="preserve">, 301–319. Retrieved from </w:t>
-      </w:r>
-      <w:hyperlink r:id="rId12">
-        <w:r>
-          <w:rPr>
-            <w:rStyle w:val="InternetLink"/>
-          </w:rPr>
-          <w:t>https://doi.org/10.1093/sysbio/syab035</w:t>
-        </w:r>
-      </w:hyperlink>
-      <w:bookmarkStart w:id="27" w:name="ref-baker2021PAFTOL"/>
+        <w:t>43</w:t>
+      </w:r>
+      <w:r>
+        <w:rPr/>
+        <w:t>, 1223–1232.</w:t>
+      </w:r>
+      <w:bookmarkStart w:id="27" w:name="ref-allouche2006assessing"/>
       <w:bookmarkEnd w:id="27"/>
     </w:p>
     <w:p>
@@ -4747,14 +6112,14 @@
       </w:pPr>
       <w:r>
         <w:rPr/>
-        <w:t xml:space="preserve">Baker, W.J., Dodsworth, S., Forest, F., Graham, S.W., Johnson, M.G., McDonnell, A., Pokorny, L., Tate, J.A., Wicke, S. &amp; Wickett, N.J. (2021b). Exploring Angiosperms353: An open, community toolkit for collaborative phylogenomic research on flowering plants. </w:t>
-      </w:r>
-      <w:r>
-        <w:rPr>
-          <w:i/>
-          <w:iCs/>
-        </w:rPr>
-        <w:t>American Journal of Botany</w:t>
+        <w:t xml:space="preserve">Araujo, M.B. &amp; New, M. (2007). Ensemble forecasting of species distributions. </w:t>
+      </w:r>
+      <w:r>
+        <w:rPr>
+          <w:i/>
+          <w:iCs/>
+        </w:rPr>
+        <w:t>Trends in ecology &amp; evolution</w:t>
       </w:r>
       <w:r>
         <w:rPr/>
@@ -4765,21 +6130,13 @@
           <w:b/>
           <w:bCs/>
         </w:rPr>
-        <w:t>108</w:t>
-      </w:r>
-      <w:r>
-        <w:rPr/>
-        <w:t xml:space="preserve">, 1059–1065. Retrieved from </w:t>
-      </w:r>
-      <w:hyperlink r:id="rId13">
-        <w:r>
-          <w:rPr>
-            <w:rStyle w:val="InternetLink"/>
-          </w:rPr>
-          <w:t>https://bsapubs.onlinelibrary.wiley.com/doi/abs/10.1002/ajb2.1703</w:t>
-        </w:r>
-      </w:hyperlink>
-      <w:bookmarkStart w:id="28" w:name="ref-baker2021exploring"/>
+        <w:t>22</w:t>
+      </w:r>
+      <w:r>
+        <w:rPr/>
+        <w:t>, 42–47.</w:t>
+      </w:r>
+      <w:bookmarkStart w:id="28" w:name="ref-araujo2007ensemble"/>
       <w:bookmarkEnd w:id="28"/>
     </w:p>
     <w:p>
@@ -4789,14 +6146,14 @@
       </w:pPr>
       <w:r>
         <w:rPr/>
-        <w:t xml:space="preserve">Barker, D.A. &amp; Arceo-Gomez, G. (2021). Pollen transport networks reveal highly diverse and temporally stable plant–pollinator interactions in an Appalachian floral community. </w:t>
-      </w:r>
-      <w:r>
-        <w:rPr>
-          <w:i/>
-          <w:iCs/>
-        </w:rPr>
-        <w:t>AoB PLANTS</w:t>
+        <w:t xml:space="preserve">Baker, W.J., Bailey, P., Barber, V., Barker, A., Bellot, S., Bishop, D., Botigué, L.R., Brewer, G., Carruthers, T., Clarkson, J.J., Cook, J., Cowan, R.S., Dodsworth, S., Epitawalage, N., Françoso, E., Gallego, B., Johnson, M.G., Kim, J.T., Leempoel, K., Maurin, O., Mcginnie, C., Pokorny, L., Roy, S., Stone, M., Toledo, E., Wickett, N.J., Zuntini, A.R., Eiserhardt, W.L., Kersey, P.J., Leitch, I.J. &amp; Forest, F. (2021). A Comprehensive Phylogenomic Platform for Exploring the Angiosperm Tree of Life. </w:t>
+      </w:r>
+      <w:r>
+        <w:rPr>
+          <w:i/>
+          <w:iCs/>
+        </w:rPr>
+        <w:t>Systematic Biology</w:t>
       </w:r>
       <w:r>
         <w:rPr/>
@@ -4807,21 +6164,21 @@
           <w:b/>
           <w:bCs/>
         </w:rPr>
-        <w:t>13</w:t>
-      </w:r>
-      <w:r>
-        <w:rPr/>
-        <w:t xml:space="preserve">. Retrieved from </w:t>
-      </w:r>
-      <w:hyperlink r:id="rId14">
-        <w:r>
-          <w:rPr>
-            <w:rStyle w:val="InternetLink"/>
-          </w:rPr>
-          <w:t>https://doi.org/10.1093/aobpla/plab062</w:t>
-        </w:r>
-      </w:hyperlink>
-      <w:bookmarkStart w:id="29" w:name="ref-barker2021pollen"/>
+        <w:t>71</w:t>
+      </w:r>
+      <w:r>
+        <w:rPr/>
+        <w:t xml:space="preserve">, 301–319. Retrieved from </w:t>
+      </w:r>
+      <w:hyperlink r:id="rId23">
+        <w:r>
+          <w:rPr>
+            <w:rStyle w:val="InternetLink"/>
+          </w:rPr>
+          <w:t>https://doi.org/10.1093/sysbio/syab035</w:t>
+        </w:r>
+      </w:hyperlink>
+      <w:bookmarkStart w:id="29" w:name="ref-baker2021PAFTOL"/>
       <w:bookmarkEnd w:id="29"/>
     </w:p>
     <w:p>
@@ -4831,14 +6188,14 @@
       </w:pPr>
       <w:r>
         <w:rPr/>
-        <w:t xml:space="preserve">Beattie, A. (1971). A technique for the study of insect-borne pollen. </w:t>
-      </w:r>
-      <w:r>
-        <w:rPr>
-          <w:i/>
-          <w:iCs/>
-        </w:rPr>
-        <w:t>The Pan-Pacific Entomologist</w:t>
+        <w:t xml:space="preserve">Barbet-Massin, M., Jiguet, F., Albert, C.H. &amp; Thuiller, W. (2012). Selecting pseudo-absences for species distribution models: How, where and how many? </w:t>
+      </w:r>
+      <w:r>
+        <w:rPr>
+          <w:i/>
+          <w:iCs/>
+        </w:rPr>
+        <w:t>Methods in ecology and evolution</w:t>
       </w:r>
       <w:r>
         <w:rPr/>
@@ -4849,13 +6206,13 @@
           <w:b/>
           <w:bCs/>
         </w:rPr>
-        <w:t>47</w:t>
-      </w:r>
-      <w:r>
-        <w:rPr/>
-        <w:t>, 82.</w:t>
-      </w:r>
-      <w:bookmarkStart w:id="30" w:name="ref-beattie1971technique"/>
+        <w:t>3</w:t>
+      </w:r>
+      <w:r>
+        <w:rPr/>
+        <w:t>, 327–338.</w:t>
+      </w:r>
+      <w:bookmarkStart w:id="30" w:name="ref-barbet2012selecting"/>
       <w:bookmarkEnd w:id="30"/>
     </w:p>
     <w:p>
@@ -4865,14 +6222,14 @@
       </w:pPr>
       <w:r>
         <w:rPr/>
-        <w:t xml:space="preserve">Belitz, M.W., Larsen, E.A., Ries, L. &amp; Guralnick, R.P. (2020). The accuracy of phenology estimators for use with sparsely sampled presence-only observations. </w:t>
-      </w:r>
-      <w:r>
-        <w:rPr>
-          <w:i/>
-          <w:iCs/>
-        </w:rPr>
-        <w:t>Methods in Ecology and Evolution</w:t>
+        <w:t xml:space="preserve">Barker, D.A. &amp; Arceo-Gomez, G. (2021). Pollen transport networks reveal highly diverse and temporally stable plant–pollinator interactions in an Appalachian floral community. </w:t>
+      </w:r>
+      <w:r>
+        <w:rPr>
+          <w:i/>
+          <w:iCs/>
+        </w:rPr>
+        <w:t>AoB PLANTS</w:t>
       </w:r>
       <w:r>
         <w:rPr/>
@@ -4883,13 +6240,21 @@
           <w:b/>
           <w:bCs/>
         </w:rPr>
-        <w:t>11</w:t>
-      </w:r>
-      <w:r>
-        <w:rPr/>
-        <w:t>, 1273–1285.</w:t>
-      </w:r>
-      <w:bookmarkStart w:id="31" w:name="ref-belitz2020accuracy"/>
+        <w:t>13</w:t>
+      </w:r>
+      <w:r>
+        <w:rPr/>
+        <w:t xml:space="preserve">. Retrieved from </w:t>
+      </w:r>
+      <w:hyperlink r:id="rId24">
+        <w:r>
+          <w:rPr>
+            <w:rStyle w:val="InternetLink"/>
+          </w:rPr>
+          <w:t>https://doi.org/10.1093/aobpla/plab062</w:t>
+        </w:r>
+      </w:hyperlink>
+      <w:bookmarkStart w:id="31" w:name="ref-barker2021pollen"/>
       <w:bookmarkEnd w:id="31"/>
     </w:p>
     <w:p>
@@ -4899,14 +6264,14 @@
       </w:pPr>
       <w:r>
         <w:rPr/>
-        <w:t xml:space="preserve">Bergman, P., Molau, U. &amp; Holmgren, B. (1996). Micrometeorological impacts on insect activity and plant reproductive success in an alpine environment, swedish lapland. </w:t>
-      </w:r>
-      <w:r>
-        <w:rPr>
-          <w:i/>
-          <w:iCs/>
-        </w:rPr>
-        <w:t>Arctic and alpine research</w:t>
+        <w:t xml:space="preserve">Beattie, A. (1971). A technique for the study of insect-borne pollen. </w:t>
+      </w:r>
+      <w:r>
+        <w:rPr>
+          <w:i/>
+          <w:iCs/>
+        </w:rPr>
+        <w:t>The Pan-Pacific Entomologist</w:t>
       </w:r>
       <w:r>
         <w:rPr/>
@@ -4917,13 +6282,13 @@
           <w:b/>
           <w:bCs/>
         </w:rPr>
-        <w:t>28</w:t>
-      </w:r>
-      <w:r>
-        <w:rPr/>
-        <w:t>, 196–202.</w:t>
-      </w:r>
-      <w:bookmarkStart w:id="32" w:name="ref-bergman1996micrometeorological"/>
+        <w:t>47</w:t>
+      </w:r>
+      <w:r>
+        <w:rPr/>
+        <w:t>, 82.</w:t>
+      </w:r>
+      <w:bookmarkStart w:id="32" w:name="ref-beattie1971technique"/>
       <w:bookmarkEnd w:id="32"/>
     </w:p>
     <w:p>
@@ -4933,14 +6298,14 @@
       </w:pPr>
       <w:r>
         <w:rPr/>
-        <w:t xml:space="preserve">Bingham, R.A. &amp; Orthner, A.R. (1998). Efficient pollination of alpine plants. </w:t>
-      </w:r>
-      <w:r>
-        <w:rPr>
-          <w:i/>
-          <w:iCs/>
-        </w:rPr>
-        <w:t>Nature</w:t>
+        <w:t xml:space="preserve">Belitz, M.W., Larsen, E.A., Ries, L. &amp; Guralnick, R.P. (2020). The accuracy of phenology estimators for use with sparsely sampled presence-only observations. </w:t>
+      </w:r>
+      <w:r>
+        <w:rPr>
+          <w:i/>
+          <w:iCs/>
+        </w:rPr>
+        <w:t>Methods in Ecology and Evolution</w:t>
       </w:r>
       <w:r>
         <w:rPr/>
@@ -4951,13 +6316,13 @@
           <w:b/>
           <w:bCs/>
         </w:rPr>
-        <w:t>391</w:t>
-      </w:r>
-      <w:r>
-        <w:rPr/>
-        <w:t>, 238–239.</w:t>
-      </w:r>
-      <w:bookmarkStart w:id="33" w:name="ref-bingham1998efficient"/>
+        <w:t>11</w:t>
+      </w:r>
+      <w:r>
+        <w:rPr/>
+        <w:t>, 1273–1285.</w:t>
+      </w:r>
+      <w:bookmarkStart w:id="33" w:name="ref-belitz2020accuracy"/>
       <w:bookmarkEnd w:id="33"/>
     </w:p>
     <w:p>
@@ -4967,26 +6332,14 @@
       </w:pPr>
       <w:r>
         <w:rPr/>
-        <w:t xml:space="preserve">Bivand, R. &amp; Wong, D.W.S. (2018). </w:t>
-      </w:r>
-      <w:hyperlink r:id="rId15">
-        <w:r>
-          <w:rPr>
-            <w:rStyle w:val="InternetLink"/>
-          </w:rPr>
-          <w:t>Comparing implementations of global and local indicators of spatial association</w:t>
-        </w:r>
-      </w:hyperlink>
-      <w:r>
-        <w:rPr/>
-        <w:t xml:space="preserve">. </w:t>
-      </w:r>
-      <w:r>
-        <w:rPr>
-          <w:i/>
-          <w:iCs/>
-        </w:rPr>
-        <w:t>TEST</w:t>
+        <w:t xml:space="preserve">Bergman, P., Molau, U. &amp; Holmgren, B. (1996). Micrometeorological impacts on insect activity and plant reproductive success in an alpine environment, swedish lapland. </w:t>
+      </w:r>
+      <w:r>
+        <w:rPr>
+          <w:i/>
+          <w:iCs/>
+        </w:rPr>
+        <w:t>Arctic and alpine research</w:t>
       </w:r>
       <w:r>
         <w:rPr/>
@@ -4997,13 +6350,13 @@
           <w:b/>
           <w:bCs/>
         </w:rPr>
-        <w:t>27</w:t>
-      </w:r>
-      <w:r>
-        <w:rPr/>
-        <w:t>, 716–748.</w:t>
-      </w:r>
-      <w:bookmarkStart w:id="34" w:name="ref-spdep"/>
+        <w:t>28</w:t>
+      </w:r>
+      <w:r>
+        <w:rPr/>
+        <w:t>, 196–202.</w:t>
+      </w:r>
+      <w:bookmarkStart w:id="34" w:name="ref-bergman1996micrometeorological"/>
       <w:bookmarkEnd w:id="34"/>
     </w:p>
     <w:p>
@@ -5013,14 +6366,14 @@
       </w:pPr>
       <w:r>
         <w:rPr/>
-        <w:t xml:space="preserve">Bolger, A. &amp; Giorgi, F. (2014). Trimmomatic: A flexible read trimming tool for illumina NGS data. </w:t>
-      </w:r>
-      <w:r>
-        <w:rPr>
-          <w:i/>
-          <w:iCs/>
-        </w:rPr>
-        <w:t>Bioinformatics</w:t>
+        <w:t xml:space="preserve">Bingham, R.A. &amp; Orthner, A.R. (1998). Efficient pollination of alpine plants. </w:t>
+      </w:r>
+      <w:r>
+        <w:rPr>
+          <w:i/>
+          <w:iCs/>
+        </w:rPr>
+        <w:t>Nature</w:t>
       </w:r>
       <w:r>
         <w:rPr/>
@@ -5031,13 +6384,13 @@
           <w:b/>
           <w:bCs/>
         </w:rPr>
-        <w:t>30</w:t>
-      </w:r>
-      <w:r>
-        <w:rPr/>
-        <w:t>, 2114–2120.</w:t>
-      </w:r>
-      <w:bookmarkStart w:id="35" w:name="ref-bolger2014trimmomatic"/>
+        <w:t>391</w:t>
+      </w:r>
+      <w:r>
+        <w:rPr/>
+        <w:t>, 238–239.</w:t>
+      </w:r>
+      <w:bookmarkStart w:id="35" w:name="ref-bingham1998efficient"/>
       <w:bookmarkEnd w:id="35"/>
     </w:p>
     <w:p>
@@ -5047,14 +6400,14 @@
       </w:pPr>
       <w:r>
         <w:rPr/>
-        <w:t xml:space="preserve">Brosi, B.J. &amp; Briggs, H.M. (2013). Single pollinator species losses reduce floral fidelity and plant reproductive function. </w:t>
-      </w:r>
-      <w:r>
-        <w:rPr>
-          <w:i/>
-          <w:iCs/>
-        </w:rPr>
-        <w:t>Proceedings of the National Academy of Sciences</w:t>
+        <w:t xml:space="preserve">Bolger, A. &amp; Giorgi, F. (2014). Trimmomatic: A flexible read trimming tool for illumina NGS data. </w:t>
+      </w:r>
+      <w:r>
+        <w:rPr>
+          <w:i/>
+          <w:iCs/>
+        </w:rPr>
+        <w:t>Bioinformatics</w:t>
       </w:r>
       <w:r>
         <w:rPr/>
@@ -5065,13 +6418,13 @@
           <w:b/>
           <w:bCs/>
         </w:rPr>
-        <w:t>110</w:t>
-      </w:r>
-      <w:r>
-        <w:rPr/>
-        <w:t>, 13044–13048.</w:t>
-      </w:r>
-      <w:bookmarkStart w:id="36" w:name="ref-brosi2013single"/>
+        <w:t>30</w:t>
+      </w:r>
+      <w:r>
+        <w:rPr/>
+        <w:t>, 2114–2120.</w:t>
+      </w:r>
+      <w:bookmarkStart w:id="36" w:name="ref-bolger2014trimmomatic"/>
       <w:bookmarkEnd w:id="36"/>
     </w:p>
     <w:p>
@@ -5081,14 +6434,14 @@
       </w:pPr>
       <w:r>
         <w:rPr/>
-        <w:t xml:space="preserve">Camacho, C., Coulouris, G., Avagyan, V., Ma, N., Papadopoulos, J., Bealer, K. &amp; Madden, T.L. (2009). BLAST+: Architecture and applications. </w:t>
-      </w:r>
-      <w:r>
-        <w:rPr>
-          <w:i/>
-          <w:iCs/>
-        </w:rPr>
-        <w:t>BMC bioinformatics</w:t>
+        <w:t xml:space="preserve">Brosi, B.J. &amp; Briggs, H.M. (2013). Single pollinator species losses reduce floral fidelity and plant reproductive function. </w:t>
+      </w:r>
+      <w:r>
+        <w:rPr>
+          <w:i/>
+          <w:iCs/>
+        </w:rPr>
+        <w:t>Proceedings of the National Academy of Sciences</w:t>
       </w:r>
       <w:r>
         <w:rPr/>
@@ -5099,13 +6452,13 @@
           <w:b/>
           <w:bCs/>
         </w:rPr>
-        <w:t>10</w:t>
-      </w:r>
-      <w:r>
-        <w:rPr/>
-        <w:t>, 1–9.</w:t>
-      </w:r>
-      <w:bookmarkStart w:id="37" w:name="ref-camacho2009blast"/>
+        <w:t>110</w:t>
+      </w:r>
+      <w:r>
+        <w:rPr/>
+        <w:t>, 13044–13048.</w:t>
+      </w:r>
+      <w:bookmarkStart w:id="37" w:name="ref-brosi2013single"/>
       <w:bookmarkEnd w:id="37"/>
     </w:p>
     <w:p>
@@ -5115,14 +6468,14 @@
       </w:pPr>
       <w:r>
         <w:rPr/>
-        <w:t xml:space="preserve">Cameron, S.A. &amp; Sadd, B.M. (2020). Global trends in bumble bee health. </w:t>
-      </w:r>
-      <w:r>
-        <w:rPr>
-          <w:i/>
-          <w:iCs/>
-        </w:rPr>
-        <w:t>Annual review of entomology</w:t>
+        <w:t xml:space="preserve">Camacho, C., Coulouris, G., Avagyan, V., Ma, N., Papadopoulos, J., Bealer, K. &amp; Madden, T.L. (2009). BLAST+: Architecture and applications. </w:t>
+      </w:r>
+      <w:r>
+        <w:rPr>
+          <w:i/>
+          <w:iCs/>
+        </w:rPr>
+        <w:t>BMC bioinformatics</w:t>
       </w:r>
       <w:r>
         <w:rPr/>
@@ -5133,13 +6486,13 @@
           <w:b/>
           <w:bCs/>
         </w:rPr>
-        <w:t>65</w:t>
-      </w:r>
-      <w:r>
-        <w:rPr/>
-        <w:t>, 209–232.</w:t>
-      </w:r>
-      <w:bookmarkStart w:id="38" w:name="ref-cameron2020global"/>
+        <w:t>10</w:t>
+      </w:r>
+      <w:r>
+        <w:rPr/>
+        <w:t>, 1–9.</w:t>
+      </w:r>
+      <w:bookmarkStart w:id="38" w:name="ref-camacho2009blast"/>
       <w:bookmarkEnd w:id="38"/>
     </w:p>
     <w:p>
@@ -5149,14 +6502,14 @@
       </w:pPr>
       <w:r>
         <w:rPr/>
-        <w:t xml:space="preserve">CaraDonna, P.J., Burkle, L.A., Schwarz, B., Resasco, J., Knight, T.M., Benadi, G., Blüthgen, N., Dormann, C.F., Fang, Q., Fründ, J. &amp; others. (2021). Seeing through the static: The temporal dimension of plant–animal mutualistic interactions. </w:t>
-      </w:r>
-      <w:r>
-        <w:rPr>
-          <w:i/>
-          <w:iCs/>
-        </w:rPr>
-        <w:t>Ecology Letters</w:t>
+        <w:t xml:space="preserve">Cameron, S.A. &amp; Sadd, B.M. (2020). Global trends in bumble bee health. </w:t>
+      </w:r>
+      <w:r>
+        <w:rPr>
+          <w:i/>
+          <w:iCs/>
+        </w:rPr>
+        <w:t>Annual review of entomology</w:t>
       </w:r>
       <w:r>
         <w:rPr/>
@@ -5167,13 +6520,13 @@
           <w:b/>
           <w:bCs/>
         </w:rPr>
-        <w:t>24</w:t>
-      </w:r>
-      <w:r>
-        <w:rPr/>
-        <w:t>, 149–161.</w:t>
-      </w:r>
-      <w:bookmarkStart w:id="39" w:name="ref-caradonna2021seeing"/>
+        <w:t>65</w:t>
+      </w:r>
+      <w:r>
+        <w:rPr/>
+        <w:t>, 209–232.</w:t>
+      </w:r>
+      <w:bookmarkStart w:id="39" w:name="ref-cameron2020global"/>
       <w:bookmarkEnd w:id="39"/>
     </w:p>
     <w:p>
@@ -5183,14 +6536,14 @@
       </w:pPr>
       <w:r>
         <w:rPr/>
-        <w:t xml:space="preserve">CaraDonna, P.J., Petry, W.K., Brennan, R.M., Cunningham, J.L., Bronstein, J.L., Waser, N.M. &amp; Sanders, N.J. (2017). Interaction rewiring and the rapid turnover of plant–pollinator networks. </w:t>
-      </w:r>
-      <w:r>
-        <w:rPr>
-          <w:i/>
-          <w:iCs/>
-        </w:rPr>
-        <w:t>Ecology letters</w:t>
+        <w:t xml:space="preserve">CaraDonna, P.J., Burkle, L.A., Schwarz, B., Resasco, J., Knight, T.M., Benadi, G., Blüthgen, N., Dormann, C.F., Fang, Q., Fründ, J. &amp; others. (2021). Seeing through the static: The temporal dimension of plant–animal mutualistic interactions. </w:t>
+      </w:r>
+      <w:r>
+        <w:rPr>
+          <w:i/>
+          <w:iCs/>
+        </w:rPr>
+        <w:t>Ecology Letters</w:t>
       </w:r>
       <w:r>
         <w:rPr/>
@@ -5201,13 +6554,13 @@
           <w:b/>
           <w:bCs/>
         </w:rPr>
-        <w:t>20</w:t>
-      </w:r>
-      <w:r>
-        <w:rPr/>
-        <w:t>, 385–394.</w:t>
-      </w:r>
-      <w:bookmarkStart w:id="40" w:name="ref-caradonna2017interaction"/>
+        <w:t>24</w:t>
+      </w:r>
+      <w:r>
+        <w:rPr/>
+        <w:t>, 149–161.</w:t>
+      </w:r>
+      <w:bookmarkStart w:id="40" w:name="ref-caradonna2021seeing"/>
       <w:bookmarkEnd w:id="40"/>
     </w:p>
     <w:p>
@@ -5217,14 +6570,14 @@
       </w:pPr>
       <w:r>
         <w:rPr/>
-        <w:t xml:space="preserve">Chao, A., Gotelli, N.J., Hsieh, T.C., Sande, E.L., Ma, K.H., Colwell, R.K. &amp; Ellison, A.M. (2014). Rarefaction and extrapolation with hill numbers: A framework for sampling and estimation in species diversity studies. </w:t>
-      </w:r>
-      <w:r>
-        <w:rPr>
-          <w:i/>
-          <w:iCs/>
-        </w:rPr>
-        <w:t>Ecological Monographs</w:t>
+        <w:t xml:space="preserve">CaraDonna, P.J., Petry, W.K., Brennan, R.M., Cunningham, J.L., Bronstein, J.L., Waser, N.M. &amp; Sanders, N.J. (2017). Interaction rewiring and the rapid turnover of plant–pollinator networks. </w:t>
+      </w:r>
+      <w:r>
+        <w:rPr>
+          <w:i/>
+          <w:iCs/>
+        </w:rPr>
+        <w:t>Ecology letters</w:t>
       </w:r>
       <w:r>
         <w:rPr/>
@@ -5235,13 +6588,13 @@
           <w:b/>
           <w:bCs/>
         </w:rPr>
-        <w:t>84</w:t>
-      </w:r>
-      <w:r>
-        <w:rPr/>
-        <w:t>, 45–67.</w:t>
-      </w:r>
-      <w:bookmarkStart w:id="41" w:name="ref-inextArticle"/>
+        <w:t>20</w:t>
+      </w:r>
+      <w:r>
+        <w:rPr/>
+        <w:t>, 385–394.</w:t>
+      </w:r>
+      <w:bookmarkStart w:id="41" w:name="ref-caradonna2017interaction"/>
       <w:bookmarkEnd w:id="41"/>
     </w:p>
     <w:p>
@@ -5251,14 +6604,14 @@
       </w:pPr>
       <w:r>
         <w:rPr/>
-        <w:t xml:space="preserve">Cheng, S., Melkonian, M., Smith, S.A., Brockington, S., Archibald, J.M., Delaux, P.-M., Li, F.-W., Melkonian, B., Mavrodiev, E.V., Sun, W., Fu, Y., Yang, H., Soltis, D.E., Graham, S.W., Soltis, P.S., Liu, X., Xu, X. &amp; Wong, G.K.-S. (2018). 10KP: A phylodiverse genome sequencing plan. </w:t>
-      </w:r>
-      <w:r>
-        <w:rPr>
-          <w:i/>
-          <w:iCs/>
-        </w:rPr>
-        <w:t>GigaScience</w:t>
+        <w:t xml:space="preserve">Chao, A., Gotelli, N.J., Hsieh, T.C., Sande, E.L., Ma, K.H., Colwell, R.K. &amp; Ellison, A.M. (2014). Rarefaction and extrapolation with hill numbers: A framework for sampling and estimation in species diversity studies. </w:t>
+      </w:r>
+      <w:r>
+        <w:rPr>
+          <w:i/>
+          <w:iCs/>
+        </w:rPr>
+        <w:t>Ecological Monographs</w:t>
       </w:r>
       <w:r>
         <w:rPr/>
@@ -5269,21 +6622,13 @@
           <w:b/>
           <w:bCs/>
         </w:rPr>
-        <w:t>7</w:t>
-      </w:r>
-      <w:r>
-        <w:rPr/>
-        <w:t xml:space="preserve">. Retrieved from </w:t>
-      </w:r>
-      <w:hyperlink r:id="rId16">
-        <w:r>
-          <w:rPr>
-            <w:rStyle w:val="InternetLink"/>
-          </w:rPr>
-          <w:t>https://doi.org/10.1093/gigascience/giy013</w:t>
-        </w:r>
-      </w:hyperlink>
-      <w:bookmarkStart w:id="42" w:name="ref-cheng2018tenkp"/>
+        <w:t>84</w:t>
+      </w:r>
+      <w:r>
+        <w:rPr/>
+        <w:t>, 45–67.</w:t>
+      </w:r>
+      <w:bookmarkStart w:id="42" w:name="ref-inextArticle"/>
       <w:bookmarkEnd w:id="42"/>
     </w:p>
     <w:p>
@@ -5293,26 +6638,14 @@
       </w:pPr>
       <w:r>
         <w:rPr/>
-        <w:t>Coissac, E., Hollingsworth, P.M., Lavergne, S. &amp; Taberlet, P. (2016). From barcodes to genomes: Extending the concept of DNA barcoding.</w:t>
-      </w:r>
-      <w:bookmarkStart w:id="43" w:name="ref-coissac2016barcodes"/>
-      <w:bookmarkEnd w:id="43"/>
-    </w:p>
-    <w:p>
-      <w:pPr>
-        <w:pStyle w:val="Bibliography"/>
-        <w:rPr/>
-      </w:pPr>
-      <w:r>
-        <w:rPr/>
-        <w:t xml:space="preserve">Colla, S.R., Gadallah, F., Richardson, L., Wagner, D. &amp; Gall, L. (2012). Assessing declines of north american bumble bees (bombus spp.) Using museum specimens. </w:t>
-      </w:r>
-      <w:r>
-        <w:rPr>
-          <w:i/>
-          <w:iCs/>
-        </w:rPr>
-        <w:t>Biodiversity and Conservation</w:t>
+        <w:t xml:space="preserve">Cheng, S., Melkonian, M., Smith, S.A., Brockington, S., Archibald, J.M., Delaux, P.-M., Li, F.-W., Melkonian, B., Mavrodiev, E.V., Sun, W., Fu, Y., Yang, H., Soltis, D.E., Graham, S.W., Soltis, P.S., Liu, X., Xu, X. &amp; Wong, G.K.-S. (2018). 10KP: A phylodiverse genome sequencing plan. </w:t>
+      </w:r>
+      <w:r>
+        <w:rPr>
+          <w:i/>
+          <w:iCs/>
+        </w:rPr>
+        <w:t>GigaScience</w:t>
       </w:r>
       <w:r>
         <w:rPr/>
@@ -5323,13 +6656,33 @@
           <w:b/>
           <w:bCs/>
         </w:rPr>
-        <w:t>21</w:t>
-      </w:r>
-      <w:r>
-        <w:rPr/>
-        <w:t>, 3585–3595.</w:t>
-      </w:r>
-      <w:bookmarkStart w:id="44" w:name="ref-colla2012assessing"/>
+        <w:t>7</w:t>
+      </w:r>
+      <w:r>
+        <w:rPr/>
+        <w:t xml:space="preserve">. Retrieved from </w:t>
+      </w:r>
+      <w:hyperlink r:id="rId25">
+        <w:r>
+          <w:rPr>
+            <w:rStyle w:val="InternetLink"/>
+          </w:rPr>
+          <w:t>https://doi.org/10.1093/gigascience/giy013</w:t>
+        </w:r>
+      </w:hyperlink>
+      <w:bookmarkStart w:id="43" w:name="ref-cheng2018tenkp"/>
+      <w:bookmarkEnd w:id="43"/>
+    </w:p>
+    <w:p>
+      <w:pPr>
+        <w:pStyle w:val="Bibliography"/>
+        <w:rPr/>
+      </w:pPr>
+      <w:r>
+        <w:rPr/>
+        <w:t>Coissac, E., Hollingsworth, P.M., Lavergne, S. &amp; Taberlet, P. (2016). From barcodes to genomes: Extending the concept of DNA barcoding.</w:t>
+      </w:r>
+      <w:bookmarkStart w:id="44" w:name="ref-coissac2016barcodes"/>
       <w:bookmarkEnd w:id="44"/>
     </w:p>
     <w:p>
@@ -5339,14 +6692,14 @@
       </w:pPr>
       <w:r>
         <w:rPr/>
-        <w:t xml:space="preserve">Doyle, J.J. &amp; Doyle, J.L. (1987). A rapid DNA isolation procedure for small quantities of fresh leaf tissue. </w:t>
-      </w:r>
-      <w:r>
-        <w:rPr>
-          <w:i/>
-          <w:iCs/>
-        </w:rPr>
-        <w:t>Phytochemical Bulletin</w:t>
+        <w:t xml:space="preserve">Coissac, E., Riaz, T. &amp; Puillandre, N. (2012). Bioinformatic challenges for DNA metabarcoding of plants and animals. </w:t>
+      </w:r>
+      <w:r>
+        <w:rPr>
+          <w:i/>
+          <w:iCs/>
+        </w:rPr>
+        <w:t>Molecular ecology</w:t>
       </w:r>
       <w:r>
         <w:rPr/>
@@ -5357,13 +6710,13 @@
           <w:b/>
           <w:bCs/>
         </w:rPr>
-        <w:t>19</w:t>
-      </w:r>
-      <w:r>
-        <w:rPr/>
-        <w:t>, 11–15.</w:t>
-      </w:r>
-      <w:bookmarkStart w:id="45" w:name="ref-doylesCTAB"/>
+        <w:t>21</w:t>
+      </w:r>
+      <w:r>
+        <w:rPr/>
+        <w:t>, 1834–1847.</w:t>
+      </w:r>
+      <w:bookmarkStart w:id="45" w:name="ref-coissac2012bioinformatic"/>
       <w:bookmarkEnd w:id="45"/>
     </w:p>
     <w:p>
@@ -5373,14 +6726,14 @@
       </w:pPr>
       <w:r>
         <w:rPr/>
-        <w:t xml:space="preserve">Fazekas, A.J., Kesanakurti, P.R., Burgess, K.S., Percy, D.M., Graham, S.W., Barrett, S.C., Newmaster, S.G., Hajibabaei, M. &amp; Husband, B.C. (2009). Are plant species inherently harder to discriminate than animal species using DNA barcoding markers? </w:t>
-      </w:r>
-      <w:r>
-        <w:rPr>
-          <w:i/>
-          <w:iCs/>
-        </w:rPr>
-        <w:t>Molecular Ecology Resources</w:t>
+        <w:t xml:space="preserve">Colla, S.R., Gadallah, F., Richardson, L., Wagner, D. &amp; Gall, L. (2012). Assessing declines of north american bumble bees (bombus spp.) Using museum specimens. </w:t>
+      </w:r>
+      <w:r>
+        <w:rPr>
+          <w:i/>
+          <w:iCs/>
+        </w:rPr>
+        <w:t>Biodiversity and Conservation</w:t>
       </w:r>
       <w:r>
         <w:rPr/>
@@ -5391,13 +6744,13 @@
           <w:b/>
           <w:bCs/>
         </w:rPr>
-        <w:t>9</w:t>
-      </w:r>
-      <w:r>
-        <w:rPr/>
-        <w:t>, 130–139.</w:t>
-      </w:r>
-      <w:bookmarkStart w:id="46" w:name="ref-fazekas2009plant"/>
+        <w:t>21</w:t>
+      </w:r>
+      <w:r>
+        <w:rPr/>
+        <w:t>, 3585–3595.</w:t>
+      </w:r>
+      <w:bookmarkStart w:id="46" w:name="ref-colla2012assessing"/>
       <w:bookmarkEnd w:id="46"/>
     </w:p>
     <w:p>
@@ -5407,46 +6760,14 @@
       </w:pPr>
       <w:r>
         <w:rPr/>
-        <w:t xml:space="preserve">Frase, Barbara A. &amp; Buck, P. (2007). Vascular Plants of the Gothic Area. Retrieved from </w:t>
-      </w:r>
-      <w:hyperlink r:id="rId17">
-        <w:r>
-          <w:rPr>
-            <w:rStyle w:val="InternetLink"/>
-          </w:rPr>
-          <w:t>https://www.digitalrmbl.org/wp-content/uploads/2016/05/vascularplantlist_20071.pdf</w:t>
-        </w:r>
-      </w:hyperlink>
-      <w:bookmarkStart w:id="47" w:name="ref-fraser2007vpc"/>
-      <w:bookmarkEnd w:id="47"/>
-    </w:p>
-    <w:p>
-      <w:pPr>
-        <w:pStyle w:val="Bibliography"/>
-        <w:rPr/>
-      </w:pPr>
-      <w:r>
-        <w:rPr/>
-        <w:t>Gage, E. &amp; Cooper, D.J. (2013). Historical range of variation assessment for wetland and riparian ecosystems, u.s. Forest service rocky mountain region</w:t>
-      </w:r>
-      <w:bookmarkStart w:id="48" w:name="ref-Gage2013HistoricalRO"/>
-      <w:bookmarkEnd w:id="48"/>
-    </w:p>
-    <w:p>
-      <w:pPr>
-        <w:pStyle w:val="Bibliography"/>
-        <w:rPr/>
-      </w:pPr>
-      <w:r>
-        <w:rPr/>
-        <w:t xml:space="preserve">Goulson, D., Lye, G. &amp; Darvill, B. (2008). The decline and conservation of bumblebees. </w:t>
-      </w:r>
-      <w:r>
-        <w:rPr>
-          <w:i/>
-          <w:iCs/>
-        </w:rPr>
-        <w:t>Annual review of entomology</w:t>
+        <w:t xml:space="preserve">Doyle, J.J. &amp; Doyle, J.L. (1987). A rapid DNA isolation procedure for small quantities of fresh leaf tissue. </w:t>
+      </w:r>
+      <w:r>
+        <w:rPr>
+          <w:i/>
+          <w:iCs/>
+        </w:rPr>
+        <w:t>Phytochemical Bulletin</w:t>
       </w:r>
       <w:r>
         <w:rPr/>
@@ -5457,14 +6778,14 @@
           <w:b/>
           <w:bCs/>
         </w:rPr>
-        <w:t>53</w:t>
-      </w:r>
-      <w:r>
-        <w:rPr/>
-        <w:t>, 191–208.</w:t>
-      </w:r>
-      <w:bookmarkStart w:id="49" w:name="ref-goulson2008decline"/>
-      <w:bookmarkEnd w:id="49"/>
+        <w:t>19</w:t>
+      </w:r>
+      <w:r>
+        <w:rPr/>
+        <w:t>, 11–15.</w:t>
+      </w:r>
+      <w:bookmarkStart w:id="47" w:name="ref-doylesCTAB"/>
+      <w:bookmarkEnd w:id="47"/>
     </w:p>
     <w:p>
       <w:pPr>
@@ -5473,14 +6794,14 @@
       </w:pPr>
       <w:r>
         <w:rPr/>
-        <w:t xml:space="preserve">Govaerts, R., Nic Lughadha, E., Black, N., Turner, R. &amp; Paton, A. (2021). The world checklist of vascular plants, a continuously updated resource for exploring global plant diversity. </w:t>
-      </w:r>
-      <w:r>
-        <w:rPr>
-          <w:i/>
-          <w:iCs/>
-        </w:rPr>
-        <w:t>Scientific Data</w:t>
+        <w:t xml:space="preserve">Elith*, J., H. Graham*, C., P. Anderson, R., Dudik, M., Ferrier, S., Guisan, A., J. Hijmans, R., Huettmann, F., R. Leathwick, J., Lehmann, A. &amp; others. (2006). Novel methods improve prediction of species’ distributions from occurrence data. </w:t>
+      </w:r>
+      <w:r>
+        <w:rPr>
+          <w:i/>
+          <w:iCs/>
+        </w:rPr>
+        <w:t>Ecography</w:t>
       </w:r>
       <w:r>
         <w:rPr/>
@@ -5491,14 +6812,14 @@
           <w:b/>
           <w:bCs/>
         </w:rPr>
-        <w:t>8</w:t>
-      </w:r>
-      <w:r>
-        <w:rPr/>
-        <w:t>, 1–10.</w:t>
-      </w:r>
-      <w:bookmarkStart w:id="50" w:name="ref-govaerts2021world"/>
-      <w:bookmarkEnd w:id="50"/>
+        <w:t>29</w:t>
+      </w:r>
+      <w:r>
+        <w:rPr/>
+        <w:t>, 129–151.</w:t>
+      </w:r>
+      <w:bookmarkStart w:id="48" w:name="ref-elith2006novel"/>
+      <w:bookmarkEnd w:id="48"/>
     </w:p>
     <w:p>
       <w:pPr>
@@ -5507,14 +6828,14 @@
       </w:pPr>
       <w:r>
         <w:rPr/>
-        <w:t xml:space="preserve">Group, C.P.W., Hollingsworth, P.M., Forrest, L.L., Spouge, J.L., Hajibabaei, M., Ratnasingham, S., Bank, M. van der, Chase, M.W., Cowan, R.S., Erickson, D.L. &amp; others. (2009). A DNA barcode for land plants. </w:t>
-      </w:r>
-      <w:r>
-        <w:rPr>
-          <w:i/>
-          <w:iCs/>
-        </w:rPr>
-        <w:t>Proceedings of the National Academy of Sciences</w:t>
+        <w:t xml:space="preserve">Fazekas, A.J., Kesanakurti, P.R., Burgess, K.S., Percy, D.M., Graham, S.W., Barrett, S.C., Newmaster, S.G., Hajibabaei, M. &amp; Husband, B.C. (2009). Are plant species inherently harder to discriminate than animal species using DNA barcoding markers? </w:t>
+      </w:r>
+      <w:r>
+        <w:rPr>
+          <w:i/>
+          <w:iCs/>
+        </w:rPr>
+        <w:t>Molecular Ecology Resources</w:t>
       </w:r>
       <w:r>
         <w:rPr/>
@@ -5525,13 +6846,45 @@
           <w:b/>
           <w:bCs/>
         </w:rPr>
-        <w:t>106</w:t>
-      </w:r>
-      <w:r>
-        <w:rPr/>
-        <w:t>, 12794–12797.</w:t>
-      </w:r>
-      <w:bookmarkStart w:id="51" w:name="ref-cbol2009dna"/>
+        <w:t>9</w:t>
+      </w:r>
+      <w:r>
+        <w:rPr/>
+        <w:t>, 130–139.</w:t>
+      </w:r>
+      <w:bookmarkStart w:id="49" w:name="ref-fazekas2009plant"/>
+      <w:bookmarkEnd w:id="49"/>
+    </w:p>
+    <w:p>
+      <w:pPr>
+        <w:pStyle w:val="Bibliography"/>
+        <w:rPr/>
+      </w:pPr>
+      <w:r>
+        <w:rPr/>
+        <w:t xml:space="preserve">Frase, Barbara A. &amp; Buck, P. (2007). Vascular Plants of the Gothic Area. Retrieved from </w:t>
+      </w:r>
+      <w:hyperlink r:id="rId26">
+        <w:r>
+          <w:rPr>
+            <w:rStyle w:val="InternetLink"/>
+          </w:rPr>
+          <w:t>https://www.digitalrmbl.org/wp-content/uploads/2016/05/vascularplantlist_20071.pdf</w:t>
+        </w:r>
+      </w:hyperlink>
+      <w:bookmarkStart w:id="50" w:name="ref-fraser2007vpc"/>
+      <w:bookmarkEnd w:id="50"/>
+    </w:p>
+    <w:p>
+      <w:pPr>
+        <w:pStyle w:val="Bibliography"/>
+        <w:rPr/>
+      </w:pPr>
+      <w:r>
+        <w:rPr/>
+        <w:t>Gage, E. &amp; Cooper, D.J. (2013). Historical range of variation assessment for wetland and riparian ecosystems, u.s. Forest service rocky mountain region</w:t>
+      </w:r>
+      <w:bookmarkStart w:id="51" w:name="ref-Gage2013HistoricalRO"/>
       <w:bookmarkEnd w:id="51"/>
     </w:p>
     <w:p>
@@ -5541,14 +6894,14 @@
       </w:pPr>
       <w:r>
         <w:rPr/>
-        <w:t xml:space="preserve">Group, C.P.B., Li, D.-Z., Gao, L.-M., Li, H.-T., Wang, H., Ge, X.-J., Liu, J.-Q., Chen, Z.-D., Zhou, S.-L., Chen, S.-L. &amp; others. (2011). Comparative analysis of a large dataset indicates that internal transcribed spacer (ITS) should be incorporated into the core barcode for seed plants. </w:t>
-      </w:r>
-      <w:r>
-        <w:rPr>
-          <w:i/>
-          <w:iCs/>
-        </w:rPr>
-        <w:t>Proceedings of the National Academy of Sciences</w:t>
+        <w:t xml:space="preserve">Goulson, D., Lye, G. &amp; Darvill, B. (2008). The decline and conservation of bumblebees. </w:t>
+      </w:r>
+      <w:r>
+        <w:rPr>
+          <w:i/>
+          <w:iCs/>
+        </w:rPr>
+        <w:t>Annual review of entomology</w:t>
       </w:r>
       <w:r>
         <w:rPr/>
@@ -5559,13 +6912,13 @@
           <w:b/>
           <w:bCs/>
         </w:rPr>
-        <w:t>108</w:t>
-      </w:r>
-      <w:r>
-        <w:rPr/>
-        <w:t>, 19641–19646.</w:t>
-      </w:r>
-      <w:bookmarkStart w:id="52" w:name="ref-china2011comparative"/>
+        <w:t>53</w:t>
+      </w:r>
+      <w:r>
+        <w:rPr/>
+        <w:t>, 191–208.</w:t>
+      </w:r>
+      <w:bookmarkStart w:id="52" w:name="ref-goulson2008decline"/>
       <w:bookmarkEnd w:id="52"/>
     </w:p>
     <w:p>
@@ -5575,14 +6928,14 @@
       </w:pPr>
       <w:r>
         <w:rPr/>
-        <w:t xml:space="preserve">Hebert, P.D., Cywinska, A., Ball, S.L. &amp; DeWaard, J.R. (2003). Biological identifications through DNA barcodes. </w:t>
-      </w:r>
-      <w:r>
-        <w:rPr>
-          <w:i/>
-          <w:iCs/>
-        </w:rPr>
-        <w:t>Proceedings of the Royal Society of London. Series B: Biological Sciences</w:t>
+        <w:t xml:space="preserve">Govaerts, R., Nic Lughadha, E., Black, N., Turner, R. &amp; Paton, A. (2021). The world checklist of vascular plants, a continuously updated resource for exploring global plant diversity. </w:t>
+      </w:r>
+      <w:r>
+        <w:rPr>
+          <w:i/>
+          <w:iCs/>
+        </w:rPr>
+        <w:t>Scientific Data</w:t>
       </w:r>
       <w:r>
         <w:rPr/>
@@ -5593,13 +6946,13 @@
           <w:b/>
           <w:bCs/>
         </w:rPr>
-        <w:t>270</w:t>
-      </w:r>
-      <w:r>
-        <w:rPr/>
-        <w:t>, 313–321.</w:t>
-      </w:r>
-      <w:bookmarkStart w:id="53" w:name="ref-hebert2003biological"/>
+        <w:t>8</w:t>
+      </w:r>
+      <w:r>
+        <w:rPr/>
+        <w:t>, 1–10.</w:t>
+      </w:r>
+      <w:bookmarkStart w:id="53" w:name="ref-govaerts2021world"/>
       <w:bookmarkEnd w:id="53"/>
     </w:p>
     <w:p>
@@ -5609,14 +6962,14 @@
       </w:pPr>
       <w:r>
         <w:rPr/>
-        <w:t xml:space="preserve">Hengl, T., Mendes de Jesus, J., Heuvelink, G.B., Ruiperez Gonzalez, M., Kilibarda, M., Blagotić, A., Shangguan, W., Wright, M.N., Geng, X., Bauer-Marschallinger, B. &amp; others. (2017). SoilGrids250m: Global gridded soil information based on machine learning. </w:t>
-      </w:r>
-      <w:r>
-        <w:rPr>
-          <w:i/>
-          <w:iCs/>
-        </w:rPr>
-        <w:t>PLoS one</w:t>
+        <w:t xml:space="preserve">Group, C.P.W., Hollingsworth, P.M., Forrest, L.L., Spouge, J.L., Hajibabaei, M., Ratnasingham, S., Bank, M. van der, Chase, M.W., Cowan, R.S., Erickson, D.L. &amp; others. (2009). A DNA barcode for land plants. </w:t>
+      </w:r>
+      <w:r>
+        <w:rPr>
+          <w:i/>
+          <w:iCs/>
+        </w:rPr>
+        <w:t>Proceedings of the National Academy of Sciences</w:t>
       </w:r>
       <w:r>
         <w:rPr/>
@@ -5627,13 +6980,13 @@
           <w:b/>
           <w:bCs/>
         </w:rPr>
-        <w:t>12</w:t>
-      </w:r>
-      <w:r>
-        <w:rPr/>
-        <w:t>, e0169748.</w:t>
-      </w:r>
-      <w:bookmarkStart w:id="54" w:name="ref-hengl2017soilgrids250m"/>
+        <w:t>106</w:t>
+      </w:r>
+      <w:r>
+        <w:rPr/>
+        <w:t>, 12794–12797.</w:t>
+      </w:r>
+      <w:bookmarkStart w:id="54" w:name="ref-cbol2009dna"/>
       <w:bookmarkEnd w:id="54"/>
     </w:p>
     <w:p>
@@ -5643,76 +6996,14 @@
       </w:pPr>
       <w:r>
         <w:rPr/>
-        <w:t xml:space="preserve">Hennig, C. (2020). </w:t>
-      </w:r>
-      <w:r>
-        <w:rPr>
-          <w:i/>
-          <w:iCs/>
-        </w:rPr>
-        <w:t>Fpc: Flexible procedures for clustering</w:t>
-      </w:r>
-      <w:r>
-        <w:rPr/>
-        <w:t xml:space="preserve">. Retrieved from </w:t>
-      </w:r>
-      <w:hyperlink r:id="rId18">
-        <w:r>
-          <w:rPr>
-            <w:rStyle w:val="InternetLink"/>
-          </w:rPr>
-          <w:t>https://CRAN.R-project.org/package=fpc</w:t>
-        </w:r>
-      </w:hyperlink>
-      <w:bookmarkStart w:id="55" w:name="ref-fpc2022"/>
-      <w:bookmarkEnd w:id="55"/>
-    </w:p>
-    <w:p>
-      <w:pPr>
-        <w:pStyle w:val="Bibliography"/>
-        <w:rPr/>
-      </w:pPr>
-      <w:r>
-        <w:rPr/>
-        <w:t xml:space="preserve">Hsieh, T.C., Ma, K.H. &amp; Chao, A. (2020). </w:t>
-      </w:r>
-      <w:r>
-        <w:rPr>
-          <w:i/>
-          <w:iCs/>
-        </w:rPr>
-        <w:t>iNEXT: Interpolation and extrapolation for species diversity</w:t>
-      </w:r>
-      <w:r>
-        <w:rPr/>
-        <w:t xml:space="preserve">. Retrieved from </w:t>
-      </w:r>
-      <w:hyperlink r:id="rId19">
-        <w:r>
-          <w:rPr>
-            <w:rStyle w:val="InternetLink"/>
-          </w:rPr>
-          <w:t>http://chao.stat.nthu.edu.tw/wordpress/software_download/</w:t>
-        </w:r>
-      </w:hyperlink>
-      <w:bookmarkStart w:id="56" w:name="ref-inextPackage"/>
-      <w:bookmarkEnd w:id="56"/>
-    </w:p>
-    <w:p>
-      <w:pPr>
-        <w:pStyle w:val="Bibliography"/>
-        <w:rPr/>
-      </w:pPr>
-      <w:r>
-        <w:rPr/>
-        <w:t xml:space="preserve">Iler, A.M., Humphrey, P.T., Ogilvie, J.E. &amp; CaraDonna, P.J. (2021). Conceptual and practical issues limit the utility of statistical estimators of phenological events. </w:t>
-      </w:r>
-      <w:r>
-        <w:rPr>
-          <w:i/>
-          <w:iCs/>
-        </w:rPr>
-        <w:t>Ecosphere</w:t>
+        <w:t xml:space="preserve">Group, C.P.B., Li, D.-Z., Gao, L.-M., Li, H.-T., Wang, H., Ge, X.-J., Liu, J.-Q., Chen, Z.-D., Zhou, S.-L., Chen, S.-L. &amp; others. (2011). Comparative analysis of a large dataset indicates that internal transcribed spacer (ITS) should be incorporated into the core barcode for seed plants. </w:t>
+      </w:r>
+      <w:r>
+        <w:rPr>
+          <w:i/>
+          <w:iCs/>
+        </w:rPr>
+        <w:t>Proceedings of the National Academy of Sciences</w:t>
       </w:r>
       <w:r>
         <w:rPr/>
@@ -5723,14 +7014,14 @@
           <w:b/>
           <w:bCs/>
         </w:rPr>
-        <w:t>12</w:t>
-      </w:r>
-      <w:r>
-        <w:rPr/>
-        <w:t>, e03828.</w:t>
-      </w:r>
-      <w:bookmarkStart w:id="57" w:name="ref-iler2021conceptual"/>
-      <w:bookmarkEnd w:id="57"/>
+        <w:t>108</w:t>
+      </w:r>
+      <w:r>
+        <w:rPr/>
+        <w:t>, 19641–19646.</w:t>
+      </w:r>
+      <w:bookmarkStart w:id="55" w:name="ref-china2011comparative"/>
+      <w:bookmarkEnd w:id="55"/>
     </w:p>
     <w:p>
       <w:pPr>
@@ -5739,14 +7030,14 @@
       </w:pPr>
       <w:r>
         <w:rPr/>
-        <w:t xml:space="preserve">Janzen, D.H. (1967). Synchronization of sexual reproduction of trees within the dry season in central america. </w:t>
-      </w:r>
-      <w:r>
-        <w:rPr>
-          <w:i/>
-          <w:iCs/>
-        </w:rPr>
-        <w:t>Evolution</w:t>
+        <w:t xml:space="preserve">Hebert, P.D., Cywinska, A., Ball, S.L. &amp; DeWaard, J.R. (2003). Biological identifications through DNA barcodes. </w:t>
+      </w:r>
+      <w:r>
+        <w:rPr>
+          <w:i/>
+          <w:iCs/>
+        </w:rPr>
+        <w:t>Proceedings of the Royal Society of London. Series B: Biological Sciences</w:t>
       </w:r>
       <w:r>
         <w:rPr/>
@@ -5757,14 +7048,14 @@
           <w:b/>
           <w:bCs/>
         </w:rPr>
-        <w:t>21</w:t>
-      </w:r>
-      <w:r>
-        <w:rPr/>
-        <w:t>, 620–637.</w:t>
-      </w:r>
-      <w:bookmarkStart w:id="58" w:name="ref-janzen1967synchronization"/>
-      <w:bookmarkEnd w:id="58"/>
+        <w:t>270</w:t>
+      </w:r>
+      <w:r>
+        <w:rPr/>
+        <w:t>, 313–321.</w:t>
+      </w:r>
+      <w:bookmarkStart w:id="56" w:name="ref-hebert2003biological"/>
+      <w:bookmarkEnd w:id="56"/>
     </w:p>
     <w:p>
       <w:pPr>
@@ -5773,14 +7064,14 @@
       </w:pPr>
       <w:r>
         <w:rPr/>
-        <w:t xml:space="preserve">Janzen, D.H., Burns, J.M., Cong, Q., Hallwachs, W., Dapkey, T., Manjunath, R., Hajibabaei, M., Hebert, P.D. &amp; Grishin, N.V. (2017). Nuclear genomes distinguish cryptic species suggested by their DNA barcodes and ecology. </w:t>
-      </w:r>
-      <w:r>
-        <w:rPr>
-          <w:i/>
-          <w:iCs/>
-        </w:rPr>
-        <w:t>Proceedings of the National Academy of Sciences</w:t>
+        <w:t xml:space="preserve">Hengl, T., Mendes de Jesus, J., Heuvelink, G.B., Ruiperez Gonzalez, M., Kilibarda, M., Blagotić, A., Shangguan, W., Wright, M.N., Geng, X., Bauer-Marschallinger, B. &amp; others. (2017). SoilGrids250m: Global gridded soil information based on machine learning. </w:t>
+      </w:r>
+      <w:r>
+        <w:rPr>
+          <w:i/>
+          <w:iCs/>
+        </w:rPr>
+        <w:t>PLoS one</w:t>
       </w:r>
       <w:r>
         <w:rPr/>
@@ -5791,13 +7082,75 @@
           <w:b/>
           <w:bCs/>
         </w:rPr>
-        <w:t>114</w:t>
-      </w:r>
-      <w:r>
-        <w:rPr/>
-        <w:t>, 8313–8318.</w:t>
-      </w:r>
-      <w:bookmarkStart w:id="59" w:name="ref-janzen2017nuclear"/>
+        <w:t>12</w:t>
+      </w:r>
+      <w:r>
+        <w:rPr/>
+        <w:t>, e0169748.</w:t>
+      </w:r>
+      <w:bookmarkStart w:id="57" w:name="ref-hengl2017soilgrids250m"/>
+      <w:bookmarkEnd w:id="57"/>
+    </w:p>
+    <w:p>
+      <w:pPr>
+        <w:pStyle w:val="Bibliography"/>
+        <w:rPr/>
+      </w:pPr>
+      <w:r>
+        <w:rPr/>
+        <w:t xml:space="preserve">Hennig, C. (2020). </w:t>
+      </w:r>
+      <w:r>
+        <w:rPr>
+          <w:i/>
+          <w:iCs/>
+        </w:rPr>
+        <w:t>Fpc: Flexible procedures for clustering</w:t>
+      </w:r>
+      <w:r>
+        <w:rPr/>
+        <w:t xml:space="preserve">. Retrieved from </w:t>
+      </w:r>
+      <w:hyperlink r:id="rId27">
+        <w:r>
+          <w:rPr>
+            <w:rStyle w:val="InternetLink"/>
+          </w:rPr>
+          <w:t>https://CRAN.R-project.org/package=fpc</w:t>
+        </w:r>
+      </w:hyperlink>
+      <w:bookmarkStart w:id="58" w:name="ref-fpc2022"/>
+      <w:bookmarkEnd w:id="58"/>
+    </w:p>
+    <w:p>
+      <w:pPr>
+        <w:pStyle w:val="Bibliography"/>
+        <w:rPr/>
+      </w:pPr>
+      <w:r>
+        <w:rPr/>
+        <w:t xml:space="preserve">Hsieh, T.C., Ma, K.H. &amp; Chao, A. (2020). </w:t>
+      </w:r>
+      <w:r>
+        <w:rPr>
+          <w:i/>
+          <w:iCs/>
+        </w:rPr>
+        <w:t>iNEXT: Interpolation and extrapolation for species diversity</w:t>
+      </w:r>
+      <w:r>
+        <w:rPr/>
+        <w:t xml:space="preserve">. Retrieved from </w:t>
+      </w:r>
+      <w:hyperlink r:id="rId28">
+        <w:r>
+          <w:rPr>
+            <w:rStyle w:val="InternetLink"/>
+          </w:rPr>
+          <w:t>http://chao.stat.nthu.edu.tw/wordpress/software_download/</w:t>
+        </w:r>
+      </w:hyperlink>
+      <w:bookmarkStart w:id="59" w:name="ref-inextPackage"/>
       <w:bookmarkEnd w:id="59"/>
     </w:p>
     <w:p>
@@ -5807,14 +7160,14 @@
       </w:pPr>
       <w:r>
         <w:rPr/>
-        <w:t xml:space="preserve">Johnson, M.G., Gardner, E.M., Liu, Y., Medina, R., Goffinet, B., Shaw, A.J., Zerega, N.J. &amp; Wickett, N.J. (2016). HybPiper: Extracting coding sequence and introns for phylogenetics from high-throughput sequencing reads using target enrichment. </w:t>
-      </w:r>
-      <w:r>
-        <w:rPr>
-          <w:i/>
-          <w:iCs/>
-        </w:rPr>
-        <w:t>Applications in plant sciences</w:t>
+        <w:t xml:space="preserve">Iler, A.M., Humphrey, P.T., Ogilvie, J.E. &amp; CaraDonna, P.J. (2021). Conceptual and practical issues limit the utility of statistical estimators of phenological events. </w:t>
+      </w:r>
+      <w:r>
+        <w:rPr>
+          <w:i/>
+          <w:iCs/>
+        </w:rPr>
+        <w:t>Ecosphere</w:t>
       </w:r>
       <w:r>
         <w:rPr/>
@@ -5825,13 +7178,13 @@
           <w:b/>
           <w:bCs/>
         </w:rPr>
-        <w:t>4</w:t>
-      </w:r>
-      <w:r>
-        <w:rPr/>
-        <w:t>, 1600016.</w:t>
-      </w:r>
-      <w:bookmarkStart w:id="60" w:name="ref-johnson2016hybpiper"/>
+        <w:t>12</w:t>
+      </w:r>
+      <w:r>
+        <w:rPr/>
+        <w:t>, e03828.</w:t>
+      </w:r>
+      <w:bookmarkStart w:id="60" w:name="ref-iler2021conceptual"/>
       <w:bookmarkEnd w:id="60"/>
     </w:p>
     <w:p>
@@ -5841,14 +7194,14 @@
       </w:pPr>
       <w:r>
         <w:rPr/>
-        <w:t xml:space="preserve">Johnson, M.G., Pokorny, L., Dodsworth, S., Botigue, L.R., Cowan, R.S., Devault, A., Eiserhardt, W.L., Epitawalage, N., Forest, F., Kim, J.T. &amp; others. (2019). A universal probe set for targeted sequencing of 353 nuclear genes from any flowering plant designed using k-medoids clustering. </w:t>
-      </w:r>
-      <w:r>
-        <w:rPr>
-          <w:i/>
-          <w:iCs/>
-        </w:rPr>
-        <w:t>Systematic biology</w:t>
+        <w:t xml:space="preserve">Janzen, D.H. (1967). Synchronization of sexual reproduction of trees within the dry season in central america. </w:t>
+      </w:r>
+      <w:r>
+        <w:rPr>
+          <w:i/>
+          <w:iCs/>
+        </w:rPr>
+        <w:t>Evolution</w:t>
       </w:r>
       <w:r>
         <w:rPr/>
@@ -5859,13 +7212,13 @@
           <w:b/>
           <w:bCs/>
         </w:rPr>
-        <w:t>68</w:t>
-      </w:r>
-      <w:r>
-        <w:rPr/>
-        <w:t>, 594–606.</w:t>
-      </w:r>
-      <w:bookmarkStart w:id="61" w:name="ref-johnson2019universal"/>
+        <w:t>21</w:t>
+      </w:r>
+      <w:r>
+        <w:rPr/>
+        <w:t>, 620–637.</w:t>
+      </w:r>
+      <w:bookmarkStart w:id="61" w:name="ref-janzen1967synchronization"/>
       <w:bookmarkEnd w:id="61"/>
     </w:p>
     <w:p>
@@ -5875,14 +7228,14 @@
       </w:pPr>
       <w:r>
         <w:rPr/>
-        <w:t xml:space="preserve">Kress, W.J. &amp; Erickson, D.L. (2007). A two-locus global DNA barcode for land plants: The coding rbcL gene complements the non-coding trnH-psbA spacer region. </w:t>
-      </w:r>
-      <w:r>
-        <w:rPr>
-          <w:i/>
-          <w:iCs/>
-        </w:rPr>
-        <w:t>PLoS one</w:t>
+        <w:t xml:space="preserve">Janzen, D.H., Burns, J.M., Cong, Q., Hallwachs, W., Dapkey, T., Manjunath, R., Hajibabaei, M., Hebert, P.D. &amp; Grishin, N.V. (2017). Nuclear genomes distinguish cryptic species suggested by their DNA barcodes and ecology. </w:t>
+      </w:r>
+      <w:r>
+        <w:rPr>
+          <w:i/>
+          <w:iCs/>
+        </w:rPr>
+        <w:t>Proceedings of the National Academy of Sciences</w:t>
       </w:r>
       <w:r>
         <w:rPr/>
@@ -5893,13 +7246,13 @@
           <w:b/>
           <w:bCs/>
         </w:rPr>
-        <w:t>2</w:t>
-      </w:r>
-      <w:r>
-        <w:rPr/>
-        <w:t>, e508.</w:t>
-      </w:r>
-      <w:bookmarkStart w:id="62" w:name="ref-kress2007two"/>
+        <w:t>114</w:t>
+      </w:r>
+      <w:r>
+        <w:rPr/>
+        <w:t>, 8313–8318.</w:t>
+      </w:r>
+      <w:bookmarkStart w:id="62" w:name="ref-janzen2017nuclear"/>
       <w:bookmarkEnd w:id="62"/>
     </w:p>
     <w:p>
@@ -5909,45 +7262,14 @@
       </w:pPr>
       <w:r>
         <w:rPr/>
-        <w:t xml:space="preserve">Kuhn, M. (2022). </w:t>
-      </w:r>
-      <w:r>
-        <w:rPr>
-          <w:i/>
-          <w:iCs/>
-        </w:rPr>
-        <w:t>Caret: Classification and regression training</w:t>
-      </w:r>
-      <w:r>
-        <w:rPr/>
-        <w:t xml:space="preserve">. Retrieved from </w:t>
-      </w:r>
-      <w:hyperlink r:id="rId20">
-        <w:r>
-          <w:rPr>
-            <w:rStyle w:val="InternetLink"/>
-          </w:rPr>
-          <w:t>https://CRAN.R-project.org/package=caret</w:t>
-        </w:r>
-      </w:hyperlink>
-      <w:bookmarkStart w:id="63" w:name="ref-caret"/>
-      <w:bookmarkEnd w:id="63"/>
-    </w:p>
-    <w:p>
-      <w:pPr>
-        <w:pStyle w:val="Bibliography"/>
-        <w:rPr/>
-      </w:pPr>
-      <w:r>
-        <w:rPr/>
-        <w:t xml:space="preserve">Lewin, H.A., Richards, S., Aiden, E.L., Allende, M.L., Archibald, J.M., Bálint, M., Barker, K.B., Baumgartner, B., Belov, K., Bertorelle, G., Blaxter, M.L., Cai, J., Caperello, N.D., Carlson, K., Castilla-Rubio, J.C., Chaw, S.-M., Chen, L., Childers, A.K., Coddington, J.A., Conde, D.A., Corominas, M., Crandall, K.A., Crawford, A.J., DiPalma, F., Durbin, R., Ebenezer, T.E., Edwards, S.V., Fedrigo, O., Flicek, P., Formenti, G., Gibbs, R.A., Gilbert, M.T.P., Goldstein, M.M., Graves, J.M., Greely, H.T., Grigoriev, I.V., Hackett, K.J., Hall, N., Haussler, D., Helgen, K.M., Hogg, C.J., Isobe, S., Jakobsen, K.S., Janke, A., Jarvis, E.D., Johnson, W.E., Jones, S.J.M., Karlsson, E.K., Kersey, P.J., Kim, J.-H., Kress, W.J., Kuraku, S., Lawniczak, M.K.N., Leebens-Mack, J.H., Li, X., Lindblad-Toh, K., Liu, X., Lopez, J.V., Marques-Bonet, T., Mazard, S., Mazet, J.A.K., Mazzoni, C.J., Myers, E.W., O’Neill, R.J., Paez, S., Park, H., Robinson, G.E., Roquet, C., Ryder, O.A., Sabir, J.S.M., Shaffer, H.B., Shank, T.M., Sherkow, J.S., Soltis, P.S., Tang, B., Tedersoo, L., Uliano-Silva, M., Wang, K., Wei, X., Wetzer, R., Wilson, J.L., Xu, X., Yang, H., Yoder, A.D. &amp; Zhang, G. (2022). The earth BioGenome project 2020: Starting the clock. </w:t>
-      </w:r>
-      <w:r>
-        <w:rPr>
-          <w:i/>
-          <w:iCs/>
-        </w:rPr>
-        <w:t>Proceedings of the National Academy of Sciences</w:t>
+        <w:t xml:space="preserve">Johnson, M.G., Gardner, E.M., Liu, Y., Medina, R., Goffinet, B., Shaw, A.J., Zerega, N.J. &amp; Wickett, N.J. (2016). HybPiper: Extracting coding sequence and introns for phylogenetics from high-throughput sequencing reads using target enrichment. </w:t>
+      </w:r>
+      <w:r>
+        <w:rPr>
+          <w:i/>
+          <w:iCs/>
+        </w:rPr>
+        <w:t>Applications in plant sciences</w:t>
       </w:r>
       <w:r>
         <w:rPr/>
@@ -5958,22 +7280,14 @@
           <w:b/>
           <w:bCs/>
         </w:rPr>
-        <w:t>119</w:t>
-      </w:r>
-      <w:r>
-        <w:rPr/>
-        <w:t xml:space="preserve">, e2115635118. Retrieved from </w:t>
-      </w:r>
-      <w:hyperlink r:id="rId21">
-        <w:r>
-          <w:rPr>
-            <w:rStyle w:val="InternetLink"/>
-          </w:rPr>
-          <w:t>https://www.pnas.org/doi/abs/10.1073/pnas.2115635118</w:t>
-        </w:r>
-      </w:hyperlink>
-      <w:bookmarkStart w:id="64" w:name="ref-lewin2022biogenome"/>
-      <w:bookmarkEnd w:id="64"/>
+        <w:t>4</w:t>
+      </w:r>
+      <w:r>
+        <w:rPr/>
+        <w:t>, 1600016.</w:t>
+      </w:r>
+      <w:bookmarkStart w:id="63" w:name="ref-johnson2016hybpiper"/>
+      <w:bookmarkEnd w:id="63"/>
     </w:p>
     <w:p>
       <w:pPr>
@@ -5982,14 +7296,14 @@
       </w:pPr>
       <w:r>
         <w:rPr/>
-        <w:t xml:space="preserve">Life Project Consortium, D.T. of, Blaxter, M., Mieszkowska, N., Palma, F.D., Holland, P., Durbin, R., Richards, T., Berriman, M., Kersey, P., Hollingsworth, P., Wilson, W., Twyford, A., Gaya, E., Lawniczak, M., Lewis, O., Broad, G., Howe, K., Hart, M., Flicek, P. &amp; Barnes, I. (2022). Sequence locally, think globally: The darwin tree of life project. </w:t>
-      </w:r>
-      <w:r>
-        <w:rPr>
-          <w:i/>
-          <w:iCs/>
-        </w:rPr>
-        <w:t>Proceedings of the National Academy of Sciences</w:t>
+        <w:t xml:space="preserve">Johnson, M.G., Pokorny, L., Dodsworth, S., Botigue, L.R., Cowan, R.S., Devault, A., Eiserhardt, W.L., Epitawalage, N., Forest, F., Kim, J.T. &amp; others. (2019). A universal probe set for targeted sequencing of 353 nuclear genes from any flowering plant designed using k-medoids clustering. </w:t>
+      </w:r>
+      <w:r>
+        <w:rPr>
+          <w:i/>
+          <w:iCs/>
+        </w:rPr>
+        <w:t>Systematic biology</w:t>
       </w:r>
       <w:r>
         <w:rPr/>
@@ -6000,22 +7314,14 @@
           <w:b/>
           <w:bCs/>
         </w:rPr>
-        <w:t>119</w:t>
-      </w:r>
-      <w:r>
-        <w:rPr/>
-        <w:t xml:space="preserve">, e2115642118. Retrieved from </w:t>
-      </w:r>
-      <w:hyperlink r:id="rId22">
-        <w:r>
-          <w:rPr>
-            <w:rStyle w:val="InternetLink"/>
-          </w:rPr>
-          <w:t>https://www.pnas.org/doi/abs/10.1073/pnas.2115642118</w:t>
-        </w:r>
-      </w:hyperlink>
-      <w:bookmarkStart w:id="65" w:name="ref-darwin2022project"/>
-      <w:bookmarkEnd w:id="65"/>
+        <w:t>68</w:t>
+      </w:r>
+      <w:r>
+        <w:rPr/>
+        <w:t>, 594–606.</w:t>
+      </w:r>
+      <w:bookmarkStart w:id="64" w:name="ref-johnson2019universal"/>
+      <w:bookmarkEnd w:id="64"/>
     </w:p>
     <w:p>
       <w:pPr>
@@ -6024,14 +7330,14 @@
       </w:pPr>
       <w:r>
         <w:rPr/>
-        <w:t xml:space="preserve">Liu, J., Shi, L., Han, J., Li, G., Lu, H., Hou, J., Zhou, X., Meng, F. &amp; Downie, S.R. (2014). Identification of species in the angiosperm family apiaceae using DNA barcodes. </w:t>
-      </w:r>
-      <w:r>
-        <w:rPr>
-          <w:i/>
-          <w:iCs/>
-        </w:rPr>
-        <w:t>Molecular ecology resources</w:t>
+        <w:t xml:space="preserve">Kress, W.J. &amp; Erickson, D.L. (2007). A two-locus global DNA barcode for land plants: The coding rbcL gene complements the non-coding trnH-psbA spacer region. </w:t>
+      </w:r>
+      <w:r>
+        <w:rPr>
+          <w:i/>
+          <w:iCs/>
+        </w:rPr>
+        <w:t>PLoS one</w:t>
       </w:r>
       <w:r>
         <w:rPr/>
@@ -6042,13 +7348,44 @@
           <w:b/>
           <w:bCs/>
         </w:rPr>
-        <w:t>14</w:t>
-      </w:r>
-      <w:r>
-        <w:rPr/>
-        <w:t>, 1231–1238.</w:t>
-      </w:r>
-      <w:bookmarkStart w:id="66" w:name="ref-liu2014identification"/>
+        <w:t>2</w:t>
+      </w:r>
+      <w:r>
+        <w:rPr/>
+        <w:t>, e508.</w:t>
+      </w:r>
+      <w:bookmarkStart w:id="65" w:name="ref-kress2007two"/>
+      <w:bookmarkEnd w:id="65"/>
+    </w:p>
+    <w:p>
+      <w:pPr>
+        <w:pStyle w:val="Bibliography"/>
+        <w:rPr/>
+      </w:pPr>
+      <w:r>
+        <w:rPr/>
+        <w:t xml:space="preserve">Kuhn, M. (2022). </w:t>
+      </w:r>
+      <w:r>
+        <w:rPr>
+          <w:i/>
+          <w:iCs/>
+        </w:rPr>
+        <w:t>Caret: Classification and regression training</w:t>
+      </w:r>
+      <w:r>
+        <w:rPr/>
+        <w:t xml:space="preserve">. Retrieved from </w:t>
+      </w:r>
+      <w:hyperlink r:id="rId29">
+        <w:r>
+          <w:rPr>
+            <w:rStyle w:val="InternetLink"/>
+          </w:rPr>
+          <w:t>https://CRAN.R-project.org/package=caret</w:t>
+        </w:r>
+      </w:hyperlink>
+      <w:bookmarkStart w:id="66" w:name="ref-caret"/>
       <w:bookmarkEnd w:id="66"/>
     </w:p>
     <w:p>
@@ -6058,14 +7395,14 @@
       </w:pPr>
       <w:r>
         <w:rPr/>
-        <w:t xml:space="preserve">Li, X., Yang, Y., Henry, R.J., Rossetto, M., Wang, Y. &amp; Chen, S. (2015). Plant DNA barcoding: From gene to genome. </w:t>
-      </w:r>
-      <w:r>
-        <w:rPr>
-          <w:i/>
-          <w:iCs/>
-        </w:rPr>
-        <w:t>Biological Reviews</w:t>
+        <w:t xml:space="preserve">Lewin, H.A., Richards, S., Aiden, E.L., Allende, M.L., Archibald, J.M., Bálint, M., Barker, K.B., Baumgartner, B., Belov, K., Bertorelle, G., Blaxter, M.L., Cai, J., Caperello, N.D., Carlson, K., Castilla-Rubio, J.C., Chaw, S.-M., Chen, L., Childers, A.K., Coddington, J.A., Conde, D.A., Corominas, M., Crandall, K.A., Crawford, A.J., DiPalma, F., Durbin, R., Ebenezer, T.E., Edwards, S.V., Fedrigo, O., Flicek, P., Formenti, G., Gibbs, R.A., Gilbert, M.T.P., Goldstein, M.M., Graves, J.M., Greely, H.T., Grigoriev, I.V., Hackett, K.J., Hall, N., Haussler, D., Helgen, K.M., Hogg, C.J., Isobe, S., Jakobsen, K.S., Janke, A., Jarvis, E.D., Johnson, W.E., Jones, S.J.M., Karlsson, E.K., Kersey, P.J., Kim, J.-H., Kress, W.J., Kuraku, S., Lawniczak, M.K.N., Leebens-Mack, J.H., Li, X., Lindblad-Toh, K., Liu, X., Lopez, J.V., Marques-Bonet, T., Mazard, S., Mazet, J.A.K., Mazzoni, C.J., Myers, E.W., O’Neill, R.J., Paez, S., Park, H., Robinson, G.E., Roquet, C., Ryder, O.A., Sabir, J.S.M., Shaffer, H.B., Shank, T.M., Sherkow, J.S., Soltis, P.S., Tang, B., Tedersoo, L., Uliano-Silva, M., Wang, K., Wei, X., Wetzer, R., Wilson, J.L., Xu, X., Yang, H., Yoder, A.D. &amp; Zhang, G. (2022). The earth BioGenome project 2020: Starting the clock. </w:t>
+      </w:r>
+      <w:r>
+        <w:rPr>
+          <w:i/>
+          <w:iCs/>
+        </w:rPr>
+        <w:t>Proceedings of the National Academy of Sciences</w:t>
       </w:r>
       <w:r>
         <w:rPr/>
@@ -6076,13 +7413,21 @@
           <w:b/>
           <w:bCs/>
         </w:rPr>
-        <w:t>90</w:t>
-      </w:r>
-      <w:r>
-        <w:rPr/>
-        <w:t>, 157–166.</w:t>
-      </w:r>
-      <w:bookmarkStart w:id="67" w:name="ref-li2015plant"/>
+        <w:t>119</w:t>
+      </w:r>
+      <w:r>
+        <w:rPr/>
+        <w:t xml:space="preserve">, e2115635118. Retrieved from </w:t>
+      </w:r>
+      <w:hyperlink r:id="rId30">
+        <w:r>
+          <w:rPr>
+            <w:rStyle w:val="InternetLink"/>
+          </w:rPr>
+          <w:t>https://www.pnas.org/doi/abs/10.1073/pnas.2115635118</w:t>
+        </w:r>
+      </w:hyperlink>
+      <w:bookmarkStart w:id="67" w:name="ref-lewin2022biogenome"/>
       <w:bookmarkEnd w:id="67"/>
     </w:p>
     <w:p>
@@ -6092,14 +7437,14 @@
       </w:pPr>
       <w:r>
         <w:rPr/>
-        <w:t xml:space="preserve">Lu, J., Breitwieser, F.P., Thielen, P. &amp; Salzberg, S.L. (2017). Bracken: Estimating species abundance in metagenomics data. </w:t>
-      </w:r>
-      <w:r>
-        <w:rPr>
-          <w:i/>
-          <w:iCs/>
-        </w:rPr>
-        <w:t>PeerJ Computer Science</w:t>
+        <w:t xml:space="preserve">Life Project Consortium, D.T. of, Blaxter, M., Mieszkowska, N., Palma, F.D., Holland, P., Durbin, R., Richards, T., Berriman, M., Kersey, P., Hollingsworth, P., Wilson, W., Twyford, A., Gaya, E., Lawniczak, M., Lewis, O., Broad, G., Howe, K., Hart, M., Flicek, P. &amp; Barnes, I. (2022). Sequence locally, think globally: The darwin tree of life project. </w:t>
+      </w:r>
+      <w:r>
+        <w:rPr>
+          <w:i/>
+          <w:iCs/>
+        </w:rPr>
+        <w:t>Proceedings of the National Academy of Sciences</w:t>
       </w:r>
       <w:r>
         <w:rPr/>
@@ -6110,13 +7455,21 @@
           <w:b/>
           <w:bCs/>
         </w:rPr>
-        <w:t>3</w:t>
-      </w:r>
-      <w:r>
-        <w:rPr/>
-        <w:t>, e104.</w:t>
-      </w:r>
-      <w:bookmarkStart w:id="68" w:name="ref-lu2017bracken"/>
+        <w:t>119</w:t>
+      </w:r>
+      <w:r>
+        <w:rPr/>
+        <w:t xml:space="preserve">, e2115642118. Retrieved from </w:t>
+      </w:r>
+      <w:hyperlink r:id="rId31">
+        <w:r>
+          <w:rPr>
+            <w:rStyle w:val="InternetLink"/>
+          </w:rPr>
+          <w:t>https://www.pnas.org/doi/abs/10.1073/pnas.2115642118</w:t>
+        </w:r>
+      </w:hyperlink>
+      <w:bookmarkStart w:id="68" w:name="ref-darwin2022project"/>
       <w:bookmarkEnd w:id="68"/>
     </w:p>
     <w:p>
@@ -6126,76 +7479,14 @@
       </w:pPr>
       <w:r>
         <w:rPr/>
-        <w:t xml:space="preserve">Maechler, M., Rousseeuw, P., Struyf, A., Hubert, M. &amp; Hornik, K. (2022). </w:t>
-      </w:r>
-      <w:r>
-        <w:rPr>
-          <w:i/>
-          <w:iCs/>
-        </w:rPr>
-        <w:t>Cluster: Cluster analysis basics and extensions</w:t>
-      </w:r>
-      <w:r>
-        <w:rPr/>
-        <w:t xml:space="preserve">. Retrieved from </w:t>
-      </w:r>
-      <w:hyperlink r:id="rId23">
-        <w:r>
-          <w:rPr>
-            <w:rStyle w:val="InternetLink"/>
-          </w:rPr>
-          <w:t>https://CRAN.R-project.org/package=cluster</w:t>
-        </w:r>
-      </w:hyperlink>
-      <w:bookmarkStart w:id="69" w:name="ref-cluster2022"/>
-      <w:bookmarkEnd w:id="69"/>
-    </w:p>
-    <w:p>
-      <w:pPr>
-        <w:pStyle w:val="Bibliography"/>
-        <w:rPr/>
-      </w:pPr>
-      <w:r>
-        <w:rPr/>
-        <w:t xml:space="preserve">Maitner, B. (2022). </w:t>
-      </w:r>
-      <w:r>
-        <w:rPr>
-          <w:i/>
-          <w:iCs/>
-        </w:rPr>
-        <w:t>BIEN: Tools for accessing the botanical information and ecology network database</w:t>
-      </w:r>
-      <w:r>
-        <w:rPr/>
-        <w:t xml:space="preserve">. Retrieved from </w:t>
-      </w:r>
-      <w:hyperlink r:id="rId24">
-        <w:r>
-          <w:rPr>
-            <w:rStyle w:val="InternetLink"/>
-          </w:rPr>
-          <w:t>https://CRAN.R-project.org/package=BIEN</w:t>
-        </w:r>
-      </w:hyperlink>
-      <w:bookmarkStart w:id="70" w:name="ref-bien2022"/>
-      <w:bookmarkEnd w:id="70"/>
-    </w:p>
-    <w:p>
-      <w:pPr>
-        <w:pStyle w:val="Bibliography"/>
-        <w:rPr/>
-      </w:pPr>
-      <w:r>
-        <w:rPr/>
-        <w:t xml:space="preserve">McLay, T.G., Birch, J.L., Gunn, B.F., Ning, W., Tate, J.A., Nauheimer, L., Joyce, E.M., Simpson, L., Schmidt-Lebuhn, A.N., Baker, W.J. &amp; others. (2021). New targets acquired: Improving locus recovery from the Angiosperms353 probe set. </w:t>
-      </w:r>
-      <w:r>
-        <w:rPr>
-          <w:i/>
-          <w:iCs/>
-        </w:rPr>
-        <w:t>Applications in plant sciences</w:t>
+        <w:t xml:space="preserve">Liu, J., Shi, L., Han, J., Li, G., Lu, H., Hou, J., Zhou, X., Meng, F. &amp; Downie, S.R. (2014). Identification of species in the angiosperm family apiaceae using DNA barcodes. </w:t>
+      </w:r>
+      <w:r>
+        <w:rPr>
+          <w:i/>
+          <w:iCs/>
+        </w:rPr>
+        <w:t>Molecular ecology resources</w:t>
       </w:r>
       <w:r>
         <w:rPr/>
@@ -6206,14 +7497,14 @@
           <w:b/>
           <w:bCs/>
         </w:rPr>
-        <w:t>9</w:t>
-      </w:r>
-      <w:r>
-        <w:rPr/>
-        <w:t>.</w:t>
-      </w:r>
-      <w:bookmarkStart w:id="71" w:name="ref-mclay2021new"/>
-      <w:bookmarkEnd w:id="71"/>
+        <w:t>14</w:t>
+      </w:r>
+      <w:r>
+        <w:rPr/>
+        <w:t>, 1231–1238.</w:t>
+      </w:r>
+      <w:bookmarkStart w:id="69" w:name="ref-liu2014identification"/>
+      <w:bookmarkEnd w:id="69"/>
     </w:p>
     <w:p>
       <w:pPr>
@@ -6222,14 +7513,14 @@
       </w:pPr>
       <w:r>
         <w:rPr/>
-        <w:t xml:space="preserve">Moran, P.A. (1950). Notes on continuous stochastic phenomena. </w:t>
-      </w:r>
-      <w:r>
-        <w:rPr>
-          <w:i/>
-          <w:iCs/>
-        </w:rPr>
-        <w:t>Biometrika</w:t>
+        <w:t xml:space="preserve">Li, X., Yang, Y., Henry, R.J., Rossetto, M., Wang, Y. &amp; Chen, S. (2015). Plant DNA barcoding: From gene to genome. </w:t>
+      </w:r>
+      <w:r>
+        <w:rPr>
+          <w:i/>
+          <w:iCs/>
+        </w:rPr>
+        <w:t>Biological Reviews</w:t>
       </w:r>
       <w:r>
         <w:rPr/>
@@ -6240,14 +7531,14 @@
           <w:b/>
           <w:bCs/>
         </w:rPr>
-        <w:t>37</w:t>
-      </w:r>
-      <w:r>
-        <w:rPr/>
-        <w:t>, 17–23.</w:t>
-      </w:r>
-      <w:bookmarkStart w:id="72" w:name="ref-moran1950notes"/>
-      <w:bookmarkEnd w:id="72"/>
+        <w:t>90</w:t>
+      </w:r>
+      <w:r>
+        <w:rPr/>
+        <w:t>, 157–166.</w:t>
+      </w:r>
+      <w:bookmarkStart w:id="70" w:name="ref-li2015plant"/>
+      <w:bookmarkEnd w:id="70"/>
     </w:p>
     <w:p>
       <w:pPr>
@@ -6256,26 +7547,14 @@
       </w:pPr>
       <w:r>
         <w:rPr/>
-        <w:t xml:space="preserve">Naimi, B. &amp; Araujo, M.B. (2016). </w:t>
-      </w:r>
-      <w:hyperlink r:id="rId25">
-        <w:r>
-          <w:rPr>
-            <w:rStyle w:val="InternetLink"/>
-          </w:rPr>
-          <w:t>Sdm: A reproducible and extensible r platform for species distribution modelling</w:t>
-        </w:r>
-      </w:hyperlink>
-      <w:r>
-        <w:rPr/>
-        <w:t xml:space="preserve">. </w:t>
-      </w:r>
-      <w:r>
-        <w:rPr>
-          <w:i/>
-          <w:iCs/>
-        </w:rPr>
-        <w:t>Ecography</w:t>
+        <w:t xml:space="preserve">Lu, J., Breitwieser, F.P., Thielen, P. &amp; Salzberg, S.L. (2017). Bracken: Estimating species abundance in metagenomics data. </w:t>
+      </w:r>
+      <w:r>
+        <w:rPr>
+          <w:i/>
+          <w:iCs/>
+        </w:rPr>
+        <w:t>PeerJ Computer Science</w:t>
       </w:r>
       <w:r>
         <w:rPr/>
@@ -6286,13 +7565,75 @@
           <w:b/>
           <w:bCs/>
         </w:rPr>
-        <w:t>39</w:t>
-      </w:r>
-      <w:r>
-        <w:rPr/>
-        <w:t>, 368–375.</w:t>
-      </w:r>
-      <w:bookmarkStart w:id="73" w:name="ref-sdmPackage"/>
+        <w:t>3</w:t>
+      </w:r>
+      <w:r>
+        <w:rPr/>
+        <w:t>, e104.</w:t>
+      </w:r>
+      <w:bookmarkStart w:id="71" w:name="ref-lu2017bracken"/>
+      <w:bookmarkEnd w:id="71"/>
+    </w:p>
+    <w:p>
+      <w:pPr>
+        <w:pStyle w:val="Bibliography"/>
+        <w:rPr/>
+      </w:pPr>
+      <w:r>
+        <w:rPr/>
+        <w:t xml:space="preserve">Maechler, M., Rousseeuw, P., Struyf, A., Hubert, M. &amp; Hornik, K. (2022). </w:t>
+      </w:r>
+      <w:r>
+        <w:rPr>
+          <w:i/>
+          <w:iCs/>
+        </w:rPr>
+        <w:t>Cluster: Cluster analysis basics and extensions</w:t>
+      </w:r>
+      <w:r>
+        <w:rPr/>
+        <w:t xml:space="preserve">. Retrieved from </w:t>
+      </w:r>
+      <w:hyperlink r:id="rId32">
+        <w:r>
+          <w:rPr>
+            <w:rStyle w:val="InternetLink"/>
+          </w:rPr>
+          <w:t>https://CRAN.R-project.org/package=cluster</w:t>
+        </w:r>
+      </w:hyperlink>
+      <w:bookmarkStart w:id="72" w:name="ref-cluster2022"/>
+      <w:bookmarkEnd w:id="72"/>
+    </w:p>
+    <w:p>
+      <w:pPr>
+        <w:pStyle w:val="Bibliography"/>
+        <w:rPr/>
+      </w:pPr>
+      <w:r>
+        <w:rPr/>
+        <w:t xml:space="preserve">Maitner, B. (2022). </w:t>
+      </w:r>
+      <w:r>
+        <w:rPr>
+          <w:i/>
+          <w:iCs/>
+        </w:rPr>
+        <w:t>BIEN: Tools for accessing the botanical information and ecology network database</w:t>
+      </w:r>
+      <w:r>
+        <w:rPr/>
+        <w:t xml:space="preserve">. Retrieved from </w:t>
+      </w:r>
+      <w:hyperlink r:id="rId33">
+        <w:r>
+          <w:rPr>
+            <w:rStyle w:val="InternetLink"/>
+          </w:rPr>
+          <w:t>https://CRAN.R-project.org/package=BIEN</w:t>
+        </w:r>
+      </w:hyperlink>
+      <w:bookmarkStart w:id="73" w:name="ref-bien2022"/>
       <w:bookmarkEnd w:id="73"/>
     </w:p>
     <w:p>
@@ -6302,26 +7643,14 @@
       </w:pPr>
       <w:r>
         <w:rPr/>
-        <w:t xml:space="preserve">Naimi, B., Hamm, N. a.s., Groen, T.A., Skidmore, A.K. &amp; Toxopeus, A.G. (2014). </w:t>
-      </w:r>
-      <w:hyperlink r:id="rId26">
-        <w:r>
-          <w:rPr>
-            <w:rStyle w:val="InternetLink"/>
-          </w:rPr>
-          <w:t>Where is positional uncertainty a problem for species distribution modelling</w:t>
-        </w:r>
-      </w:hyperlink>
-      <w:r>
-        <w:rPr/>
-        <w:t xml:space="preserve">. </w:t>
-      </w:r>
-      <w:r>
-        <w:rPr>
-          <w:i/>
-          <w:iCs/>
-        </w:rPr>
-        <w:t>Ecography</w:t>
+        <w:t xml:space="preserve">McLay, T.G., Birch, J.L., Gunn, B.F., Ning, W., Tate, J.A., Nauheimer, L., Joyce, E.M., Simpson, L., Schmidt-Lebuhn, A.N., William J &amp; others. (2021). New targets acquired: Improving locus recovery from the Angiosperms353 probe set. </w:t>
+      </w:r>
+      <w:r>
+        <w:rPr>
+          <w:i/>
+          <w:iCs/>
+        </w:rPr>
+        <w:t>Applications in plant sciences</w:t>
       </w:r>
       <w:r>
         <w:rPr/>
@@ -6332,13 +7661,13 @@
           <w:b/>
           <w:bCs/>
         </w:rPr>
-        <w:t>37</w:t>
-      </w:r>
-      <w:r>
-        <w:rPr/>
-        <w:t>, 191–203.</w:t>
-      </w:r>
-      <w:bookmarkStart w:id="74" w:name="ref-usdm2014"/>
+        <w:t>9</w:t>
+      </w:r>
+      <w:r>
+        <w:rPr/>
+        <w:t>.</w:t>
+      </w:r>
+      <w:bookmarkStart w:id="74" w:name="ref-mclay2021new"/>
       <w:bookmarkEnd w:id="74"/>
     </w:p>
     <w:p>
@@ -6348,14 +7677,26 @@
       </w:pPr>
       <w:r>
         <w:rPr/>
-        <w:t xml:space="preserve">Newstrom, L.E., Frankie, G.W. &amp; Baker, H.G. (1994). A new classification for plant phenology based on flowering patterns in lowland tropical rain forest trees at la selva, costa rica. </w:t>
-      </w:r>
-      <w:r>
-        <w:rPr>
-          <w:i/>
-          <w:iCs/>
-        </w:rPr>
-        <w:t>Biotropica</w:t>
+        <w:t xml:space="preserve">Naimi, B. &amp; Araujo, M.B. (2016). </w:t>
+      </w:r>
+      <w:hyperlink r:id="rId34">
+        <w:r>
+          <w:rPr>
+            <w:rStyle w:val="InternetLink"/>
+          </w:rPr>
+          <w:t>Sdm: A reproducible and extensible r platform for species distribution modelling</w:t>
+        </w:r>
+      </w:hyperlink>
+      <w:r>
+        <w:rPr/>
+        <w:t xml:space="preserve">. </w:t>
+      </w:r>
+      <w:r>
+        <w:rPr>
+          <w:i/>
+          <w:iCs/>
+        </w:rPr>
+        <w:t>Ecography</w:t>
       </w:r>
       <w:r>
         <w:rPr/>
@@ -6366,13 +7707,13 @@
           <w:b/>
           <w:bCs/>
         </w:rPr>
-        <w:t>26</w:t>
-      </w:r>
-      <w:r>
-        <w:rPr/>
-        <w:t>, 141–159.</w:t>
-      </w:r>
-      <w:bookmarkStart w:id="75" w:name="ref-Newstrom1994ANC"/>
+        <w:t>39</w:t>
+      </w:r>
+      <w:r>
+        <w:rPr/>
+        <w:t>, 368–375.</w:t>
+      </w:r>
+      <w:bookmarkStart w:id="75" w:name="ref-sdmPackage"/>
       <w:bookmarkEnd w:id="75"/>
     </w:p>
     <w:p>
@@ -6382,45 +7723,26 @@
       </w:pPr>
       <w:r>
         <w:rPr/>
-        <w:t xml:space="preserve">Oksanen, J., Simpson, G.L., Blanchet, F.G., Kindt, R., Legendre, P., Minchin, P.R., O’Hara, R.B., Solymos, P., Stevens, M.H.H., Szoecs, E., Wagner, H., Barbour, M., Bedward, M., Bolker, B., Borcard, D., Carvalho, G., Chirico, M., De Caceres, M., Durand, S., Evangelista, H.B.A., FitzJohn, R., Friendly, M., Furneaux, B., Hannigan, G., Hill, M.O., Lahti, L., McGlinn, D., Ouellette, M.-H., Ribeiro Cunha, E., Smith, T., Stier, A., Ter Braak, C.J.F. &amp; Weedon, J. (2022). </w:t>
-      </w:r>
-      <w:r>
-        <w:rPr>
-          <w:i/>
-          <w:iCs/>
-        </w:rPr>
-        <w:t>Vegan: Community ecology package</w:t>
-      </w:r>
-      <w:r>
-        <w:rPr/>
-        <w:t xml:space="preserve">. Retrieved from </w:t>
-      </w:r>
-      <w:hyperlink r:id="rId27">
-        <w:r>
-          <w:rPr>
-            <w:rStyle w:val="InternetLink"/>
-          </w:rPr>
-          <w:t>https://CRAN.R-project.org/package=vegan</w:t>
-        </w:r>
-      </w:hyperlink>
-      <w:bookmarkStart w:id="76" w:name="ref-vegans2022"/>
-      <w:bookmarkEnd w:id="76"/>
-    </w:p>
-    <w:p>
-      <w:pPr>
-        <w:pStyle w:val="Bibliography"/>
-        <w:rPr/>
-      </w:pPr>
-      <w:r>
-        <w:rPr/>
-        <w:t xml:space="preserve">Oliver, P.M., Adams, M., Lee, M.S., Hutchinson, M.N. &amp; Doughty, P. (2009). Cryptic diversity in vertebrates: Molecular data double estimates of species diversity in a radiation of australian lizards (diplodactylus, gekkota). </w:t>
-      </w:r>
-      <w:r>
-        <w:rPr>
-          <w:i/>
-          <w:iCs/>
-        </w:rPr>
-        <w:t>Proceedings of the Royal Society B: Biological Sciences</w:t>
+        <w:t xml:space="preserve">Naimi, B., Hamm, N. a.s., Groen, T.A., Skidmore, A.K. &amp; Toxopeus, A.G. (2014). </w:t>
+      </w:r>
+      <w:hyperlink r:id="rId35">
+        <w:r>
+          <w:rPr>
+            <w:rStyle w:val="InternetLink"/>
+          </w:rPr>
+          <w:t>Where is positional uncertainty a problem for species distribution modelling</w:t>
+        </w:r>
+      </w:hyperlink>
+      <w:r>
+        <w:rPr/>
+        <w:t xml:space="preserve">. </w:t>
+      </w:r>
+      <w:r>
+        <w:rPr>
+          <w:i/>
+          <w:iCs/>
+        </w:rPr>
+        <w:t>Ecography</w:t>
       </w:r>
       <w:r>
         <w:rPr/>
@@ -6431,14 +7753,14 @@
           <w:b/>
           <w:bCs/>
         </w:rPr>
-        <w:t>276</w:t>
-      </w:r>
-      <w:r>
-        <w:rPr/>
-        <w:t>, 2001–2007.</w:t>
-      </w:r>
-      <w:bookmarkStart w:id="77" w:name="ref-oliver2009cryptic"/>
-      <w:bookmarkEnd w:id="77"/>
+        <w:t>37</w:t>
+      </w:r>
+      <w:r>
+        <w:rPr/>
+        <w:t>, 191–203.</w:t>
+      </w:r>
+      <w:bookmarkStart w:id="76" w:name="ref-usdm2014"/>
+      <w:bookmarkEnd w:id="76"/>
     </w:p>
     <w:p>
       <w:pPr>
@@ -6447,14 +7769,14 @@
       </w:pPr>
       <w:r>
         <w:rPr/>
-        <w:t xml:space="preserve">Omernik, J.M. (1987). Ecoregions of the conterminous united states. </w:t>
-      </w:r>
-      <w:r>
-        <w:rPr>
-          <w:i/>
-          <w:iCs/>
-        </w:rPr>
-        <w:t>Annals of the Association of American geographers</w:t>
+        <w:t xml:space="preserve">Newstrom, L.E., Frankie, G.W. &amp; Baker, H.G. (1994). A new classification for plant phenology based on flowering patterns in lowland tropical rain forest trees at la selva, costa rica. </w:t>
+      </w:r>
+      <w:r>
+        <w:rPr>
+          <w:i/>
+          <w:iCs/>
+        </w:rPr>
+        <w:t>Biotropica</w:t>
       </w:r>
       <w:r>
         <w:rPr/>
@@ -6465,13 +7787,33 @@
           <w:b/>
           <w:bCs/>
         </w:rPr>
-        <w:t>77</w:t>
-      </w:r>
-      <w:r>
-        <w:rPr/>
-        <w:t>, 118–125.</w:t>
-      </w:r>
-      <w:bookmarkStart w:id="78" w:name="ref-omernik1987ecoregions"/>
+        <w:t>26</w:t>
+      </w:r>
+      <w:r>
+        <w:rPr/>
+        <w:t>, 141–159.</w:t>
+      </w:r>
+      <w:bookmarkStart w:id="77" w:name="ref-Newstrom1994ANC"/>
+      <w:bookmarkEnd w:id="77"/>
+    </w:p>
+    <w:p>
+      <w:pPr>
+        <w:pStyle w:val="Bibliography"/>
+        <w:rPr/>
+      </w:pPr>
+      <w:r>
+        <w:rPr/>
+        <w:t xml:space="preserve">Occdownload Gbif.Org. (2021). Occurrence download. Retrieved from </w:t>
+      </w:r>
+      <w:hyperlink r:id="rId36">
+        <w:r>
+          <w:rPr>
+            <w:rStyle w:val="InternetLink"/>
+          </w:rPr>
+          <w:t>https://www.gbif.org/occurrence/download/0206948-200613084148143</w:t>
+        </w:r>
+      </w:hyperlink>
+      <w:bookmarkStart w:id="78" w:name="ref-gbifDL2021sdms"/>
       <w:bookmarkEnd w:id="78"/>
     </w:p>
     <w:p>
@@ -6481,14 +7823,45 @@
       </w:pPr>
       <w:r>
         <w:rPr/>
-        <w:t xml:space="preserve">Pearse, W.D., Davis, C.C., Inouye, D.W., Primack, R.B. &amp; Davies, T.J. (2017). A statistical estimator for determining the limits of contemporary and historic phenology. </w:t>
-      </w:r>
-      <w:r>
-        <w:rPr>
-          <w:i/>
-          <w:iCs/>
-        </w:rPr>
-        <w:t>Nature Ecology &amp; Evolution</w:t>
+        <w:t xml:space="preserve">Oksanen, J., Simpson, G.L., Blanchet, F.G., Kindt, R., Legendre, P., Minchin, P.R., O’Hara, R.B., Solymos, P., Stevens, M.H.H., Szoecs, E., Wagner, H., Barbour, M., Bedward, M., Bolker, B., Borcard, D., Carvalho, G., Chirico, M., De Caceres, M., Durand, S., Evangelista, H.B.A., FitzJohn, R., Friendly, M., Furneaux, B., Hannigan, G., Hill, M.O., Lahti, L., McGlinn, D., Ouellette, M.-H., Ribeiro Cunha, E., Smith, T., Stier, A., Ter Braak, C.J.F. &amp; Weedon, J. (2022). </w:t>
+      </w:r>
+      <w:r>
+        <w:rPr>
+          <w:i/>
+          <w:iCs/>
+        </w:rPr>
+        <w:t>Vegan: Community ecology package</w:t>
+      </w:r>
+      <w:r>
+        <w:rPr/>
+        <w:t xml:space="preserve">. Retrieved from </w:t>
+      </w:r>
+      <w:hyperlink r:id="rId37">
+        <w:r>
+          <w:rPr>
+            <w:rStyle w:val="InternetLink"/>
+          </w:rPr>
+          <w:t>https://CRAN.R-project.org/package=vegan</w:t>
+        </w:r>
+      </w:hyperlink>
+      <w:bookmarkStart w:id="79" w:name="ref-vegans2022"/>
+      <w:bookmarkEnd w:id="79"/>
+    </w:p>
+    <w:p>
+      <w:pPr>
+        <w:pStyle w:val="Bibliography"/>
+        <w:rPr/>
+      </w:pPr>
+      <w:r>
+        <w:rPr/>
+        <w:t xml:space="preserve">Oliver, P.M., Adams, M., Lee, M.S., Hutchinson, M.N. &amp; Doughty, P. (2009). Cryptic diversity in vertebrates: Molecular data double estimates of species diversity in a radiation of australian lizards (diplodactylus, gekkota). </w:t>
+      </w:r>
+      <w:r>
+        <w:rPr>
+          <w:i/>
+          <w:iCs/>
+        </w:rPr>
+        <w:t>Proceedings of the Royal Society B: Biological Sciences</w:t>
       </w:r>
       <w:r>
         <w:rPr/>
@@ -6499,14 +7872,14 @@
           <w:b/>
           <w:bCs/>
         </w:rPr>
-        <w:t>1</w:t>
-      </w:r>
-      <w:r>
-        <w:rPr/>
-        <w:t>, 1876–1882.</w:t>
-      </w:r>
-      <w:bookmarkStart w:id="79" w:name="ref-pearse2017statistical"/>
-      <w:bookmarkEnd w:id="79"/>
+        <w:t>276</w:t>
+      </w:r>
+      <w:r>
+        <w:rPr/>
+        <w:t>, 2001–2007.</w:t>
+      </w:r>
+      <w:bookmarkStart w:id="80" w:name="ref-oliver2009cryptic"/>
+      <w:bookmarkEnd w:id="80"/>
     </w:p>
     <w:p>
       <w:pPr>
@@ -6515,14 +7888,14 @@
       </w:pPr>
       <w:r>
         <w:rPr/>
-        <w:t xml:space="preserve">Prim, R.C. (1957). Shortest connection networks and some generalisations. </w:t>
-      </w:r>
-      <w:r>
-        <w:rPr>
-          <w:i/>
-          <w:iCs/>
-        </w:rPr>
-        <w:t>Bell System Technical Journal</w:t>
+        <w:t xml:space="preserve">Omernik, J.M. (1987). Ecoregions of the conterminous united states. </w:t>
+      </w:r>
+      <w:r>
+        <w:rPr>
+          <w:i/>
+          <w:iCs/>
+        </w:rPr>
+        <w:t>Annals of the Association of American geographers</w:t>
       </w:r>
       <w:r>
         <w:rPr/>
@@ -6533,14 +7906,14 @@
           <w:b/>
           <w:bCs/>
         </w:rPr>
-        <w:t>36</w:t>
-      </w:r>
-      <w:r>
-        <w:rPr/>
-        <w:t>, 1389–1401.</w:t>
-      </w:r>
-      <w:bookmarkStart w:id="80" w:name="ref-prim1957minimum"/>
-      <w:bookmarkEnd w:id="80"/>
+        <w:t>77</w:t>
+      </w:r>
+      <w:r>
+        <w:rPr/>
+        <w:t>, 118–125.</w:t>
+      </w:r>
+      <w:bookmarkStart w:id="81" w:name="ref-omernik1987ecoregions"/>
+      <w:bookmarkEnd w:id="81"/>
     </w:p>
     <w:p>
       <w:pPr>
@@ -6549,14 +7922,14 @@
       </w:pPr>
       <w:r>
         <w:rPr/>
-        <w:t xml:space="preserve">Robinson, N., Regetz, J. &amp; Guralnick, R.P. (2014). EarthEnv-DEM90: A nearly-global, void-free, multi-scale smoothed, 90m digital elevation model from fused ASTER and SRTM data. </w:t>
-      </w:r>
-      <w:r>
-        <w:rPr>
-          <w:i/>
-          <w:iCs/>
-        </w:rPr>
-        <w:t>ISPRS Journal of Photogrammetry and Remote Sensing</w:t>
+        <w:t xml:space="preserve">Pearse, W.D., Davis, C.C., Inouye, D.W., Primack, R.B. &amp; Davies, T.J. (2017). A statistical estimator for determining the limits of contemporary and historic phenology. </w:t>
+      </w:r>
+      <w:r>
+        <w:rPr>
+          <w:i/>
+          <w:iCs/>
+        </w:rPr>
+        <w:t>Nature Ecology &amp; Evolution</w:t>
       </w:r>
       <w:r>
         <w:rPr/>
@@ -6567,14 +7940,14 @@
           <w:b/>
           <w:bCs/>
         </w:rPr>
-        <w:t>87</w:t>
-      </w:r>
-      <w:r>
-        <w:rPr/>
-        <w:t>, 57–67.</w:t>
-      </w:r>
-      <w:bookmarkStart w:id="81" w:name="ref-robinson2014earthenv"/>
-      <w:bookmarkEnd w:id="81"/>
+        <w:t>1</w:t>
+      </w:r>
+      <w:r>
+        <w:rPr/>
+        <w:t>, 1876–1882.</w:t>
+      </w:r>
+      <w:bookmarkStart w:id="82" w:name="ref-pearse2017statistical"/>
+      <w:bookmarkEnd w:id="82"/>
     </w:p>
     <w:p>
       <w:pPr>
@@ -6583,14 +7956,14 @@
       </w:pPr>
       <w:r>
         <w:rPr/>
-        <w:t xml:space="preserve">Sarro, E., Tripodi, A. &amp; Woodard, S.H. (2022). Bumble bee (bombus vosnesenskii) queen nest searching occurs independent of ovary developmental status. </w:t>
-      </w:r>
-      <w:r>
-        <w:rPr>
-          <w:i/>
-          <w:iCs/>
-        </w:rPr>
-        <w:t>Integrative Organismal Biology</w:t>
+        <w:t xml:space="preserve">Prim, R.C. (1957). Shortest connection networks and some generalisations. </w:t>
+      </w:r>
+      <w:r>
+        <w:rPr>
+          <w:i/>
+          <w:iCs/>
+        </w:rPr>
+        <w:t>Bell System Technical Journal</w:t>
       </w:r>
       <w:r>
         <w:rPr/>
@@ -6601,14 +7974,14 @@
           <w:b/>
           <w:bCs/>
         </w:rPr>
-        <w:t>4</w:t>
-      </w:r>
-      <w:r>
-        <w:rPr/>
-        <w:t>, obac007.</w:t>
-      </w:r>
-      <w:bookmarkStart w:id="82" w:name="ref-sarro2022bumble"/>
-      <w:bookmarkEnd w:id="82"/>
+        <w:t>36</w:t>
+      </w:r>
+      <w:r>
+        <w:rPr/>
+        <w:t>, 1389–1401.</w:t>
+      </w:r>
+      <w:bookmarkStart w:id="83" w:name="ref-prim1957minimum"/>
+      <w:bookmarkEnd w:id="83"/>
     </w:p>
     <w:p>
       <w:pPr>
@@ -6617,34 +7990,14 @@
       </w:pPr>
       <w:r>
         <w:rPr/>
-        <w:t xml:space="preserve">Tange, O. (2021). GNU parallel 20220322 (savannah). Retrieved from </w:t>
-      </w:r>
-      <w:hyperlink r:id="rId28">
-        <w:r>
-          <w:rPr>
-            <w:rStyle w:val="InternetLink"/>
-          </w:rPr>
-          <w:t>https://doi.org/10.5281/zenodo.6377950</w:t>
-        </w:r>
-      </w:hyperlink>
-      <w:bookmarkStart w:id="83" w:name="ref-tange_2022_6377950"/>
-      <w:bookmarkEnd w:id="83"/>
-    </w:p>
-    <w:p>
-      <w:pPr>
-        <w:pStyle w:val="Bibliography"/>
-        <w:rPr/>
-      </w:pPr>
-      <w:r>
-        <w:rPr/>
-        <w:t xml:space="preserve">Tran, H., Nguyen, P., Ombadi, M., Hsu, K., Sorooshian, S. &amp; Qing, X. (2019). A cloud-free MODIS snow cover dataset for the contiguous united states from 2000 to 2017. </w:t>
-      </w:r>
-      <w:r>
-        <w:rPr>
-          <w:i/>
-          <w:iCs/>
-        </w:rPr>
-        <w:t>Scientific data</w:t>
+        <w:t xml:space="preserve">Qiao, H., Soberon, J. &amp; Peterson, A.T. (2015). No silver bullets in correlative ecological niche modelling: Insights from testing among many potential algorithms for niche estimation. </w:t>
+      </w:r>
+      <w:r>
+        <w:rPr>
+          <w:i/>
+          <w:iCs/>
+        </w:rPr>
+        <w:t>Methods in Ecology and Evolution</w:t>
       </w:r>
       <w:r>
         <w:rPr/>
@@ -6659,9 +8012,9 @@
       </w:r>
       <w:r>
         <w:rPr/>
-        <w:t>, 1–13.</w:t>
-      </w:r>
-      <w:bookmarkStart w:id="84" w:name="ref-tran2019cloud"/>
+        <w:t>, 1126–1136.</w:t>
+      </w:r>
+      <w:bookmarkStart w:id="84" w:name="ref-qiao2015no"/>
       <w:bookmarkEnd w:id="84"/>
     </w:p>
     <w:p>
@@ -6671,14 +8024,14 @@
       </w:pPr>
       <w:r>
         <w:rPr/>
-        <w:t xml:space="preserve">Wang, T., Hamann, A., Spittlehouse, D. &amp; Carroll, C. (2016). Locally downscaled and spatially customizable climate data for historical and future periods for north america. </w:t>
-      </w:r>
-      <w:r>
-        <w:rPr>
-          <w:i/>
-          <w:iCs/>
-        </w:rPr>
-        <w:t>PloS one</w:t>
+        <w:t xml:space="preserve">Robinson, N., Regetz, J. &amp; Guralnick, R.P. (2014). EarthEnv-DEM90: A nearly-global, void-free, multi-scale smoothed, 90m digital elevation model from fused ASTER and SRTM data. </w:t>
+      </w:r>
+      <w:r>
+        <w:rPr>
+          <w:i/>
+          <w:iCs/>
+        </w:rPr>
+        <w:t>ISPRS Journal of Photogrammetry and Remote Sensing</w:t>
       </w:r>
       <w:r>
         <w:rPr/>
@@ -6689,13 +8042,13 @@
           <w:b/>
           <w:bCs/>
         </w:rPr>
-        <w:t>11</w:t>
-      </w:r>
-      <w:r>
-        <w:rPr/>
-        <w:t>, e0156720.</w:t>
-      </w:r>
-      <w:bookmarkStart w:id="85" w:name="ref-wang2016locally"/>
+        <w:t>87</w:t>
+      </w:r>
+      <w:r>
+        <w:rPr/>
+        <w:t>, 57–67.</w:t>
+      </w:r>
+      <w:bookmarkStart w:id="85" w:name="ref-robinson2014earthenv"/>
       <w:bookmarkEnd w:id="85"/>
     </w:p>
     <w:p>
@@ -6705,14 +8058,14 @@
       </w:pPr>
       <w:r>
         <w:rPr/>
-        <w:t xml:space="preserve">Wenzell, K.E., McDonnell, A.J., Wickett, N.J., Fant, J.B. &amp; Skogen, K.A. (2021). Incomplete reproductive isolation and low genetic differentiation despite floral divergence across varying geographic scales in castilleja. </w:t>
-      </w:r>
-      <w:r>
-        <w:rPr>
-          <w:i/>
-          <w:iCs/>
-        </w:rPr>
-        <w:t>American Journal of Botany</w:t>
+        <w:t xml:space="preserve">Ruppert, K.M., Kline, R.J. &amp; Rahman, M.S. (2019). Past, present, and future perspectives of environmental DNA (eDNA) metabarcoding: A systematic review in methods, monitoring, and applications of global eDNA. </w:t>
+      </w:r>
+      <w:r>
+        <w:rPr>
+          <w:i/>
+          <w:iCs/>
+        </w:rPr>
+        <w:t>Global Ecology and Conservation</w:t>
       </w:r>
       <w:r>
         <w:rPr/>
@@ -6723,13 +8076,13 @@
           <w:b/>
           <w:bCs/>
         </w:rPr>
-        <w:t>108</w:t>
-      </w:r>
-      <w:r>
-        <w:rPr/>
-        <w:t>, 1270–1288.</w:t>
-      </w:r>
-      <w:bookmarkStart w:id="86" w:name="ref-wenzell2021incomplete"/>
+        <w:t>17</w:t>
+      </w:r>
+      <w:r>
+        <w:rPr/>
+        <w:t>, e00547.</w:t>
+      </w:r>
+      <w:bookmarkStart w:id="86" w:name="ref-ruppert2019past"/>
       <w:bookmarkEnd w:id="86"/>
     </w:p>
     <w:p>
@@ -6739,14 +8092,14 @@
       </w:pPr>
       <w:r>
         <w:rPr/>
-        <w:t xml:space="preserve">Williams, P.H. (1982). The distribution and decline of british bumble bees (bombus latr.). </w:t>
-      </w:r>
-      <w:r>
-        <w:rPr>
-          <w:i/>
-          <w:iCs/>
-        </w:rPr>
-        <w:t>Journal of Apicultural Research</w:t>
+        <w:t xml:space="preserve">Sarro, E., Tripodi, A. &amp; Woodard, S.H. (2022). Bumble bee (bombus vosnesenskii) queen nest searching occurs independent of ovary developmental status. </w:t>
+      </w:r>
+      <w:r>
+        <w:rPr>
+          <w:i/>
+          <w:iCs/>
+        </w:rPr>
+        <w:t>Integrative Organismal Biology</w:t>
       </w:r>
       <w:r>
         <w:rPr/>
@@ -6757,21 +8110,13 @@
           <w:b/>
           <w:bCs/>
         </w:rPr>
-        <w:t>21</w:t>
-      </w:r>
-      <w:r>
-        <w:rPr/>
-        <w:t xml:space="preserve">, 236–245. Retrieved from </w:t>
-      </w:r>
-      <w:hyperlink r:id="rId29">
-        <w:r>
-          <w:rPr>
-            <w:rStyle w:val="InternetLink"/>
-          </w:rPr>
-          <w:t>https://doi.org/10.1080/00218839.1982.11100549</w:t>
-        </w:r>
-      </w:hyperlink>
-      <w:bookmarkStart w:id="87" w:name="ref-williams1982distribution"/>
+        <w:t>4</w:t>
+      </w:r>
+      <w:r>
+        <w:rPr/>
+        <w:t>, obac007.</w:t>
+      </w:r>
+      <w:bookmarkStart w:id="87" w:name="ref-sarro2022bumble"/>
       <w:bookmarkEnd w:id="87"/>
     </w:p>
     <w:p>
@@ -6781,14 +8126,34 @@
       </w:pPr>
       <w:r>
         <w:rPr/>
-        <w:t xml:space="preserve">Wilson, A.M. &amp; Jetz, W. (2016). Remotely sensed high-resolution global cloud dynamics for predicting ecosystem and biodiversity distributions. </w:t>
-      </w:r>
-      <w:r>
-        <w:rPr>
-          <w:i/>
-          <w:iCs/>
-        </w:rPr>
-        <w:t>PLoS biology</w:t>
+        <w:t xml:space="preserve">Tange, O. (2021). GNU parallel 20220322 (savannah). Retrieved from </w:t>
+      </w:r>
+      <w:hyperlink r:id="rId38">
+        <w:r>
+          <w:rPr>
+            <w:rStyle w:val="InternetLink"/>
+          </w:rPr>
+          <w:t>https://doi.org/10.5281/zenodo.6377950</w:t>
+        </w:r>
+      </w:hyperlink>
+      <w:bookmarkStart w:id="88" w:name="ref-tange_2022_6377950"/>
+      <w:bookmarkEnd w:id="88"/>
+    </w:p>
+    <w:p>
+      <w:pPr>
+        <w:pStyle w:val="Bibliography"/>
+        <w:rPr/>
+      </w:pPr>
+      <w:r>
+        <w:rPr/>
+        <w:t xml:space="preserve">Tran, H., Nguyen, P., Ombadi, M., Hsu, K., Sorooshian, S. &amp; Qing, X. (2019). A cloud-free MODIS snow cover dataset for the contiguous united states from 2000 to 2017. </w:t>
+      </w:r>
+      <w:r>
+        <w:rPr>
+          <w:i/>
+          <w:iCs/>
+        </w:rPr>
+        <w:t>Scientific data</w:t>
       </w:r>
       <w:r>
         <w:rPr/>
@@ -6799,14 +8164,14 @@
           <w:b/>
           <w:bCs/>
         </w:rPr>
-        <w:t>14</w:t>
-      </w:r>
-      <w:r>
-        <w:rPr/>
-        <w:t>, e1002415.</w:t>
-      </w:r>
-      <w:bookmarkStart w:id="88" w:name="ref-wilson2016remotely"/>
-      <w:bookmarkEnd w:id="88"/>
+        <w:t>6</w:t>
+      </w:r>
+      <w:r>
+        <w:rPr/>
+        <w:t>, 1–13.</w:t>
+      </w:r>
+      <w:bookmarkStart w:id="89" w:name="ref-tran2019cloud"/>
+      <w:bookmarkEnd w:id="89"/>
     </w:p>
     <w:p>
       <w:pPr>
@@ -6815,14 +8180,14 @@
       </w:pPr>
       <w:r>
         <w:rPr/>
-        <w:t xml:space="preserve">Wood, D.E., Lu, J. &amp; Langmead, B. (2019). Improved metagenomic analysis with kraken 2. </w:t>
-      </w:r>
-      <w:r>
-        <w:rPr>
-          <w:i/>
-          <w:iCs/>
-        </w:rPr>
-        <w:t>Genome biology</w:t>
+        <w:t xml:space="preserve">Wang, T., Hamann, A., Spittlehouse, D. &amp; Carroll, C. (2016). Locally downscaled and spatially customizable climate data for historical and future periods for north america. </w:t>
+      </w:r>
+      <w:r>
+        <w:rPr>
+          <w:i/>
+          <w:iCs/>
+        </w:rPr>
+        <w:t>PloS one</w:t>
       </w:r>
       <w:r>
         <w:rPr/>
@@ -6833,14 +8198,158 @@
           <w:b/>
           <w:bCs/>
         </w:rPr>
+        <w:t>11</w:t>
+      </w:r>
+      <w:r>
+        <w:rPr/>
+        <w:t>, e0156720.</w:t>
+      </w:r>
+      <w:bookmarkStart w:id="90" w:name="ref-wang2016locally"/>
+      <w:bookmarkEnd w:id="90"/>
+    </w:p>
+    <w:p>
+      <w:pPr>
+        <w:pStyle w:val="Bibliography"/>
+        <w:rPr/>
+      </w:pPr>
+      <w:r>
+        <w:rPr/>
+        <w:t xml:space="preserve">Wenzell, K.E., McDonnell, A.J., Wickett, N.J., Fant, J.B. &amp; Skogen, K.A. (2021). Incomplete reproductive isolation and low genetic differentiation despite floral divergence across varying geographic scales in castilleja. </w:t>
+      </w:r>
+      <w:r>
+        <w:rPr>
+          <w:i/>
+          <w:iCs/>
+        </w:rPr>
+        <w:t>American Journal of Botany</w:t>
+      </w:r>
+      <w:r>
+        <w:rPr/>
+        <w:t xml:space="preserve">, </w:t>
+      </w:r>
+      <w:r>
+        <w:rPr>
+          <w:b/>
+          <w:bCs/>
+        </w:rPr>
+        <w:t>108</w:t>
+      </w:r>
+      <w:r>
+        <w:rPr/>
+        <w:t>, 1270–1288.</w:t>
+      </w:r>
+      <w:bookmarkStart w:id="91" w:name="ref-wenzell2021incomplete"/>
+      <w:bookmarkEnd w:id="91"/>
+    </w:p>
+    <w:p>
+      <w:pPr>
+        <w:pStyle w:val="Bibliography"/>
+        <w:rPr/>
+      </w:pPr>
+      <w:r>
+        <w:rPr/>
+        <w:t xml:space="preserve">Williams, P.H. (1982). The distribution and decline of british bumble bees (bombus latr.). </w:t>
+      </w:r>
+      <w:r>
+        <w:rPr>
+          <w:i/>
+          <w:iCs/>
+        </w:rPr>
+        <w:t>Journal of Apicultural Research</w:t>
+      </w:r>
+      <w:r>
+        <w:rPr/>
+        <w:t xml:space="preserve">, </w:t>
+      </w:r>
+      <w:r>
+        <w:rPr>
+          <w:b/>
+          <w:bCs/>
+        </w:rPr>
+        <w:t>21</w:t>
+      </w:r>
+      <w:r>
+        <w:rPr/>
+        <w:t xml:space="preserve">, 236–245. Retrieved from </w:t>
+      </w:r>
+      <w:hyperlink r:id="rId39">
+        <w:r>
+          <w:rPr>
+            <w:rStyle w:val="InternetLink"/>
+          </w:rPr>
+          <w:t>https://doi.org/10.1080/00218839.1982.11100549</w:t>
+        </w:r>
+      </w:hyperlink>
+      <w:bookmarkStart w:id="92" w:name="ref-williams1982distribution"/>
+      <w:bookmarkEnd w:id="92"/>
+    </w:p>
+    <w:p>
+      <w:pPr>
+        <w:pStyle w:val="Bibliography"/>
+        <w:rPr/>
+      </w:pPr>
+      <w:r>
+        <w:rPr/>
+        <w:t xml:space="preserve">Wilson, A.M. &amp; Jetz, W. (2016). Remotely sensed high-resolution global cloud dynamics for predicting ecosystem and biodiversity distributions. </w:t>
+      </w:r>
+      <w:r>
+        <w:rPr>
+          <w:i/>
+          <w:iCs/>
+        </w:rPr>
+        <w:t>PLoS biology</w:t>
+      </w:r>
+      <w:r>
+        <w:rPr/>
+        <w:t xml:space="preserve">, </w:t>
+      </w:r>
+      <w:r>
+        <w:rPr>
+          <w:b/>
+          <w:bCs/>
+        </w:rPr>
+        <w:t>14</w:t>
+      </w:r>
+      <w:r>
+        <w:rPr/>
+        <w:t>, e1002415.</w:t>
+      </w:r>
+      <w:bookmarkStart w:id="93" w:name="ref-wilson2016remotely"/>
+      <w:bookmarkEnd w:id="93"/>
+    </w:p>
+    <w:p>
+      <w:pPr>
+        <w:pStyle w:val="Bibliography"/>
+        <w:rPr/>
+      </w:pPr>
+      <w:r>
+        <w:rPr/>
+        <w:t xml:space="preserve">Wood, D.E., Lu, J. &amp; Langmead, B. (2019). Improved metagenomic analysis with kraken 2. </w:t>
+      </w:r>
+      <w:r>
+        <w:rPr>
+          <w:i/>
+          <w:iCs/>
+        </w:rPr>
+        <w:t>Genome biology</w:t>
+      </w:r>
+      <w:r>
+        <w:rPr/>
+        <w:t xml:space="preserve">, </w:t>
+      </w:r>
+      <w:r>
+        <w:rPr>
+          <w:b/>
+          <w:bCs/>
+        </w:rPr>
         <w:t>20</w:t>
       </w:r>
       <w:r>
         <w:rPr/>
         <w:t>, 1–13.</w:t>
       </w:r>
-      <w:bookmarkStart w:id="89" w:name="ref-wood2019improved"/>
-      <w:bookmarkEnd w:id="89"/>
+      <w:bookmarkStart w:id="94" w:name="ref-wood2019improved"/>
+      <w:bookmarkEnd w:id="94"/>
     </w:p>
     <w:p>
       <w:pPr>
@@ -6874,7 +8383,7 @@
         <w:rPr/>
         <w:t xml:space="preserve">, 551–562. Retrieved from </w:t>
       </w:r>
-      <w:hyperlink r:id="rId30">
+      <w:hyperlink r:id="rId40">
         <w:r>
           <w:rPr>
             <w:rStyle w:val="InternetLink"/>
